--- a/DOCUMENTACION/Nuestros servicios del spa (1).docx
+++ b/DOCUMENTACION/Nuestros servicios del spa (1).docx
@@ -48,122 +48,32 @@
           <w:sz w:val="24"/>
           <w:szCs w:val="24"/>
         </w:rPr>
-        <w:t xml:space="preserve">Spa </w:t>
-      </w:r>
-      <w:proofErr w:type="spellStart"/>
-      <w:r>
-        <w:rPr>
-          <w:sz w:val="24"/>
-          <w:szCs w:val="24"/>
-        </w:rPr>
-        <w:t>Sempre</w:t>
-      </w:r>
-      <w:proofErr w:type="spellEnd"/>
-      <w:r>
-        <w:rPr>
-          <w:sz w:val="24"/>
-          <w:szCs w:val="24"/>
-        </w:rPr>
-        <w:t xml:space="preserve"> </w:t>
-      </w:r>
-      <w:proofErr w:type="spellStart"/>
-      <w:r>
-        <w:rPr>
-          <w:sz w:val="24"/>
-          <w:szCs w:val="24"/>
-        </w:rPr>
-        <w:t>Bela</w:t>
-      </w:r>
-      <w:proofErr w:type="spellEnd"/>
-      <w:r>
-        <w:rPr>
-          <w:sz w:val="24"/>
-          <w:szCs w:val="24"/>
-        </w:rPr>
-        <w:t xml:space="preserve"> ha sido creado para ofrecer soluciones eficaces a los  problemas estéticos más comunes combinando la tecnología con una gama de principios activos para potenciar los resultados, </w:t>
-      </w:r>
-      <w:proofErr w:type="spellStart"/>
-      <w:r>
-        <w:rPr>
-          <w:sz w:val="24"/>
-          <w:szCs w:val="24"/>
-        </w:rPr>
-        <w:t>Sempre</w:t>
-      </w:r>
-      <w:proofErr w:type="spellEnd"/>
-      <w:r>
-        <w:rPr>
-          <w:sz w:val="24"/>
-          <w:szCs w:val="24"/>
-        </w:rPr>
-        <w:t xml:space="preserve"> </w:t>
-      </w:r>
-      <w:proofErr w:type="spellStart"/>
-      <w:r>
-        <w:rPr>
-          <w:sz w:val="24"/>
-          <w:szCs w:val="24"/>
-        </w:rPr>
-        <w:t>Bela</w:t>
-      </w:r>
-      <w:proofErr w:type="spellEnd"/>
-      <w:r>
-        <w:rPr>
-          <w:sz w:val="24"/>
-          <w:szCs w:val="24"/>
-        </w:rPr>
-        <w:t xml:space="preserve"> aplica sus tratamientos dirigidos por profesionales de la estética  para brindarte calidad en cada sesión.</w:t>
-      </w:r>
-    </w:p>
-    <w:p>
-      <w:pPr>
-        <w:rPr>
-          <w:b/>
-          <w:sz w:val="24"/>
-          <w:szCs w:val="24"/>
-        </w:rPr>
-      </w:pPr>
-      <w:r>
-        <w:rPr>
-          <w:sz w:val="24"/>
-          <w:szCs w:val="24"/>
-        </w:rPr>
-        <w:t xml:space="preserve">Ven a conocer un espacio creado para ti y despierta tus sentidos con nuestros tratamientos faciales y corporales que te devolverán la vitalidad y sobre todo harán que tu piel luzca renovada y radiante. Nuestros tratamientos aplicados son indoloros y muy seguros con resultados  desde la primera sesión porque son apoyados con aparatología de última </w:t>
-      </w:r>
-      <w:proofErr w:type="gramStart"/>
-      <w:r>
-        <w:rPr>
-          <w:sz w:val="24"/>
-          <w:szCs w:val="24"/>
-        </w:rPr>
-        <w:t>generación ….</w:t>
-      </w:r>
-      <w:proofErr w:type="gramEnd"/>
-      <w:r>
-        <w:rPr>
-          <w:sz w:val="24"/>
-          <w:szCs w:val="24"/>
-        </w:rPr>
-        <w:t xml:space="preserve"> </w:t>
-      </w:r>
-      <w:r>
-        <w:rPr>
-          <w:b/>
-          <w:sz w:val="24"/>
-          <w:szCs w:val="24"/>
-        </w:rPr>
-        <w:t>EL SECRETO ES EMPEZAR HOY…</w:t>
-      </w:r>
-      <w:proofErr w:type="gramStart"/>
-      <w:r>
-        <w:rPr>
-          <w:b/>
-          <w:sz w:val="24"/>
-          <w:szCs w:val="24"/>
-        </w:rPr>
-        <w:t>..</w:t>
-      </w:r>
-      <w:proofErr w:type="gramEnd"/>
+        <w:t>Spa Sempre Bela ha sido creado para ofrecer soluciones eficaces a los  problemas estéticos más comunes combinando la tecnología con una gama de principios activos para potenciar los resultados, Sempre Bela aplica sus tratamientos dirigidos por profesionales de la estética  para brindarte calidad en cada sesión.</w:t>
+      </w:r>
+    </w:p>
+    <w:p>
+      <w:pPr>
+        <w:rPr>
+          <w:b/>
+          <w:sz w:val="24"/>
+          <w:szCs w:val="24"/>
+        </w:rPr>
+      </w:pPr>
+      <w:r>
+        <w:rPr>
+          <w:sz w:val="24"/>
+          <w:szCs w:val="24"/>
+        </w:rPr>
+        <w:t xml:space="preserve">Ven a conocer un espacio creado para ti y despierta tus sentidos con nuestros tratamientos faciales y corporales que te devolverán la vitalidad y sobre todo harán que tu piel luzca renovada y radiante. Nuestros tratamientos aplicados son indoloros y muy seguros con resultados  desde la primera sesión porque son apoyados con aparatología de última generación …. </w:t>
+      </w:r>
+      <w:r>
+        <w:rPr>
+          <w:b/>
+          <w:sz w:val="24"/>
+          <w:szCs w:val="24"/>
+        </w:rPr>
+        <w:t>EL SECRETO ES EMPEZAR HOY…..</w:t>
+      </w:r>
     </w:p>
     <w:p>
       <w:pPr>
@@ -298,10 +208,7 @@
     <w:p/>
     <w:p/>
     <w:p/>
-    <w:p>
-      <w:bookmarkStart w:id="0" w:name="_GoBack"/>
-      <w:bookmarkEnd w:id="0"/>
-    </w:p>
+    <w:p/>
     <w:p>
       <w:r>
         <w:lastRenderedPageBreak/>
@@ -486,20 +393,7 @@
           <w:szCs w:val="24"/>
           <w:shd w:val="clear" w:color="auto" w:fill="FFFFFF"/>
         </w:rPr>
-        <w:t xml:space="preserve">s bien es la preparación del rostro para el uso de tus cremas habituales, se utilizan productos no agresivos como cremas de limpieza, lociones descongestivas, emulsiones, cremas para masaje facial y </w:t>
-      </w:r>
-      <w:proofErr w:type="spellStart"/>
-      <w:r>
-        <w:rPr>
-          <w:rFonts w:ascii="Arial" w:hAnsi="Arial" w:cs="Arial"/>
-          <w:b/>
-          <w:bCs/>
-          <w:color w:val="333333"/>
-          <w:sz w:val="24"/>
-          <w:szCs w:val="24"/>
-          <w:shd w:val="clear" w:color="auto" w:fill="FFFFFF"/>
-        </w:rPr>
-        <w:t>máscar</w:t>
+        <w:t>s bien es la preparación del rostro para el uso de tus cremas habituales, se utilizan productos no agresivos como cremas de limpieza, lociones descongestivas, emulsiones, cremas para masaje facial y máscar</w:t>
       </w:r>
       <w:r>
         <w:rPr>
@@ -523,20 +417,7 @@
           <w:szCs w:val="24"/>
           <w:shd w:val="clear" w:color="auto" w:fill="FFFFFF"/>
         </w:rPr>
-        <w:t>as</w:t>
-      </w:r>
-      <w:proofErr w:type="spellEnd"/>
-      <w:r>
-        <w:rPr>
-          <w:rFonts w:ascii="Arial" w:hAnsi="Arial" w:cs="Arial"/>
-          <w:b/>
-          <w:bCs/>
-          <w:color w:val="333333"/>
-          <w:sz w:val="24"/>
-          <w:szCs w:val="24"/>
-          <w:shd w:val="clear" w:color="auto" w:fill="FFFFFF"/>
-        </w:rPr>
-        <w:t xml:space="preserve"> descongestivas</w:t>
+        <w:t>as descongestivas</w:t>
       </w:r>
       <w:r>
         <w:rPr>
@@ -573,137 +454,7 @@
           <w:szCs w:val="24"/>
           <w:shd w:val="clear" w:color="auto" w:fill="FFFFFF"/>
         </w:rPr>
-        <w:t xml:space="preserve">En Spa </w:t>
-      </w:r>
-      <w:proofErr w:type="spellStart"/>
-      <w:r>
-        <w:rPr>
-          <w:rFonts w:ascii="Arial" w:hAnsi="Arial" w:cs="Arial"/>
-          <w:b/>
-          <w:bCs/>
-          <w:color w:val="333333"/>
-          <w:sz w:val="24"/>
-          <w:szCs w:val="24"/>
-          <w:shd w:val="clear" w:color="auto" w:fill="FFFFFF"/>
-        </w:rPr>
-        <w:t>Sempre</w:t>
-      </w:r>
-      <w:proofErr w:type="spellEnd"/>
-      <w:r>
-        <w:rPr>
-          <w:rFonts w:ascii="Arial" w:hAnsi="Arial" w:cs="Arial"/>
-          <w:b/>
-          <w:bCs/>
-          <w:color w:val="333333"/>
-          <w:sz w:val="24"/>
-          <w:szCs w:val="24"/>
-          <w:shd w:val="clear" w:color="auto" w:fill="FFFFFF"/>
-        </w:rPr>
-        <w:t xml:space="preserve"> </w:t>
-      </w:r>
-      <w:proofErr w:type="spellStart"/>
-      <w:r>
-        <w:rPr>
-          <w:rFonts w:ascii="Arial" w:hAnsi="Arial" w:cs="Arial"/>
-          <w:b/>
-          <w:bCs/>
-          <w:color w:val="333333"/>
-          <w:sz w:val="24"/>
-          <w:szCs w:val="24"/>
-          <w:shd w:val="clear" w:color="auto" w:fill="FFFFFF"/>
-        </w:rPr>
-        <w:t>Bela</w:t>
-      </w:r>
-      <w:proofErr w:type="spellEnd"/>
-      <w:r>
-        <w:rPr>
-          <w:rFonts w:ascii="Arial" w:hAnsi="Arial" w:cs="Arial"/>
-          <w:b/>
-          <w:bCs/>
-          <w:color w:val="333333"/>
-          <w:sz w:val="24"/>
-          <w:szCs w:val="24"/>
-          <w:shd w:val="clear" w:color="auto" w:fill="FFFFFF"/>
-        </w:rPr>
-        <w:t xml:space="preserve"> aplicamos principios activos junto a la aparatología  como: puntas de diamante, vapor </w:t>
-      </w:r>
-      <w:proofErr w:type="spellStart"/>
-      <w:r>
-        <w:rPr>
-          <w:rFonts w:ascii="Arial" w:hAnsi="Arial" w:cs="Arial"/>
-          <w:b/>
-          <w:bCs/>
-          <w:color w:val="333333"/>
-          <w:sz w:val="24"/>
-          <w:szCs w:val="24"/>
-          <w:shd w:val="clear" w:color="auto" w:fill="FFFFFF"/>
-        </w:rPr>
-        <w:t>azono</w:t>
-      </w:r>
-      <w:proofErr w:type="spellEnd"/>
-      <w:r>
-        <w:rPr>
-          <w:rFonts w:ascii="Arial" w:hAnsi="Arial" w:cs="Arial"/>
-          <w:b/>
-          <w:bCs/>
-          <w:color w:val="333333"/>
-          <w:sz w:val="24"/>
-          <w:szCs w:val="24"/>
-          <w:shd w:val="clear" w:color="auto" w:fill="FFFFFF"/>
-        </w:rPr>
-        <w:t xml:space="preserve">, </w:t>
-      </w:r>
-      <w:proofErr w:type="spellStart"/>
-      <w:r>
-        <w:rPr>
-          <w:rFonts w:ascii="Arial" w:hAnsi="Arial" w:cs="Arial"/>
-          <w:b/>
-          <w:bCs/>
-          <w:color w:val="333333"/>
-          <w:sz w:val="24"/>
-          <w:szCs w:val="24"/>
-          <w:shd w:val="clear" w:color="auto" w:fill="FFFFFF"/>
-        </w:rPr>
-        <w:t>electroporación</w:t>
-      </w:r>
-      <w:proofErr w:type="spellEnd"/>
-      <w:r>
-        <w:rPr>
-          <w:rFonts w:ascii="Arial" w:hAnsi="Arial" w:cs="Arial"/>
-          <w:b/>
-          <w:bCs/>
-          <w:color w:val="333333"/>
-          <w:sz w:val="24"/>
-          <w:szCs w:val="24"/>
-          <w:shd w:val="clear" w:color="auto" w:fill="FFFFFF"/>
-        </w:rPr>
-        <w:t xml:space="preserve">,  alta </w:t>
-      </w:r>
-      <w:proofErr w:type="gramStart"/>
-      <w:r>
-        <w:rPr>
-          <w:rFonts w:ascii="Arial" w:hAnsi="Arial" w:cs="Arial"/>
-          <w:b/>
-          <w:bCs/>
-          <w:color w:val="333333"/>
-          <w:sz w:val="24"/>
-          <w:szCs w:val="24"/>
-          <w:shd w:val="clear" w:color="auto" w:fill="FFFFFF"/>
-        </w:rPr>
-        <w:t>frecuencia ,</w:t>
-      </w:r>
-      <w:proofErr w:type="gramEnd"/>
-      <w:r>
-        <w:rPr>
-          <w:rFonts w:ascii="Arial" w:hAnsi="Arial" w:cs="Arial"/>
-          <w:b/>
-          <w:bCs/>
-          <w:color w:val="333333"/>
-          <w:sz w:val="24"/>
-          <w:szCs w:val="24"/>
-          <w:shd w:val="clear" w:color="auto" w:fill="FFFFFF"/>
-        </w:rPr>
-        <w:t xml:space="preserve"> ultrasónico, ultrasonido, y más para potenciar resultados y tu piel luzca radiante y bella.  </w:t>
+        <w:t xml:space="preserve">En Spa Sempre Bela aplicamos principios activos junto a la aparatología  como: puntas de diamante, vapor azono, electroporación,  alta frecuencia , ultrasónico, ultrasonido, y más para potenciar resultados y tu piel luzca radiante y bella.  </w:t>
       </w:r>
     </w:p>
     <w:p>
@@ -730,9 +481,8 @@
           <w:u w:val="single"/>
           <w:lang w:eastAsia="es-ES"/>
         </w:rPr>
-        <w:t xml:space="preserve">Tratamiento </w:t>
-      </w:r>
-      <w:proofErr w:type="spellStart"/>
+        <w:t xml:space="preserve">Tratamiento despigmentantes facial </w:t>
+      </w:r>
       <w:r>
         <w:rPr>
           <w:rFonts w:ascii="optimamedium" w:eastAsia="Times New Roman" w:hAnsi="optimamedium" w:cs="Times New Roman"/>
@@ -743,9 +493,8 @@
           <w:u w:val="single"/>
           <w:lang w:eastAsia="es-ES"/>
         </w:rPr>
-        <w:t>despigmentantes</w:t>
-      </w:r>
-      <w:proofErr w:type="spellEnd"/>
+        <w:t xml:space="preserve"> con </w:t>
+      </w:r>
       <w:r>
         <w:rPr>
           <w:rFonts w:ascii="optimamedium" w:eastAsia="Times New Roman" w:hAnsi="optimamedium" w:cs="Times New Roman"/>
@@ -756,30 +505,6 @@
           <w:u w:val="single"/>
           <w:lang w:eastAsia="es-ES"/>
         </w:rPr>
-        <w:t xml:space="preserve"> facial </w:t>
-      </w:r>
-      <w:r>
-        <w:rPr>
-          <w:rFonts w:ascii="optimamedium" w:eastAsia="Times New Roman" w:hAnsi="optimamedium" w:cs="Times New Roman"/>
-          <w:b/>
-          <w:bCs/>
-          <w:sz w:val="30"/>
-          <w:szCs w:val="30"/>
-          <w:u w:val="single"/>
-          <w:lang w:eastAsia="es-ES"/>
-        </w:rPr>
-        <w:t xml:space="preserve"> con </w:t>
-      </w:r>
-      <w:r>
-        <w:rPr>
-          <w:rFonts w:ascii="optimamedium" w:eastAsia="Times New Roman" w:hAnsi="optimamedium" w:cs="Times New Roman"/>
-          <w:b/>
-          <w:bCs/>
-          <w:sz w:val="30"/>
-          <w:szCs w:val="30"/>
-          <w:u w:val="single"/>
-          <w:lang w:eastAsia="es-ES"/>
-        </w:rPr>
         <w:br/>
         <w:t>Microdermoabrasión</w:t>
       </w:r>
@@ -805,84 +530,16 @@
           <w:szCs w:val="24"/>
           <w:lang w:eastAsia="es-ES"/>
         </w:rPr>
-        <w:t xml:space="preserve">En  Spa </w:t>
-      </w:r>
-      <w:proofErr w:type="spellStart"/>
+        <w:t>En  Spa Sempre Bela tenemos un excelente tratamiento para atenuar las manchas originadas por la exposición al sol, por envejecimiento o por el acné. </w:t>
+      </w:r>
       <w:r>
         <w:rPr>
           <w:rFonts w:ascii="open_sanslight" w:eastAsia="Times New Roman" w:hAnsi="open_sanslight" w:cs="Times New Roman"/>
-          <w:b/>
-          <w:bCs/>
-          <w:sz w:val="24"/>
-          <w:szCs w:val="24"/>
-          <w:lang w:eastAsia="es-ES"/>
-        </w:rPr>
-        <w:t>Sempre</w:t>
-      </w:r>
-      <w:proofErr w:type="spellEnd"/>
-      <w:r>
-        <w:rPr>
-          <w:rFonts w:ascii="open_sanslight" w:eastAsia="Times New Roman" w:hAnsi="open_sanslight" w:cs="Times New Roman"/>
-          <w:b/>
-          <w:bCs/>
-          <w:sz w:val="24"/>
-          <w:szCs w:val="24"/>
-          <w:lang w:eastAsia="es-ES"/>
-        </w:rPr>
-        <w:t xml:space="preserve"> </w:t>
-      </w:r>
-      <w:proofErr w:type="spellStart"/>
-      <w:r>
-        <w:rPr>
-          <w:rFonts w:ascii="open_sanslight" w:eastAsia="Times New Roman" w:hAnsi="open_sanslight" w:cs="Times New Roman"/>
-          <w:b/>
-          <w:bCs/>
-          <w:sz w:val="24"/>
-          <w:szCs w:val="24"/>
-          <w:lang w:eastAsia="es-ES"/>
-        </w:rPr>
-        <w:t>Bela</w:t>
-      </w:r>
-      <w:proofErr w:type="spellEnd"/>
-      <w:r>
-        <w:rPr>
-          <w:rFonts w:ascii="open_sanslight" w:eastAsia="Times New Roman" w:hAnsi="open_sanslight" w:cs="Times New Roman"/>
-          <w:b/>
-          <w:bCs/>
-          <w:sz w:val="24"/>
-          <w:szCs w:val="24"/>
-          <w:lang w:eastAsia="es-ES"/>
-        </w:rPr>
-        <w:t xml:space="preserve"> tenemos un excelente tratamiento para atenuar las manchas originadas por la exposición al sol, por envejecimiento o por el acné. </w:t>
-      </w:r>
-      <w:r>
-        <w:rPr>
-          <w:rFonts w:ascii="open_sanslight" w:eastAsia="Times New Roman" w:hAnsi="open_sanslight" w:cs="Times New Roman"/>
-          <w:sz w:val="24"/>
-          <w:szCs w:val="24"/>
-          <w:lang w:eastAsia="es-ES"/>
-        </w:rPr>
-        <w:t xml:space="preserve">Gracias a </w:t>
-      </w:r>
-      <w:proofErr w:type="spellStart"/>
-      <w:r>
-        <w:rPr>
-          <w:rFonts w:ascii="open_sanslight" w:eastAsia="Times New Roman" w:hAnsi="open_sanslight" w:cs="Times New Roman"/>
-          <w:sz w:val="24"/>
-          <w:szCs w:val="24"/>
-          <w:lang w:eastAsia="es-ES"/>
-        </w:rPr>
-        <w:t>laMicrodermoabrasión</w:t>
-      </w:r>
-      <w:proofErr w:type="spellEnd"/>
-      <w:r>
-        <w:rPr>
-          <w:rFonts w:ascii="open_sanslight" w:eastAsia="Times New Roman" w:hAnsi="open_sanslight" w:cs="Times New Roman"/>
-          <w:sz w:val="24"/>
-          <w:szCs w:val="24"/>
-          <w:lang w:eastAsia="es-ES"/>
-        </w:rPr>
-        <w:t xml:space="preserve"> con Punta de Diamantes, usted puede atenuar e incluso eliminar las manchas de la piel. Durante el tratamiento, se aplica un pulido suave y uniforme sobre la piel para eliminar las células que han perdido su estructura vital.</w:t>
+          <w:sz w:val="24"/>
+          <w:szCs w:val="24"/>
+          <w:lang w:eastAsia="es-ES"/>
+        </w:rPr>
+        <w:t>Gracias a laMicrodermoabrasión con Punta de Diamantes, usted puede atenuar e incluso eliminar las manchas de la piel. Durante el tratamiento, se aplica un pulido suave y uniforme sobre la piel para eliminar las células que han perdido su estructura vital.</w:t>
       </w:r>
     </w:p>
     <w:p>
@@ -968,78 +625,7 @@
           <w:szCs w:val="24"/>
           <w:lang w:eastAsia="es-ES"/>
         </w:rPr>
-        <w:t xml:space="preserve">Limpieza profunda, </w:t>
-      </w:r>
-      <w:proofErr w:type="spellStart"/>
-      <w:r>
-        <w:rPr>
-          <w:rFonts w:ascii="open_sanslight" w:eastAsia="Times New Roman" w:hAnsi="open_sanslight" w:cs="Times New Roman"/>
-          <w:sz w:val="24"/>
-          <w:szCs w:val="24"/>
-          <w:lang w:eastAsia="es-ES"/>
-        </w:rPr>
-        <w:t>masofialxia</w:t>
-      </w:r>
-      <w:proofErr w:type="spellEnd"/>
-      <w:r>
-        <w:rPr>
-          <w:rFonts w:ascii="open_sanslight" w:eastAsia="Times New Roman" w:hAnsi="open_sanslight" w:cs="Times New Roman"/>
-          <w:sz w:val="24"/>
-          <w:szCs w:val="24"/>
-          <w:lang w:eastAsia="es-ES"/>
-        </w:rPr>
-        <w:t xml:space="preserve">, </w:t>
-      </w:r>
-      <w:proofErr w:type="spellStart"/>
-      <w:r>
-        <w:rPr>
-          <w:rFonts w:ascii="open_sanslight" w:eastAsia="Times New Roman" w:hAnsi="open_sanslight" w:cs="Times New Roman"/>
-          <w:sz w:val="24"/>
-          <w:szCs w:val="24"/>
-          <w:lang w:eastAsia="es-ES"/>
-        </w:rPr>
-        <w:t>microdermoabrión</w:t>
-      </w:r>
-      <w:proofErr w:type="spellEnd"/>
-      <w:r>
-        <w:rPr>
-          <w:rFonts w:ascii="open_sanslight" w:eastAsia="Times New Roman" w:hAnsi="open_sanslight" w:cs="Times New Roman"/>
-          <w:sz w:val="24"/>
-          <w:szCs w:val="24"/>
-          <w:lang w:eastAsia="es-ES"/>
-        </w:rPr>
-        <w:t xml:space="preserve"> con puntas de diamante, mascarilla hidratante y aclaradora de </w:t>
-      </w:r>
-      <w:proofErr w:type="spellStart"/>
-      <w:r>
-        <w:rPr>
-          <w:rFonts w:ascii="open_sanslight" w:eastAsia="Times New Roman" w:hAnsi="open_sanslight" w:cs="Times New Roman"/>
-          <w:sz w:val="24"/>
-          <w:szCs w:val="24"/>
-          <w:lang w:eastAsia="es-ES"/>
-        </w:rPr>
-        <w:t>cutis</w:t>
-      </w:r>
-      <w:proofErr w:type="gramStart"/>
-      <w:r>
-        <w:rPr>
-          <w:rFonts w:ascii="open_sanslight" w:eastAsia="Times New Roman" w:hAnsi="open_sanslight" w:cs="Times New Roman"/>
-          <w:sz w:val="24"/>
-          <w:szCs w:val="24"/>
-          <w:lang w:eastAsia="es-ES"/>
-        </w:rPr>
-        <w:t>,,cremas</w:t>
-      </w:r>
-      <w:proofErr w:type="spellEnd"/>
-      <w:proofErr w:type="gramEnd"/>
-      <w:r>
-        <w:rPr>
-          <w:rFonts w:ascii="open_sanslight" w:eastAsia="Times New Roman" w:hAnsi="open_sanslight" w:cs="Times New Roman"/>
-          <w:sz w:val="24"/>
-          <w:szCs w:val="24"/>
-          <w:lang w:eastAsia="es-ES"/>
-        </w:rPr>
-        <w:t xml:space="preserve"> hidratantes.</w:t>
+        <w:t>Limpieza profunda, masofialxia, microdermoabrión con puntas de diamante, mascarilla hidratante y aclaradora de cutis,,cremas hidratantes.</w:t>
       </w:r>
     </w:p>
     <w:p>
@@ -1063,18 +649,7 @@
           <w:szCs w:val="28"/>
         </w:rPr>
         <w:lastRenderedPageBreak/>
-        <w:t xml:space="preserve">Si tienes manchas en la piel, no lo dudes, consulta con nuestras </w:t>
-      </w:r>
-      <w:proofErr w:type="spellStart"/>
-      <w:r>
-        <w:rPr>
-          <w:rStyle w:val="Textoennegrita"/>
-          <w:rFonts w:ascii="open_sanslight" w:hAnsi="open_sanslight"/>
-          <w:color w:val="363636"/>
-          <w:sz w:val="28"/>
-          <w:szCs w:val="28"/>
-        </w:rPr>
-        <w:t>especialistas.</w:t>
+        <w:t>Si tienes manchas en la piel, no lo dudes, consulta con nuestras especialistas.</w:t>
       </w:r>
       <w:r>
         <w:rPr>
@@ -1083,17 +658,7 @@
           <w:sz w:val="28"/>
           <w:szCs w:val="28"/>
         </w:rPr>
-        <w:t>Antes</w:t>
-      </w:r>
-      <w:proofErr w:type="spellEnd"/>
-      <w:r>
-        <w:rPr>
-          <w:rFonts w:ascii="open_sanslight" w:hAnsi="open_sanslight"/>
-          <w:color w:val="4F4F4F"/>
-          <w:sz w:val="28"/>
-          <w:szCs w:val="28"/>
-        </w:rPr>
-        <w:t xml:space="preserve"> de iniciar todos nuestros tratamientos, realizamos una detallada evaluación del paciente para determinar el tratamiento más efectivo. Llámanos, nuestras especialistas gustosamente te atenderán.</w:t>
+        <w:t>Antes de iniciar todos nuestros tratamientos, realizamos una detallada evaluación del paciente para determinar el tratamiento más efectivo. Llámanos, nuestras especialistas gustosamente te atenderán.</w:t>
       </w:r>
     </w:p>
     <w:p>
@@ -1112,19 +677,8 @@
           <w:szCs w:val="28"/>
           <w:u w:val="single"/>
         </w:rPr>
-        <w:t xml:space="preserve">Tratamientos para pieles seborreicas y </w:t>
-      </w:r>
-      <w:proofErr w:type="spellStart"/>
-      <w:r>
-        <w:rPr>
-          <w:b/>
-          <w:sz w:val="28"/>
-          <w:szCs w:val="28"/>
-          <w:u w:val="single"/>
-        </w:rPr>
-        <w:t>acnéicas</w:t>
-      </w:r>
-      <w:proofErr w:type="spellEnd"/>
+        <w:t>Tratamientos para pieles seborreicas y acnéicas</w:t>
+      </w:r>
     </w:p>
     <w:p>
       <w:pPr>
@@ -1207,27 +761,7 @@
           <w:szCs w:val="24"/>
           <w:lang w:eastAsia="es-ES"/>
         </w:rPr>
-        <w:t xml:space="preserve">Cutis </w:t>
-      </w:r>
-      <w:proofErr w:type="gramStart"/>
-      <w:r>
-        <w:rPr>
-          <w:rFonts w:ascii="open_sanslight" w:eastAsia="Times New Roman" w:hAnsi="open_sanslight" w:cs="Arial"/>
-          <w:sz w:val="24"/>
-          <w:szCs w:val="24"/>
-          <w:lang w:eastAsia="es-ES"/>
-        </w:rPr>
-        <w:t>propensos</w:t>
-      </w:r>
-      <w:proofErr w:type="gramEnd"/>
-      <w:r>
-        <w:rPr>
-          <w:rFonts w:ascii="open_sanslight" w:eastAsia="Times New Roman" w:hAnsi="open_sanslight" w:cs="Arial"/>
-          <w:sz w:val="24"/>
-          <w:szCs w:val="24"/>
-          <w:lang w:eastAsia="es-ES"/>
-        </w:rPr>
-        <w:t xml:space="preserve"> a tener puntos negros, acné, granitos o poros abiertos y dilatados.</w:t>
+        <w:t>Cutis propensos a tener puntos negros, acné, granitos o poros abiertos y dilatados.</w:t>
       </w:r>
     </w:p>
     <w:p>
@@ -1284,7 +818,6 @@
         </w:rPr>
         <w:t xml:space="preserve"> Spa </w:t>
       </w:r>
-      <w:proofErr w:type="spellStart"/>
       <w:r>
         <w:rPr>
           <w:rFonts w:ascii="open_sanslight" w:eastAsia="Times New Roman" w:hAnsi="open_sanslight" w:cs="Times New Roman"/>
@@ -1294,43 +827,7 @@
           <w:szCs w:val="24"/>
           <w:lang w:eastAsia="es-ES"/>
         </w:rPr>
-        <w:t>Sempre</w:t>
-      </w:r>
-      <w:proofErr w:type="spellEnd"/>
-      <w:r>
-        <w:rPr>
-          <w:rFonts w:ascii="open_sanslight" w:eastAsia="Times New Roman" w:hAnsi="open_sanslight" w:cs="Times New Roman"/>
-          <w:b/>
-          <w:bCs/>
-          <w:sz w:val="24"/>
-          <w:szCs w:val="24"/>
-          <w:lang w:eastAsia="es-ES"/>
-        </w:rPr>
-        <w:t xml:space="preserve"> </w:t>
-      </w:r>
-      <w:proofErr w:type="spellStart"/>
-      <w:r>
-        <w:rPr>
-          <w:rFonts w:ascii="open_sanslight" w:eastAsia="Times New Roman" w:hAnsi="open_sanslight" w:cs="Times New Roman"/>
-          <w:b/>
-          <w:bCs/>
-          <w:sz w:val="24"/>
-          <w:szCs w:val="24"/>
-          <w:lang w:eastAsia="es-ES"/>
-        </w:rPr>
-        <w:t>Bela</w:t>
-      </w:r>
-      <w:proofErr w:type="spellEnd"/>
-      <w:r>
-        <w:rPr>
-          <w:rFonts w:ascii="open_sanslight" w:eastAsia="Times New Roman" w:hAnsi="open_sanslight" w:cs="Times New Roman"/>
-          <w:b/>
-          <w:bCs/>
-          <w:sz w:val="24"/>
-          <w:szCs w:val="24"/>
-          <w:lang w:eastAsia="es-ES"/>
-        </w:rPr>
-        <w:t xml:space="preserve"> </w:t>
+        <w:t xml:space="preserve">Sempre Bela </w:t>
       </w:r>
       <w:r>
         <w:rPr>
@@ -1393,23 +890,7 @@
           <w:sz w:val="28"/>
           <w:szCs w:val="28"/>
         </w:rPr>
-        <w:t xml:space="preserve">Limpieza profunda, extracción de </w:t>
-      </w:r>
-      <w:proofErr w:type="gramStart"/>
-      <w:r>
-        <w:rPr>
-          <w:sz w:val="28"/>
-          <w:szCs w:val="28"/>
-        </w:rPr>
-        <w:t>comedones ,</w:t>
-      </w:r>
-      <w:proofErr w:type="gramEnd"/>
-      <w:r>
-        <w:rPr>
-          <w:sz w:val="28"/>
-          <w:szCs w:val="28"/>
-        </w:rPr>
-        <w:t xml:space="preserve"> ultrasónico, alta frecuencia, corrientes galvánicas, mascarillas.</w:t>
+        <w:t>Limpieza profunda, extracción de comedones , ultrasónico, alta frecuencia, corrientes galvánicas, mascarillas.</w:t>
       </w:r>
     </w:p>
     <w:p>
@@ -1429,47 +910,7 @@
           <w:sz w:val="24"/>
           <w:szCs w:val="24"/>
         </w:rPr>
-        <w:t xml:space="preserve">Nuestra Limpieza Facial en  Spa </w:t>
-      </w:r>
-      <w:proofErr w:type="spellStart"/>
-      <w:r>
-        <w:rPr>
-          <w:rFonts w:ascii="open_sanslight" w:hAnsi="open_sanslight"/>
-          <w:color w:val="4F4F4F"/>
-          <w:sz w:val="24"/>
-          <w:szCs w:val="24"/>
-        </w:rPr>
-        <w:t>Sempre</w:t>
-      </w:r>
-      <w:proofErr w:type="spellEnd"/>
-      <w:r>
-        <w:rPr>
-          <w:rFonts w:ascii="open_sanslight" w:hAnsi="open_sanslight"/>
-          <w:color w:val="4F4F4F"/>
-          <w:sz w:val="24"/>
-          <w:szCs w:val="24"/>
-        </w:rPr>
-        <w:t xml:space="preserve"> </w:t>
-      </w:r>
-      <w:proofErr w:type="spellStart"/>
-      <w:r>
-        <w:rPr>
-          <w:rFonts w:ascii="open_sanslight" w:hAnsi="open_sanslight"/>
-          <w:color w:val="4F4F4F"/>
-          <w:sz w:val="24"/>
-          <w:szCs w:val="24"/>
-        </w:rPr>
-        <w:t>Bela</w:t>
-      </w:r>
-      <w:proofErr w:type="spellEnd"/>
-      <w:r>
-        <w:rPr>
-          <w:rFonts w:ascii="open_sanslight" w:hAnsi="open_sanslight"/>
-          <w:color w:val="4F4F4F"/>
-          <w:sz w:val="24"/>
-          <w:szCs w:val="24"/>
-        </w:rPr>
-        <w:t xml:space="preserve">  está indicada para disminuir el nivel graso del cutis de piel</w:t>
+        <w:t>Nuestra Limpieza Facial en  Spa Sempre Bela  está indicada para disminuir el nivel graso del cutis de piel</w:t>
       </w:r>
       <w:r>
         <w:rPr>
@@ -1843,23 +1284,8 @@
           <w:u w:val="single"/>
           <w:shd w:val="clear" w:color="auto" w:fill="FFFFFF"/>
         </w:rPr>
-        <w:t>Tratamiento Anti-</w:t>
-      </w:r>
-      <w:proofErr w:type="spellStart"/>
-      <w:r>
-        <w:rPr>
-          <w:rFonts w:ascii="Helvetica" w:hAnsi="Helvetica" w:cs="Helvetica"/>
-          <w:b/>
-          <w:bCs/>
-          <w:color w:val="222222"/>
-          <w:sz w:val="20"/>
-          <w:szCs w:val="20"/>
-          <w:u w:val="single"/>
-          <w:shd w:val="clear" w:color="auto" w:fill="FFFFFF"/>
-        </w:rPr>
-        <w:t>age</w:t>
-      </w:r>
-      <w:proofErr w:type="spellEnd"/>
+        <w:t>Tratamiento Anti-age</w:t>
+      </w:r>
     </w:p>
     <w:p>
       <w:pPr>
@@ -1884,33 +1310,7 @@
           <w:szCs w:val="24"/>
           <w:lang w:eastAsia="es-ES"/>
         </w:rPr>
-        <w:t xml:space="preserve">Es un excelente método de rejuvenecimiento facial de última </w:t>
-      </w:r>
-      <w:proofErr w:type="spellStart"/>
-      <w:r>
-        <w:rPr>
-          <w:rFonts w:ascii="open_sanslight" w:eastAsia="Times New Roman" w:hAnsi="open_sanslight" w:cs="Times New Roman"/>
-          <w:b/>
-          <w:bCs/>
-          <w:color w:val="363636"/>
-          <w:sz w:val="24"/>
-          <w:szCs w:val="24"/>
-          <w:lang w:eastAsia="es-ES"/>
-        </w:rPr>
-        <w:t>tecnología</w:t>
-      </w:r>
-      <w:proofErr w:type="gramStart"/>
-      <w:r>
-        <w:rPr>
-          <w:rFonts w:ascii="open_sanslight" w:eastAsia="Times New Roman" w:hAnsi="open_sanslight" w:cs="Times New Roman"/>
-          <w:b/>
-          <w:bCs/>
-          <w:color w:val="363636"/>
-          <w:sz w:val="24"/>
-          <w:szCs w:val="24"/>
-          <w:lang w:eastAsia="es-ES"/>
-        </w:rPr>
-        <w:t>,</w:t>
+        <w:t>Es un excelente método de rejuvenecimiento facial de última tecnología,</w:t>
       </w:r>
       <w:r>
         <w:rPr>
@@ -1920,19 +1320,7 @@
           <w:szCs w:val="24"/>
           <w:lang w:eastAsia="es-ES"/>
         </w:rPr>
-        <w:t>sin</w:t>
-      </w:r>
-      <w:proofErr w:type="spellEnd"/>
-      <w:proofErr w:type="gramEnd"/>
-      <w:r>
-        <w:rPr>
-          <w:rFonts w:ascii="open_sanslight" w:eastAsia="Times New Roman" w:hAnsi="open_sanslight" w:cs="Times New Roman"/>
-          <w:color w:val="4F4F4F"/>
-          <w:sz w:val="24"/>
-          <w:szCs w:val="24"/>
-          <w:lang w:eastAsia="es-ES"/>
-        </w:rPr>
-        <w:t xml:space="preserve"> necesidad de cirugía con óptimos resultados desde la primera sesión. Este tratamiento también es llamado lifting sin Cirugía.</w:t>
+        <w:t>sin necesidad de cirugía con óptimos resultados desde la primera sesión. Este tratamiento también es llamado lifting sin Cirugía.</w:t>
       </w:r>
     </w:p>
     <w:p>
@@ -2076,51 +1464,7 @@
           <w:szCs w:val="24"/>
           <w:lang w:eastAsia="es-ES"/>
         </w:rPr>
-        <w:t xml:space="preserve">mascarilla facial </w:t>
-      </w:r>
-      <w:proofErr w:type="spellStart"/>
-      <w:r>
-        <w:rPr>
-          <w:rFonts w:ascii="open_sanslight" w:eastAsia="Times New Roman" w:hAnsi="open_sanslight" w:cs="Times New Roman"/>
-          <w:color w:val="4F4F4F"/>
-          <w:sz w:val="24"/>
-          <w:szCs w:val="24"/>
-          <w:lang w:eastAsia="es-ES"/>
-        </w:rPr>
-        <w:t>hidranutritiva</w:t>
-      </w:r>
-      <w:proofErr w:type="spellEnd"/>
-      <w:r>
-        <w:rPr>
-          <w:rFonts w:ascii="open_sanslight" w:eastAsia="Times New Roman" w:hAnsi="open_sanslight" w:cs="Times New Roman"/>
-          <w:color w:val="4F4F4F"/>
-          <w:sz w:val="24"/>
-          <w:szCs w:val="24"/>
-          <w:lang w:eastAsia="es-ES"/>
-        </w:rPr>
-        <w:t xml:space="preserve">, </w:t>
-      </w:r>
-      <w:proofErr w:type="spellStart"/>
-      <w:r>
-        <w:rPr>
-          <w:rFonts w:ascii="open_sanslight" w:eastAsia="Times New Roman" w:hAnsi="open_sanslight" w:cs="Times New Roman"/>
-          <w:color w:val="4F4F4F"/>
-          <w:sz w:val="24"/>
-          <w:szCs w:val="24"/>
-          <w:lang w:eastAsia="es-ES"/>
-        </w:rPr>
-        <w:t>masofilaxia</w:t>
-      </w:r>
-      <w:proofErr w:type="spellEnd"/>
-      <w:r>
-        <w:rPr>
-          <w:rFonts w:ascii="open_sanslight" w:eastAsia="Times New Roman" w:hAnsi="open_sanslight" w:cs="Times New Roman"/>
-          <w:color w:val="4F4F4F"/>
-          <w:sz w:val="24"/>
-          <w:szCs w:val="24"/>
-          <w:lang w:eastAsia="es-ES"/>
-        </w:rPr>
-        <w:t xml:space="preserve"> facial.</w:t>
+        <w:t>mascarilla facial hidranutritiva, masofilaxia facial.</w:t>
       </w:r>
     </w:p>
     <w:p>
@@ -2161,33 +1505,7 @@
           <w:u w:val="single"/>
           <w:lang w:eastAsia="es-ES"/>
         </w:rPr>
-        <w:t xml:space="preserve">2-Tratamiento Anti </w:t>
-      </w:r>
-      <w:proofErr w:type="spellStart"/>
-      <w:r>
-        <w:rPr>
-          <w:rFonts w:ascii="optimamedium" w:eastAsia="Times New Roman" w:hAnsi="optimamedium" w:cs="Times New Roman"/>
-          <w:b/>
-          <w:bCs/>
-          <w:sz w:val="27"/>
-          <w:szCs w:val="27"/>
-          <w:u w:val="single"/>
-          <w:lang w:eastAsia="es-ES"/>
-        </w:rPr>
-        <w:t>Age</w:t>
-      </w:r>
-      <w:proofErr w:type="spellEnd"/>
-      <w:r>
-        <w:rPr>
-          <w:rFonts w:ascii="optimamedium" w:eastAsia="Times New Roman" w:hAnsi="optimamedium" w:cs="Times New Roman"/>
-          <w:b/>
-          <w:bCs/>
-          <w:sz w:val="27"/>
-          <w:szCs w:val="27"/>
-          <w:u w:val="single"/>
-          <w:lang w:eastAsia="es-ES"/>
-        </w:rPr>
-        <w:t xml:space="preserve"> &amp; Lifting con Micro Corrientes</w:t>
+        <w:t>2-Tratamiento Anti Age &amp; Lifting con Micro Corrientes</w:t>
       </w:r>
     </w:p>
     <w:p>
@@ -2255,9 +1573,8 @@
           <w:szCs w:val="24"/>
           <w:lang w:eastAsia="es-ES"/>
         </w:rPr>
-        <w:t xml:space="preserve"> (</w:t>
-      </w:r>
-      <w:proofErr w:type="spellStart"/>
+        <w:t xml:space="preserve"> (mioestimulación)</w:t>
+      </w:r>
       <w:r>
         <w:rPr>
           <w:rFonts w:ascii="open_sanslight" w:eastAsia="Times New Roman" w:hAnsi="open_sanslight" w:cs="Times New Roman"/>
@@ -2266,10 +1583,14 @@
           <w:szCs w:val="24"/>
           <w:lang w:eastAsia="es-ES"/>
         </w:rPr>
-        <w:t>mioestimulación</w:t>
-      </w:r>
-      <w:proofErr w:type="spellEnd"/>
-      <w:r>
+        <w:t xml:space="preserve"> combinado con los principios del drenaje linfático facial para atenuar las líneas de expresión, nutrir, hidratar y tonificar la piel del rostro. Así mismo, con este tratamiento se activa y regula la generación de colágeno, con el cual la piel gana elasticidad, tersura y firmeza.</w:t>
+      </w:r>
+    </w:p>
+    <w:p>
+      <w:pPr>
+        <w:spacing w:before="225" w:after="0" w:line="240" w:lineRule="auto"/>
+        <w:ind w:left="825"/>
+        <w:jc w:val="both"/>
         <w:rPr>
           <w:rFonts w:ascii="open_sanslight" w:eastAsia="Times New Roman" w:hAnsi="open_sanslight" w:cs="Times New Roman"/>
           <w:color w:val="4F4F4F"/>
@@ -2277,8 +1598,7 @@
           <w:szCs w:val="24"/>
           <w:lang w:eastAsia="es-ES"/>
         </w:rPr>
-        <w:t>)</w:t>
-      </w:r>
+      </w:pPr>
       <w:r>
         <w:rPr>
           <w:rFonts w:ascii="open_sanslight" w:eastAsia="Times New Roman" w:hAnsi="open_sanslight" w:cs="Times New Roman"/>
@@ -2287,30 +1607,6 @@
           <w:szCs w:val="24"/>
           <w:lang w:eastAsia="es-ES"/>
         </w:rPr>
-        <w:t xml:space="preserve"> combinado con los principios del drenaje linfático facial para atenuar las líneas de expresión, nutrir, hidratar y tonificar la piel del rostro. Así mismo, con este tratamiento se activa y regula la generación de colágeno, con el cual la piel gana elasticidad, tersura y firmeza.</w:t>
-      </w:r>
-    </w:p>
-    <w:p>
-      <w:pPr>
-        <w:spacing w:before="225" w:after="0" w:line="240" w:lineRule="auto"/>
-        <w:ind w:left="825"/>
-        <w:jc w:val="both"/>
-        <w:rPr>
-          <w:rFonts w:ascii="open_sanslight" w:eastAsia="Times New Roman" w:hAnsi="open_sanslight" w:cs="Times New Roman"/>
-          <w:color w:val="4F4F4F"/>
-          <w:sz w:val="24"/>
-          <w:szCs w:val="24"/>
-          <w:lang w:eastAsia="es-ES"/>
-        </w:rPr>
-      </w:pPr>
-      <w:r>
-        <w:rPr>
-          <w:rFonts w:ascii="open_sanslight" w:eastAsia="Times New Roman" w:hAnsi="open_sanslight" w:cs="Times New Roman"/>
-          <w:color w:val="4F4F4F"/>
-          <w:sz w:val="24"/>
-          <w:szCs w:val="24"/>
-          <w:lang w:eastAsia="es-ES"/>
-        </w:rPr>
         <w:lastRenderedPageBreak/>
         <w:t>El tratamiento incluye:</w:t>
       </w:r>
@@ -2335,9 +1631,8 @@
           <w:szCs w:val="24"/>
           <w:shd w:val="clear" w:color="auto" w:fill="FFFFFF"/>
         </w:rPr>
-        <w:t xml:space="preserve">Limpieza facial, drenaje linfático, lifting facial con </w:t>
-      </w:r>
-      <w:proofErr w:type="spellStart"/>
+        <w:t xml:space="preserve">Limpieza facial, drenaje linfático, lifting facial con microcorrientes (electrolifting), </w:t>
+      </w:r>
       <w:r>
         <w:rPr>
           <w:rFonts w:ascii="Helvetica" w:hAnsi="Helvetica" w:cs="Helvetica"/>
@@ -2347,9 +1642,8 @@
           <w:szCs w:val="24"/>
           <w:shd w:val="clear" w:color="auto" w:fill="FFFFFF"/>
         </w:rPr>
-        <w:t>microcorrientes</w:t>
-      </w:r>
-      <w:proofErr w:type="spellEnd"/>
+        <w:t xml:space="preserve">drenaje linfático, </w:t>
+      </w:r>
       <w:r>
         <w:rPr>
           <w:rFonts w:ascii="Helvetica" w:hAnsi="Helvetica" w:cs="Helvetica"/>
@@ -2359,101 +1653,7 @@
           <w:szCs w:val="24"/>
           <w:shd w:val="clear" w:color="auto" w:fill="FFFFFF"/>
         </w:rPr>
-        <w:t xml:space="preserve"> (</w:t>
-      </w:r>
-      <w:proofErr w:type="spellStart"/>
-      <w:r>
-        <w:rPr>
-          <w:rFonts w:ascii="Helvetica" w:hAnsi="Helvetica" w:cs="Helvetica"/>
-          <w:bCs/>
-          <w:color w:val="222222"/>
-          <w:sz w:val="24"/>
-          <w:szCs w:val="24"/>
-          <w:shd w:val="clear" w:color="auto" w:fill="FFFFFF"/>
-        </w:rPr>
-        <w:t>electrolifting</w:t>
-      </w:r>
-      <w:proofErr w:type="spellEnd"/>
-      <w:r>
-        <w:rPr>
-          <w:rFonts w:ascii="Helvetica" w:hAnsi="Helvetica" w:cs="Helvetica"/>
-          <w:bCs/>
-          <w:color w:val="222222"/>
-          <w:sz w:val="24"/>
-          <w:szCs w:val="24"/>
-          <w:shd w:val="clear" w:color="auto" w:fill="FFFFFF"/>
-        </w:rPr>
-        <w:t xml:space="preserve">), </w:t>
-      </w:r>
-      <w:r>
-        <w:rPr>
-          <w:rFonts w:ascii="Helvetica" w:hAnsi="Helvetica" w:cs="Helvetica"/>
-          <w:bCs/>
-          <w:color w:val="222222"/>
-          <w:sz w:val="24"/>
-          <w:szCs w:val="24"/>
-          <w:shd w:val="clear" w:color="auto" w:fill="FFFFFF"/>
-        </w:rPr>
-        <w:t xml:space="preserve">drenaje linfático, </w:t>
-      </w:r>
-      <w:r>
-        <w:rPr>
-          <w:rFonts w:ascii="Helvetica" w:hAnsi="Helvetica" w:cs="Helvetica"/>
-          <w:bCs/>
-          <w:color w:val="222222"/>
-          <w:sz w:val="24"/>
-          <w:szCs w:val="24"/>
-          <w:shd w:val="clear" w:color="auto" w:fill="FFFFFF"/>
-        </w:rPr>
-        <w:t xml:space="preserve">mascarilla </w:t>
-      </w:r>
-      <w:proofErr w:type="spellStart"/>
-      <w:r>
-        <w:rPr>
-          <w:rFonts w:ascii="Helvetica" w:hAnsi="Helvetica" w:cs="Helvetica"/>
-          <w:bCs/>
-          <w:color w:val="222222"/>
-          <w:sz w:val="24"/>
-          <w:szCs w:val="24"/>
-          <w:shd w:val="clear" w:color="auto" w:fill="FFFFFF"/>
-        </w:rPr>
-        <w:t>hidrafacial</w:t>
-      </w:r>
-      <w:proofErr w:type="spellEnd"/>
-      <w:r>
-        <w:rPr>
-          <w:rFonts w:ascii="Helvetica" w:hAnsi="Helvetica" w:cs="Helvetica"/>
-          <w:bCs/>
-          <w:color w:val="222222"/>
-          <w:sz w:val="24"/>
-          <w:szCs w:val="24"/>
-          <w:shd w:val="clear" w:color="auto" w:fill="FFFFFF"/>
-        </w:rPr>
-        <w:t xml:space="preserve">, </w:t>
-      </w:r>
-      <w:proofErr w:type="spellStart"/>
-      <w:r>
-        <w:rPr>
-          <w:rFonts w:ascii="Helvetica" w:hAnsi="Helvetica" w:cs="Helvetica"/>
-          <w:bCs/>
-          <w:color w:val="222222"/>
-          <w:sz w:val="24"/>
-          <w:szCs w:val="24"/>
-          <w:shd w:val="clear" w:color="auto" w:fill="FFFFFF"/>
-        </w:rPr>
-        <w:t>masofilaxia</w:t>
-      </w:r>
-      <w:proofErr w:type="spellEnd"/>
-      <w:r>
-        <w:rPr>
-          <w:rFonts w:ascii="Helvetica" w:hAnsi="Helvetica" w:cs="Helvetica"/>
-          <w:bCs/>
-          <w:color w:val="222222"/>
-          <w:sz w:val="24"/>
-          <w:szCs w:val="24"/>
-          <w:shd w:val="clear" w:color="auto" w:fill="FFFFFF"/>
-        </w:rPr>
-        <w:t xml:space="preserve"> facial.</w:t>
+        <w:t>mascarilla hidrafacial, masofilaxia facial.</w:t>
       </w:r>
     </w:p>
     <w:p>
@@ -2584,59 +1784,7 @@
           <w:szCs w:val="24"/>
           <w:lang w:eastAsia="es-ES"/>
         </w:rPr>
-        <w:t xml:space="preserve"> </w:t>
-      </w:r>
-      <w:proofErr w:type="spellStart"/>
-      <w:r>
-        <w:rPr>
-          <w:rFonts w:ascii="open_sanslight" w:eastAsia="Times New Roman" w:hAnsi="open_sanslight" w:cs="Times New Roman"/>
-          <w:b/>
-          <w:bCs/>
-          <w:color w:val="363636"/>
-          <w:sz w:val="24"/>
-          <w:szCs w:val="24"/>
-          <w:lang w:eastAsia="es-ES"/>
-        </w:rPr>
-        <w:t>Sempre</w:t>
-      </w:r>
-      <w:proofErr w:type="spellEnd"/>
-      <w:r>
-        <w:rPr>
-          <w:rFonts w:ascii="open_sanslight" w:eastAsia="Times New Roman" w:hAnsi="open_sanslight" w:cs="Times New Roman"/>
-          <w:b/>
-          <w:bCs/>
-          <w:color w:val="363636"/>
-          <w:sz w:val="24"/>
-          <w:szCs w:val="24"/>
-          <w:lang w:eastAsia="es-ES"/>
-        </w:rPr>
-        <w:t xml:space="preserve"> </w:t>
-      </w:r>
-      <w:proofErr w:type="spellStart"/>
-      <w:r>
-        <w:rPr>
-          <w:rFonts w:ascii="open_sanslight" w:eastAsia="Times New Roman" w:hAnsi="open_sanslight" w:cs="Times New Roman"/>
-          <w:b/>
-          <w:bCs/>
-          <w:color w:val="363636"/>
-          <w:sz w:val="24"/>
-          <w:szCs w:val="24"/>
-          <w:lang w:eastAsia="es-ES"/>
-        </w:rPr>
-        <w:t>Bela</w:t>
-      </w:r>
-      <w:proofErr w:type="spellEnd"/>
-      <w:r>
-        <w:rPr>
-          <w:rFonts w:ascii="open_sanslight" w:eastAsia="Times New Roman" w:hAnsi="open_sanslight" w:cs="Times New Roman"/>
-          <w:b/>
-          <w:bCs/>
-          <w:color w:val="363636"/>
-          <w:sz w:val="24"/>
-          <w:szCs w:val="24"/>
-          <w:lang w:eastAsia="es-ES"/>
-        </w:rPr>
-        <w:t xml:space="preserve"> </w:t>
+        <w:t xml:space="preserve"> Sempre Bela </w:t>
       </w:r>
       <w:r>
         <w:rPr>
@@ -2721,33 +1869,7 @@
           <w:szCs w:val="24"/>
           <w:lang w:eastAsia="es-ES"/>
         </w:rPr>
-        <w:t xml:space="preserve">La composición natural de aceites como el de las rosas orgánicas, aceite de oliva, jojoba y almendras, además de extractos de aloe vera </w:t>
-      </w:r>
-      <w:proofErr w:type="gramStart"/>
-      <w:r>
-        <w:rPr>
-          <w:rFonts w:ascii="open_sanslight" w:eastAsia="Times New Roman" w:hAnsi="open_sanslight" w:cs="Times New Roman"/>
-          <w:b/>
-          <w:bCs/>
-          <w:color w:val="363636"/>
-          <w:sz w:val="24"/>
-          <w:szCs w:val="24"/>
-          <w:lang w:eastAsia="es-ES"/>
-        </w:rPr>
-        <w:t>orgánico</w:t>
-      </w:r>
-      <w:proofErr w:type="gramEnd"/>
-      <w:r>
-        <w:rPr>
-          <w:rFonts w:ascii="open_sanslight" w:eastAsia="Times New Roman" w:hAnsi="open_sanslight" w:cs="Times New Roman"/>
-          <w:b/>
-          <w:bCs/>
-          <w:color w:val="363636"/>
-          <w:sz w:val="24"/>
-          <w:szCs w:val="24"/>
-          <w:lang w:eastAsia="es-ES"/>
-        </w:rPr>
-        <w:t>, té verde y rosa damascena, nutren la piel y la protege de la desecación.</w:t>
+        <w:t>La composición natural de aceites como el de las rosas orgánicas, aceite de oliva, jojoba y almendras, además de extractos de aloe vera orgánico, té verde y rosa damascena, nutren la piel y la protege de la desecación.</w:t>
       </w:r>
     </w:p>
     <w:p>
@@ -2822,9 +1944,8 @@
           <w:szCs w:val="24"/>
           <w:lang w:eastAsia="es-ES"/>
         </w:rPr>
-        <w:t xml:space="preserve">n. En los tratamientos en Spa </w:t>
-      </w:r>
-      <w:proofErr w:type="spellStart"/>
+        <w:t xml:space="preserve">n. En los tratamientos en Spa Sempre Bela  </w:t>
+      </w:r>
       <w:r>
         <w:rPr>
           <w:rFonts w:ascii="open_sanslight" w:eastAsia="Times New Roman" w:hAnsi="open_sanslight" w:cs="Times New Roman"/>
@@ -2833,10 +1954,14 @@
           <w:szCs w:val="24"/>
           <w:lang w:eastAsia="es-ES"/>
         </w:rPr>
-        <w:t>Sempre</w:t>
-      </w:r>
-      <w:proofErr w:type="spellEnd"/>
-      <w:r>
+        <w:t xml:space="preserve"> nuestro tratamiento Peeling puede ser de dos tipos.</w:t>
+      </w:r>
+    </w:p>
+    <w:p>
+      <w:pPr>
+        <w:spacing w:before="225" w:after="0" w:line="240" w:lineRule="auto"/>
+        <w:ind w:left="825"/>
+        <w:jc w:val="both"/>
         <w:rPr>
           <w:rFonts w:ascii="open_sanslight" w:eastAsia="Times New Roman" w:hAnsi="open_sanslight" w:cs="Times New Roman"/>
           <w:color w:val="4F4F4F"/>
@@ -2844,9 +1969,7 @@
           <w:szCs w:val="24"/>
           <w:lang w:eastAsia="es-ES"/>
         </w:rPr>
-        <w:t xml:space="preserve"> </w:t>
-      </w:r>
-      <w:proofErr w:type="spellStart"/>
+      </w:pPr>
       <w:r>
         <w:rPr>
           <w:rFonts w:ascii="open_sanslight" w:eastAsia="Times New Roman" w:hAnsi="open_sanslight" w:cs="Times New Roman"/>
@@ -2855,10 +1978,14 @@
           <w:szCs w:val="24"/>
           <w:lang w:eastAsia="es-ES"/>
         </w:rPr>
-        <w:t>Bela</w:t>
-      </w:r>
-      <w:proofErr w:type="spellEnd"/>
-      <w:r>
+        <w:t xml:space="preserve">Peeling con puntas de diamante </w:t>
+      </w:r>
+    </w:p>
+    <w:p>
+      <w:pPr>
+        <w:spacing w:before="225" w:after="0" w:line="240" w:lineRule="auto"/>
+        <w:ind w:left="825"/>
+        <w:jc w:val="both"/>
         <w:rPr>
           <w:rFonts w:ascii="open_sanslight" w:eastAsia="Times New Roman" w:hAnsi="open_sanslight" w:cs="Times New Roman"/>
           <w:color w:val="4F4F4F"/>
@@ -2866,8 +1993,7 @@
           <w:szCs w:val="24"/>
           <w:lang w:eastAsia="es-ES"/>
         </w:rPr>
-        <w:t xml:space="preserve">  </w:t>
-      </w:r>
+      </w:pPr>
       <w:r>
         <w:rPr>
           <w:rFonts w:ascii="open_sanslight" w:eastAsia="Times New Roman" w:hAnsi="open_sanslight" w:cs="Times New Roman"/>
@@ -2876,99 +2002,7 @@
           <w:szCs w:val="24"/>
           <w:lang w:eastAsia="es-ES"/>
         </w:rPr>
-        <w:t xml:space="preserve"> nuestro tratamiento Peeling puede ser de dos tipos.</w:t>
-      </w:r>
-    </w:p>
-    <w:p>
-      <w:pPr>
-        <w:spacing w:before="225" w:after="0" w:line="240" w:lineRule="auto"/>
-        <w:ind w:left="825"/>
-        <w:jc w:val="both"/>
-        <w:rPr>
-          <w:rFonts w:ascii="open_sanslight" w:eastAsia="Times New Roman" w:hAnsi="open_sanslight" w:cs="Times New Roman"/>
-          <w:color w:val="4F4F4F"/>
-          <w:sz w:val="24"/>
-          <w:szCs w:val="24"/>
-          <w:lang w:eastAsia="es-ES"/>
-        </w:rPr>
-      </w:pPr>
-      <w:r>
-        <w:rPr>
-          <w:rFonts w:ascii="open_sanslight" w:eastAsia="Times New Roman" w:hAnsi="open_sanslight" w:cs="Times New Roman"/>
-          <w:color w:val="4F4F4F"/>
-          <w:sz w:val="24"/>
-          <w:szCs w:val="24"/>
-          <w:lang w:eastAsia="es-ES"/>
-        </w:rPr>
-        <w:t xml:space="preserve">Peeling con puntas de diamante </w:t>
-      </w:r>
-    </w:p>
-    <w:p>
-      <w:pPr>
-        <w:spacing w:before="225" w:after="0" w:line="240" w:lineRule="auto"/>
-        <w:ind w:left="825"/>
-        <w:jc w:val="both"/>
-        <w:rPr>
-          <w:rFonts w:ascii="open_sanslight" w:eastAsia="Times New Roman" w:hAnsi="open_sanslight" w:cs="Times New Roman"/>
-          <w:color w:val="4F4F4F"/>
-          <w:sz w:val="24"/>
-          <w:szCs w:val="24"/>
-          <w:lang w:eastAsia="es-ES"/>
-        </w:rPr>
-      </w:pPr>
-      <w:r>
-        <w:rPr>
-          <w:rFonts w:ascii="open_sanslight" w:eastAsia="Times New Roman" w:hAnsi="open_sanslight" w:cs="Times New Roman"/>
-          <w:color w:val="4F4F4F"/>
-          <w:sz w:val="24"/>
-          <w:szCs w:val="24"/>
-          <w:lang w:eastAsia="es-ES"/>
-        </w:rPr>
-        <w:t>Peeling Con ácidos (</w:t>
-      </w:r>
-      <w:proofErr w:type="spellStart"/>
-      <w:r>
-        <w:rPr>
-          <w:rFonts w:ascii="open_sanslight" w:eastAsia="Times New Roman" w:hAnsi="open_sanslight" w:cs="Times New Roman"/>
-          <w:color w:val="4F4F4F"/>
-          <w:sz w:val="24"/>
-          <w:szCs w:val="24"/>
-          <w:lang w:eastAsia="es-ES"/>
-        </w:rPr>
-        <w:t>glicolico</w:t>
-      </w:r>
-      <w:proofErr w:type="spellEnd"/>
-      <w:r>
-        <w:rPr>
-          <w:rFonts w:ascii="open_sanslight" w:eastAsia="Times New Roman" w:hAnsi="open_sanslight" w:cs="Times New Roman"/>
-          <w:color w:val="4F4F4F"/>
-          <w:sz w:val="24"/>
-          <w:szCs w:val="24"/>
-          <w:lang w:eastAsia="es-ES"/>
-        </w:rPr>
-        <w:t xml:space="preserve">, </w:t>
-      </w:r>
-      <w:proofErr w:type="spellStart"/>
-      <w:r>
-        <w:rPr>
-          <w:rFonts w:ascii="open_sanslight" w:eastAsia="Times New Roman" w:hAnsi="open_sanslight" w:cs="Times New Roman"/>
-          <w:color w:val="4F4F4F"/>
-          <w:sz w:val="24"/>
-          <w:szCs w:val="24"/>
-          <w:lang w:eastAsia="es-ES"/>
-        </w:rPr>
-        <w:t>mandelico</w:t>
-      </w:r>
-      <w:proofErr w:type="spellEnd"/>
-      <w:r>
-        <w:rPr>
-          <w:rFonts w:ascii="open_sanslight" w:eastAsia="Times New Roman" w:hAnsi="open_sanslight" w:cs="Times New Roman"/>
-          <w:color w:val="4F4F4F"/>
-          <w:sz w:val="24"/>
-          <w:szCs w:val="24"/>
-          <w:lang w:eastAsia="es-ES"/>
-        </w:rPr>
-        <w:t>, y otros)</w:t>
+        <w:t>Peeling Con ácidos (glicolico, mandelico, y otros)</w:t>
       </w:r>
     </w:p>
     <w:p>
@@ -3159,7 +2193,6 @@
           <w:lang w:eastAsia="es-ES"/>
         </w:rPr>
       </w:pPr>
-      <w:proofErr w:type="spellStart"/>
       <w:r>
         <w:rPr>
           <w:rFonts w:ascii="Arial" w:eastAsia="Times New Roman" w:hAnsi="Arial" w:cs="Arial"/>
@@ -3172,7 +2205,6 @@
         </w:rPr>
         <w:t>Hydrafacial</w:t>
       </w:r>
-      <w:proofErr w:type="spellEnd"/>
     </w:p>
     <w:p>
       <w:pPr>
@@ -3209,7 +2241,6 @@
           <w:lang w:eastAsia="es-ES"/>
         </w:rPr>
       </w:pPr>
-      <w:proofErr w:type="spellStart"/>
       <w:r>
         <w:rPr>
           <w:rFonts w:ascii="Arial" w:eastAsia="Times New Roman" w:hAnsi="Arial" w:cs="Arial"/>
@@ -3219,9 +2250,8 @@
           <w:bdr w:val="none" w:sz="0" w:space="0" w:color="auto" w:frame="1"/>
           <w:lang w:eastAsia="es-ES"/>
         </w:rPr>
-        <w:t>HydraFacial</w:t>
-      </w:r>
-      <w:proofErr w:type="spellEnd"/>
+        <w:t xml:space="preserve">HydraFacial es el tratamiento más novedoso para el regeneramiento de la piel sin láser. HydraFacial es el único procedimiento de hidrodermoabrasión que combina limpieza, exfoliación, extracción, hidratación y protección antioxidante simultáneamente, dando como </w:t>
+      </w:r>
       <w:r>
         <w:rPr>
           <w:rFonts w:ascii="Arial" w:eastAsia="Times New Roman" w:hAnsi="Arial" w:cs="Arial"/>
@@ -3231,9 +2261,9 @@
           <w:bdr w:val="none" w:sz="0" w:space="0" w:color="auto" w:frame="1"/>
           <w:lang w:eastAsia="es-ES"/>
         </w:rPr>
-        <w:t xml:space="preserve"> es el tratamiento más novedoso para el </w:t>
-      </w:r>
-      <w:proofErr w:type="spellStart"/>
+        <w:lastRenderedPageBreak/>
+        <w:t>resultado una piel más bella y clara sin dolor y sin requerir tiempo de recuperación. El procedimiento es relajante y refrescante, no irrita y no es invas</w:t>
+      </w:r>
       <w:r>
         <w:rPr>
           <w:rFonts w:ascii="Arial" w:eastAsia="Times New Roman" w:hAnsi="Arial" w:cs="Arial"/>
@@ -3243,9 +2273,8 @@
           <w:bdr w:val="none" w:sz="0" w:space="0" w:color="auto" w:frame="1"/>
           <w:lang w:eastAsia="es-ES"/>
         </w:rPr>
-        <w:t>regeneramiento</w:t>
-      </w:r>
-      <w:proofErr w:type="spellEnd"/>
+        <w:t>ivo. El tratamiento HydraFacial</w:t>
+      </w:r>
       <w:r>
         <w:rPr>
           <w:rFonts w:ascii="Arial" w:eastAsia="Times New Roman" w:hAnsi="Arial" w:cs="Arial"/>
@@ -3255,10 +2284,13 @@
           <w:bdr w:val="none" w:sz="0" w:space="0" w:color="auto" w:frame="1"/>
           <w:lang w:eastAsia="es-ES"/>
         </w:rPr>
-        <w:t xml:space="preserve"> de la piel sin láser. </w:t>
-      </w:r>
-      <w:proofErr w:type="spellStart"/>
-      <w:r>
+        <w:t xml:space="preserve"> mejora la apariencia de las líneas de expresión, arrugas, poros alargados y congestionados, piel grasosa y propensa al acné, así como manchas oscuras e hiperpigmentación.</w:t>
+      </w:r>
+    </w:p>
+    <w:p>
+      <w:pPr>
+        <w:shd w:val="clear" w:color="auto" w:fill="FFFFFF"/>
+        <w:spacing w:after="0" w:line="345" w:lineRule="atLeast"/>
         <w:rPr>
           <w:rFonts w:ascii="Arial" w:eastAsia="Times New Roman" w:hAnsi="Arial" w:cs="Arial"/>
           <w:color w:val="333333"/>
@@ -3267,9 +2299,7 @@
           <w:bdr w:val="none" w:sz="0" w:space="0" w:color="auto" w:frame="1"/>
           <w:lang w:eastAsia="es-ES"/>
         </w:rPr>
-        <w:t>HydraFacial</w:t>
-      </w:r>
-      <w:proofErr w:type="spellEnd"/>
+      </w:pPr>
       <w:r>
         <w:rPr>
           <w:rFonts w:ascii="Arial" w:eastAsia="Times New Roman" w:hAnsi="Arial" w:cs="Arial"/>
@@ -3279,140 +2309,7 @@
           <w:bdr w:val="none" w:sz="0" w:space="0" w:color="auto" w:frame="1"/>
           <w:lang w:eastAsia="es-ES"/>
         </w:rPr>
-        <w:t xml:space="preserve"> es el único procedimiento de </w:t>
-      </w:r>
-      <w:proofErr w:type="spellStart"/>
-      <w:r>
-        <w:rPr>
-          <w:rFonts w:ascii="Arial" w:eastAsia="Times New Roman" w:hAnsi="Arial" w:cs="Arial"/>
-          <w:color w:val="333333"/>
-          <w:sz w:val="20"/>
-          <w:szCs w:val="20"/>
-          <w:bdr w:val="none" w:sz="0" w:space="0" w:color="auto" w:frame="1"/>
-          <w:lang w:eastAsia="es-ES"/>
-        </w:rPr>
-        <w:t>hidrodermoabrasión</w:t>
-      </w:r>
-      <w:proofErr w:type="spellEnd"/>
-      <w:r>
-        <w:rPr>
-          <w:rFonts w:ascii="Arial" w:eastAsia="Times New Roman" w:hAnsi="Arial" w:cs="Arial"/>
-          <w:color w:val="333333"/>
-          <w:sz w:val="20"/>
-          <w:szCs w:val="20"/>
-          <w:bdr w:val="none" w:sz="0" w:space="0" w:color="auto" w:frame="1"/>
-          <w:lang w:eastAsia="es-ES"/>
-        </w:rPr>
-        <w:t xml:space="preserve"> que combina limpieza, exfoliación, extracción, hidratación y protección antioxidante simultáneamente, dando como </w:t>
-      </w:r>
-      <w:r>
-        <w:rPr>
-          <w:rFonts w:ascii="Arial" w:eastAsia="Times New Roman" w:hAnsi="Arial" w:cs="Arial"/>
-          <w:color w:val="333333"/>
-          <w:sz w:val="20"/>
-          <w:szCs w:val="20"/>
-          <w:bdr w:val="none" w:sz="0" w:space="0" w:color="auto" w:frame="1"/>
-          <w:lang w:eastAsia="es-ES"/>
-        </w:rPr>
-        <w:lastRenderedPageBreak/>
-        <w:t>resultado una piel más bella y clara sin dolor y sin requerir tiempo de recuperación. El procedimiento es relajante y refrescante, no irrita y no es invas</w:t>
-      </w:r>
-      <w:r>
-        <w:rPr>
-          <w:rFonts w:ascii="Arial" w:eastAsia="Times New Roman" w:hAnsi="Arial" w:cs="Arial"/>
-          <w:color w:val="333333"/>
-          <w:sz w:val="20"/>
-          <w:szCs w:val="20"/>
-          <w:bdr w:val="none" w:sz="0" w:space="0" w:color="auto" w:frame="1"/>
-          <w:lang w:eastAsia="es-ES"/>
-        </w:rPr>
-        <w:t xml:space="preserve">ivo. El tratamiento </w:t>
-      </w:r>
-      <w:proofErr w:type="spellStart"/>
-      <w:r>
-        <w:rPr>
-          <w:rFonts w:ascii="Arial" w:eastAsia="Times New Roman" w:hAnsi="Arial" w:cs="Arial"/>
-          <w:color w:val="333333"/>
-          <w:sz w:val="20"/>
-          <w:szCs w:val="20"/>
-          <w:bdr w:val="none" w:sz="0" w:space="0" w:color="auto" w:frame="1"/>
-          <w:lang w:eastAsia="es-ES"/>
-        </w:rPr>
-        <w:t>HydraFacial</w:t>
-      </w:r>
-      <w:proofErr w:type="spellEnd"/>
-      <w:r>
-        <w:rPr>
-          <w:rFonts w:ascii="Arial" w:eastAsia="Times New Roman" w:hAnsi="Arial" w:cs="Arial"/>
-          <w:color w:val="333333"/>
-          <w:sz w:val="20"/>
-          <w:szCs w:val="20"/>
-          <w:bdr w:val="none" w:sz="0" w:space="0" w:color="auto" w:frame="1"/>
-          <w:lang w:eastAsia="es-ES"/>
-        </w:rPr>
-        <w:t xml:space="preserve"> mejora la apariencia de las líneas de expresión, arrugas, poros alargados y congestionados, piel grasosa y propensa al acné, así como manchas oscuras e </w:t>
-      </w:r>
-      <w:proofErr w:type="spellStart"/>
-      <w:r>
-        <w:rPr>
-          <w:rFonts w:ascii="Arial" w:eastAsia="Times New Roman" w:hAnsi="Arial" w:cs="Arial"/>
-          <w:color w:val="333333"/>
-          <w:sz w:val="20"/>
-          <w:szCs w:val="20"/>
-          <w:bdr w:val="none" w:sz="0" w:space="0" w:color="auto" w:frame="1"/>
-          <w:lang w:eastAsia="es-ES"/>
-        </w:rPr>
-        <w:t>hiperpigmentación</w:t>
-      </w:r>
-      <w:proofErr w:type="spellEnd"/>
-      <w:r>
-        <w:rPr>
-          <w:rFonts w:ascii="Arial" w:eastAsia="Times New Roman" w:hAnsi="Arial" w:cs="Arial"/>
-          <w:color w:val="333333"/>
-          <w:sz w:val="20"/>
-          <w:szCs w:val="20"/>
-          <w:bdr w:val="none" w:sz="0" w:space="0" w:color="auto" w:frame="1"/>
-          <w:lang w:eastAsia="es-ES"/>
-        </w:rPr>
-        <w:t>.</w:t>
-      </w:r>
-    </w:p>
-    <w:p>
-      <w:pPr>
-        <w:shd w:val="clear" w:color="auto" w:fill="FFFFFF"/>
-        <w:spacing w:after="0" w:line="345" w:lineRule="atLeast"/>
-        <w:rPr>
-          <w:rFonts w:ascii="Arial" w:eastAsia="Times New Roman" w:hAnsi="Arial" w:cs="Arial"/>
-          <w:color w:val="333333"/>
-          <w:sz w:val="20"/>
-          <w:szCs w:val="20"/>
-          <w:bdr w:val="none" w:sz="0" w:space="0" w:color="auto" w:frame="1"/>
-          <w:lang w:eastAsia="es-ES"/>
-        </w:rPr>
-      </w:pPr>
-      <w:proofErr w:type="spellStart"/>
-      <w:r>
-        <w:rPr>
-          <w:rFonts w:ascii="Arial" w:eastAsia="Times New Roman" w:hAnsi="Arial" w:cs="Arial"/>
-          <w:color w:val="333333"/>
-          <w:sz w:val="20"/>
-          <w:szCs w:val="20"/>
-          <w:bdr w:val="none" w:sz="0" w:space="0" w:color="auto" w:frame="1"/>
-          <w:lang w:eastAsia="es-ES"/>
-        </w:rPr>
-        <w:t>HydraFacial</w:t>
-      </w:r>
-      <w:proofErr w:type="spellEnd"/>
-      <w:r>
-        <w:rPr>
-          <w:rFonts w:ascii="Arial" w:eastAsia="Times New Roman" w:hAnsi="Arial" w:cs="Arial"/>
-          <w:color w:val="333333"/>
-          <w:sz w:val="20"/>
-          <w:szCs w:val="20"/>
-          <w:bdr w:val="none" w:sz="0" w:space="0" w:color="auto" w:frame="1"/>
-          <w:lang w:eastAsia="es-ES"/>
-        </w:rPr>
-        <w:t xml:space="preserve"> es un sistema de rejuvenecimiento de la piel que mejora la textura del rostro, manos y escote, eliminando impurezas, nutriéndola e hidratándola profundamente con sustancias como:</w:t>
+        <w:t>HydraFacial es un sistema de rejuvenecimiento de la piel que mejora la textura del rostro, manos y escote, eliminando impurezas, nutriéndola e hidratándola profundamente con sustancias como:</w:t>
       </w:r>
     </w:p>
     <w:p>
@@ -3751,17 +2648,17 @@
         <w:spacing w:before="0" w:beforeAutospacing="0" w:after="0" w:afterAutospacing="0" w:line="345" w:lineRule="atLeast"/>
         <w:jc w:val="both"/>
         <w:rPr>
-          <w:rFonts w:ascii="Montserrat" w:hAnsi="Montserrat"/>
-          <w:sz w:val="32"/>
-          <w:szCs w:val="32"/>
-          <w:shd w:val="clear" w:color="auto" w:fill="FFFFFF"/>
-        </w:rPr>
-      </w:pPr>
-      <w:r>
-        <w:rPr>
-          <w:rFonts w:ascii="Montserrat" w:hAnsi="Montserrat"/>
-          <w:sz w:val="32"/>
-          <w:szCs w:val="32"/>
+          <w:rFonts w:ascii="Courier New" w:hAnsi="Courier New" w:cs="Courier New"/>
+          <w:sz w:val="22"/>
+          <w:szCs w:val="22"/>
+          <w:shd w:val="clear" w:color="auto" w:fill="FFFFFF"/>
+        </w:rPr>
+      </w:pPr>
+      <w:r>
+        <w:rPr>
+          <w:rFonts w:ascii="Courier New" w:hAnsi="Courier New" w:cs="Courier New"/>
+          <w:sz w:val="22"/>
+          <w:szCs w:val="22"/>
           <w:shd w:val="clear" w:color="auto" w:fill="FFFFFF"/>
         </w:rPr>
         <w:t>En ocasiones</w:t>
@@ -3769,9 +2666,9 @@
       <w:r>
         <w:rPr>
           <w:rStyle w:val="apple-converted-space"/>
-          <w:rFonts w:ascii="Montserrat" w:hAnsi="Montserrat"/>
-          <w:sz w:val="32"/>
-          <w:szCs w:val="32"/>
+          <w:rFonts w:ascii="Courier New" w:hAnsi="Courier New" w:cs="Courier New"/>
+          <w:sz w:val="22"/>
+          <w:szCs w:val="22"/>
           <w:shd w:val="clear" w:color="auto" w:fill="FFFFFF"/>
         </w:rPr>
         <w:t> </w:t>
@@ -3779,9 +2676,9 @@
       <w:r>
         <w:rPr>
           <w:rStyle w:val="Textoennegrita"/>
-          <w:rFonts w:ascii="Montserrat" w:hAnsi="Montserrat"/>
-          <w:sz w:val="32"/>
-          <w:szCs w:val="32"/>
+          <w:rFonts w:ascii="Courier New" w:hAnsi="Courier New" w:cs="Courier New"/>
+          <w:sz w:val="22"/>
+          <w:szCs w:val="22"/>
           <w:bdr w:val="none" w:sz="0" w:space="0" w:color="auto" w:frame="1"/>
           <w:shd w:val="clear" w:color="auto" w:fill="FFFFFF"/>
         </w:rPr>
@@ -3790,79 +2687,29 @@
       <w:r>
         <w:rPr>
           <w:rStyle w:val="apple-converted-space"/>
-          <w:rFonts w:ascii="Montserrat" w:hAnsi="Montserrat"/>
-          <w:sz w:val="32"/>
-          <w:szCs w:val="32"/>
+          <w:rFonts w:ascii="Courier New" w:hAnsi="Courier New" w:cs="Courier New"/>
+          <w:sz w:val="22"/>
+          <w:szCs w:val="22"/>
           <w:shd w:val="clear" w:color="auto" w:fill="FFFFFF"/>
         </w:rPr>
         <w:t> </w:t>
       </w:r>
       <w:r>
         <w:rPr>
-          <w:rFonts w:ascii="Montserrat" w:hAnsi="Montserrat"/>
-          <w:sz w:val="32"/>
-          <w:szCs w:val="32"/>
-          <w:shd w:val="clear" w:color="auto" w:fill="FFFFFF"/>
-        </w:rPr>
-        <w:t>puede llegar a convertirse en una auténtica batalla con dietas, gimnasios… y no ver resultados a corto pl</w:t>
-      </w:r>
-      <w:r>
-        <w:rPr>
-          <w:rFonts w:ascii="Montserrat" w:hAnsi="Montserrat"/>
-          <w:sz w:val="32"/>
-          <w:szCs w:val="32"/>
-          <w:shd w:val="clear" w:color="auto" w:fill="FFFFFF"/>
-        </w:rPr>
-        <w:t xml:space="preserve">azo puede hacer que abandones. </w:t>
-      </w:r>
-      <w:proofErr w:type="spellStart"/>
-      <w:r>
-        <w:rPr>
-          <w:rFonts w:ascii="Montserrat" w:hAnsi="Montserrat"/>
-          <w:sz w:val="32"/>
-          <w:szCs w:val="32"/>
-          <w:shd w:val="clear" w:color="auto" w:fill="FFFFFF"/>
-        </w:rPr>
-        <w:t>Bettsy</w:t>
-      </w:r>
-      <w:proofErr w:type="spellEnd"/>
-      <w:r>
-        <w:rPr>
-          <w:rFonts w:ascii="Montserrat" w:hAnsi="Montserrat"/>
-          <w:sz w:val="32"/>
-          <w:szCs w:val="32"/>
-          <w:shd w:val="clear" w:color="auto" w:fill="FFFFFF"/>
-        </w:rPr>
-        <w:t xml:space="preserve"> </w:t>
-      </w:r>
-      <w:proofErr w:type="spellStart"/>
-      <w:r>
-        <w:rPr>
-          <w:rFonts w:ascii="Montserrat" w:hAnsi="Montserrat"/>
-          <w:sz w:val="32"/>
-          <w:szCs w:val="32"/>
-          <w:shd w:val="clear" w:color="auto" w:fill="FFFFFF"/>
-        </w:rPr>
-        <w:t>Alayo</w:t>
-      </w:r>
-      <w:proofErr w:type="spellEnd"/>
-      <w:r>
-        <w:rPr>
-          <w:rFonts w:ascii="Montserrat" w:hAnsi="Montserrat"/>
-          <w:sz w:val="32"/>
-          <w:szCs w:val="32"/>
-          <w:shd w:val="clear" w:color="auto" w:fill="FFFFFF"/>
-        </w:rPr>
-        <w:t xml:space="preserve"> tiene</w:t>
+          <w:rFonts w:ascii="Courier New" w:hAnsi="Courier New" w:cs="Courier New"/>
+          <w:sz w:val="22"/>
+          <w:szCs w:val="22"/>
+          <w:shd w:val="clear" w:color="auto" w:fill="FFFFFF"/>
+        </w:rPr>
+        <w:t>puede llegar a convertirse en una auténtica batalla con dietas, gimnasios… y no ver resultados a corto plazo puede hacer que abandones. Bettsy Alayo tiene</w:t>
       </w:r>
       <w:r>
         <w:rPr>
           <w:rStyle w:val="apple-converted-space"/>
-          <w:rFonts w:ascii="Montserrat" w:hAnsi="Montserrat"/>
-          <w:b/>
-          <w:bCs/>
-          <w:sz w:val="32"/>
-          <w:szCs w:val="32"/>
+          <w:rFonts w:ascii="Courier New" w:hAnsi="Courier New" w:cs="Courier New"/>
+          <w:bCs/>
+          <w:sz w:val="22"/>
+          <w:szCs w:val="22"/>
           <w:bdr w:val="none" w:sz="0" w:space="0" w:color="auto" w:frame="1"/>
           <w:shd w:val="clear" w:color="auto" w:fill="FFFFFF"/>
         </w:rPr>
@@ -3871,9 +2718,9 @@
       <w:r>
         <w:rPr>
           <w:rStyle w:val="Textoennegrita"/>
-          <w:rFonts w:ascii="Montserrat" w:hAnsi="Montserrat"/>
-          <w:sz w:val="32"/>
-          <w:szCs w:val="32"/>
+          <w:rFonts w:ascii="Courier New" w:hAnsi="Courier New" w:cs="Courier New"/>
+          <w:sz w:val="22"/>
+          <w:szCs w:val="22"/>
           <w:bdr w:val="none" w:sz="0" w:space="0" w:color="auto" w:frame="1"/>
           <w:shd w:val="clear" w:color="auto" w:fill="FFFFFF"/>
         </w:rPr>
@@ -3882,18 +2729,18 @@
       <w:r>
         <w:rPr>
           <w:rStyle w:val="apple-converted-space"/>
-          <w:rFonts w:ascii="Montserrat" w:hAnsi="Montserrat"/>
-          <w:sz w:val="32"/>
-          <w:szCs w:val="32"/>
+          <w:rFonts w:ascii="Courier New" w:hAnsi="Courier New" w:cs="Courier New"/>
+          <w:sz w:val="22"/>
+          <w:szCs w:val="22"/>
           <w:shd w:val="clear" w:color="auto" w:fill="FFFFFF"/>
         </w:rPr>
         <w:t> </w:t>
       </w:r>
       <w:r>
         <w:rPr>
-          <w:rFonts w:ascii="Montserrat" w:hAnsi="Montserrat"/>
-          <w:sz w:val="32"/>
-          <w:szCs w:val="32"/>
+          <w:rFonts w:ascii="Courier New" w:hAnsi="Courier New" w:cs="Courier New"/>
+          <w:sz w:val="22"/>
+          <w:szCs w:val="22"/>
           <w:shd w:val="clear" w:color="auto" w:fill="FFFFFF"/>
         </w:rPr>
         <w:t>para que aceleres la pérdida de estos centímetros de más.</w:t>
@@ -3906,28 +2753,21 @@
         <w:jc w:val="both"/>
         <w:textAlignment w:val="baseline"/>
         <w:rPr>
-          <w:rFonts w:ascii="Montserrat" w:eastAsia="Times New Roman" w:hAnsi="Montserrat" w:cs="Times New Roman"/>
-          <w:sz w:val="24"/>
-          <w:szCs w:val="24"/>
-          <w:lang w:eastAsia="es-ES"/>
-        </w:rPr>
-      </w:pPr>
-      <w:r>
-        <w:rPr>
-          <w:rFonts w:ascii="Montserrat" w:eastAsia="Times New Roman" w:hAnsi="Montserrat" w:cs="Times New Roman"/>
-          <w:sz w:val="24"/>
-          <w:szCs w:val="24"/>
+          <w:rFonts w:ascii="Courier New" w:eastAsia="Times New Roman" w:hAnsi="Courier New" w:cs="Courier New"/>
+          <w:lang w:eastAsia="es-ES"/>
+        </w:rPr>
+      </w:pPr>
+      <w:r>
+        <w:rPr>
+          <w:rFonts w:ascii="Courier New" w:eastAsia="Times New Roman" w:hAnsi="Courier New" w:cs="Courier New"/>
           <w:lang w:eastAsia="es-ES"/>
         </w:rPr>
         <w:t>Nuestros centros disponen de la </w:t>
       </w:r>
       <w:r>
         <w:rPr>
-          <w:rFonts w:ascii="inherit" w:eastAsia="Times New Roman" w:hAnsi="inherit" w:cs="Times New Roman"/>
-          <w:b/>
-          <w:bCs/>
-          <w:sz w:val="24"/>
-          <w:szCs w:val="24"/>
+          <w:rFonts w:ascii="Courier New" w:eastAsia="Times New Roman" w:hAnsi="Courier New" w:cs="Courier New"/>
+          <w:bCs/>
           <w:bdr w:val="none" w:sz="0" w:space="0" w:color="auto" w:frame="1"/>
           <w:lang w:eastAsia="es-ES"/>
         </w:rPr>
@@ -3941,28 +2781,21 @@
         <w:jc w:val="both"/>
         <w:textAlignment w:val="baseline"/>
         <w:rPr>
-          <w:rFonts w:ascii="Montserrat" w:eastAsia="Times New Roman" w:hAnsi="Montserrat" w:cs="Times New Roman"/>
-          <w:sz w:val="24"/>
-          <w:szCs w:val="24"/>
-          <w:lang w:eastAsia="es-ES"/>
-        </w:rPr>
-      </w:pPr>
-      <w:r>
-        <w:rPr>
-          <w:rFonts w:ascii="Montserrat" w:eastAsia="Times New Roman" w:hAnsi="Montserrat" w:cs="Times New Roman"/>
-          <w:sz w:val="24"/>
-          <w:szCs w:val="24"/>
+          <w:rFonts w:ascii="Courier New" w:eastAsia="Times New Roman" w:hAnsi="Courier New" w:cs="Courier New"/>
+          <w:lang w:eastAsia="es-ES"/>
+        </w:rPr>
+      </w:pPr>
+      <w:r>
+        <w:rPr>
+          <w:rFonts w:ascii="Courier New" w:eastAsia="Times New Roman" w:hAnsi="Courier New" w:cs="Courier New"/>
           <w:lang w:eastAsia="es-ES"/>
         </w:rPr>
         <w:t>Primero realizamos un </w:t>
       </w:r>
       <w:r>
         <w:rPr>
-          <w:rFonts w:ascii="inherit" w:eastAsia="Times New Roman" w:hAnsi="inherit" w:cs="Times New Roman"/>
-          <w:b/>
-          <w:bCs/>
-          <w:sz w:val="24"/>
-          <w:szCs w:val="24"/>
+          <w:rFonts w:ascii="Courier New" w:eastAsia="Times New Roman" w:hAnsi="Courier New" w:cs="Courier New"/>
+          <w:bCs/>
           <w:bdr w:val="none" w:sz="0" w:space="0" w:color="auto" w:frame="1"/>
           <w:lang w:eastAsia="es-ES"/>
         </w:rPr>
@@ -3970,47 +2803,61 @@
       </w:r>
       <w:r>
         <w:rPr>
-          <w:rFonts w:ascii="Montserrat" w:eastAsia="Times New Roman" w:hAnsi="Montserrat" w:cs="Times New Roman"/>
-          <w:sz w:val="24"/>
-          <w:szCs w:val="24"/>
+          <w:rFonts w:ascii="Courier New" w:eastAsia="Times New Roman" w:hAnsi="Courier New" w:cs="Courier New"/>
           <w:lang w:eastAsia="es-ES"/>
         </w:rPr>
         <w:t> y personalizado. Una vez tomadas tus medidas y peso, hacemos un estudio con </w:t>
       </w:r>
       <w:r>
         <w:rPr>
-          <w:rFonts w:ascii="inherit" w:eastAsia="Times New Roman" w:hAnsi="inherit" w:cs="Times New Roman"/>
-          <w:b/>
-          <w:bCs/>
-          <w:sz w:val="24"/>
-          <w:szCs w:val="24"/>
+          <w:rFonts w:ascii="Courier New" w:eastAsia="Times New Roman" w:hAnsi="Courier New" w:cs="Courier New"/>
+          <w:bCs/>
           <w:bdr w:val="none" w:sz="0" w:space="0" w:color="auto" w:frame="1"/>
           <w:lang w:eastAsia="es-ES"/>
         </w:rPr>
-        <w:t xml:space="preserve">placas </w:t>
-      </w:r>
-      <w:proofErr w:type="spellStart"/>
-      <w:r>
-        <w:rPr>
-          <w:rFonts w:ascii="inherit" w:eastAsia="Times New Roman" w:hAnsi="inherit" w:cs="Times New Roman"/>
-          <w:b/>
-          <w:bCs/>
-          <w:sz w:val="24"/>
-          <w:szCs w:val="24"/>
+        <w:t>placas termográficas</w:t>
+      </w:r>
+      <w:r>
+        <w:rPr>
+          <w:rFonts w:ascii="Courier New" w:eastAsia="Times New Roman" w:hAnsi="Courier New" w:cs="Courier New"/>
+          <w:lang w:eastAsia="es-ES"/>
+        </w:rPr>
+        <w:t> en la zona a tratar para observar los acúmulos de grasa localizada para ofrecerte el mejor tratamiento posible.</w:t>
+      </w:r>
+    </w:p>
+    <w:p>
+      <w:pPr>
+        <w:shd w:val="clear" w:color="auto" w:fill="FFFFFF"/>
+        <w:spacing w:after="0" w:line="293" w:lineRule="atLeast"/>
+        <w:jc w:val="both"/>
+        <w:textAlignment w:val="baseline"/>
+        <w:rPr>
+          <w:rFonts w:ascii="Courier New" w:eastAsia="Times New Roman" w:hAnsi="Courier New" w:cs="Courier New"/>
+          <w:lang w:eastAsia="es-ES"/>
+        </w:rPr>
+      </w:pPr>
+      <w:r>
+        <w:rPr>
+          <w:rFonts w:ascii="Courier New" w:eastAsia="Times New Roman" w:hAnsi="Courier New" w:cs="Courier New"/>
+          <w:lang w:eastAsia="es-ES"/>
+        </w:rPr>
+        <w:t>Nuestro tratamiento reductor está destinado para todas aquellas personas que desean eliminar depósitos de grasa localizados que deforman o alteran determinadas zonas de su cuerpo,</w:t>
+      </w:r>
+      <w:r>
+        <w:rPr>
+          <w:rFonts w:ascii="Courier New" w:eastAsia="Times New Roman" w:hAnsi="Courier New" w:cs="Courier New"/>
+          <w:bCs/>
           <w:bdr w:val="none" w:sz="0" w:space="0" w:color="auto" w:frame="1"/>
           <w:lang w:eastAsia="es-ES"/>
         </w:rPr>
-        <w:t>termográficas</w:t>
-      </w:r>
-      <w:proofErr w:type="spellEnd"/>
-      <w:r>
-        <w:rPr>
-          <w:rFonts w:ascii="Montserrat" w:eastAsia="Times New Roman" w:hAnsi="Montserrat" w:cs="Times New Roman"/>
-          <w:sz w:val="24"/>
-          <w:szCs w:val="24"/>
-          <w:lang w:eastAsia="es-ES"/>
-        </w:rPr>
-        <w:t> en la zona a tratar para observar los acúmulos de grasa localizada para ofrecerte el mejor tratamiento posible.</w:t>
+        <w:t> sin efectos secundarios y sin molestias</w:t>
+      </w:r>
+      <w:r>
+        <w:rPr>
+          <w:rFonts w:ascii="Courier New" w:eastAsia="Times New Roman" w:hAnsi="Courier New" w:cs="Courier New"/>
+          <w:lang w:eastAsia="es-ES"/>
+        </w:rPr>
+        <w:t>.</w:t>
       </w:r>
     </w:p>
     <w:p>
@@ -4020,215 +2867,87 @@
         <w:jc w:val="both"/>
         <w:textAlignment w:val="baseline"/>
         <w:rPr>
-          <w:rFonts w:ascii="Montserrat" w:eastAsia="Times New Roman" w:hAnsi="Montserrat" w:cs="Times New Roman"/>
-          <w:sz w:val="24"/>
-          <w:szCs w:val="24"/>
-          <w:lang w:eastAsia="es-ES"/>
-        </w:rPr>
-      </w:pPr>
-      <w:r>
-        <w:rPr>
-          <w:rFonts w:ascii="Montserrat" w:eastAsia="Times New Roman" w:hAnsi="Montserrat" w:cs="Times New Roman"/>
-          <w:sz w:val="24"/>
-          <w:szCs w:val="24"/>
-          <w:lang w:eastAsia="es-ES"/>
-        </w:rPr>
-        <w:t>Nuestro tratamiento reductor está destinado para todas aquellas personas que desean eliminar depósitos de grasa localizados que deforman o alteran determinadas zonas de su cuerpo,</w:t>
-      </w:r>
-      <w:r>
-        <w:rPr>
-          <w:rFonts w:ascii="inherit" w:eastAsia="Times New Roman" w:hAnsi="inherit" w:cs="Times New Roman"/>
-          <w:b/>
-          <w:bCs/>
-          <w:sz w:val="24"/>
-          <w:szCs w:val="24"/>
+          <w:rFonts w:ascii="Courier New" w:eastAsia="Times New Roman" w:hAnsi="Courier New" w:cs="Courier New"/>
+          <w:lang w:eastAsia="es-ES"/>
+        </w:rPr>
+      </w:pPr>
+      <w:r>
+        <w:rPr>
+          <w:rFonts w:ascii="Courier New" w:eastAsia="Times New Roman" w:hAnsi="Courier New" w:cs="Courier New"/>
+          <w:lang w:eastAsia="es-ES"/>
+        </w:rPr>
+        <w:t>La eliminación de dicho exceso de grasa, favorece la reducción de volumen o centímetros en el área tratada.</w:t>
+      </w:r>
+      <w:r>
+        <w:rPr>
+          <w:rFonts w:ascii="Courier New" w:eastAsia="Times New Roman" w:hAnsi="Courier New" w:cs="Courier New"/>
+          <w:bCs/>
           <w:bdr w:val="none" w:sz="0" w:space="0" w:color="auto" w:frame="1"/>
           <w:lang w:eastAsia="es-ES"/>
         </w:rPr>
-        <w:t> sin efectos secundarios y sin molestias</w:t>
-      </w:r>
-      <w:r>
-        <w:rPr>
-          <w:rFonts w:ascii="Montserrat" w:eastAsia="Times New Roman" w:hAnsi="Montserrat" w:cs="Times New Roman"/>
-          <w:sz w:val="24"/>
-          <w:szCs w:val="24"/>
-          <w:lang w:eastAsia="es-ES"/>
-        </w:rPr>
-        <w:t>.</w:t>
-      </w:r>
-    </w:p>
-    <w:p>
-      <w:pPr>
-        <w:shd w:val="clear" w:color="auto" w:fill="FFFFFF"/>
-        <w:spacing w:after="0" w:line="293" w:lineRule="atLeast"/>
+        <w:t> En poco tiempo y de forma sencilla</w:t>
+      </w:r>
+      <w:r>
+        <w:rPr>
+          <w:rFonts w:ascii="Courier New" w:eastAsia="Times New Roman" w:hAnsi="Courier New" w:cs="Courier New"/>
+          <w:lang w:eastAsia="es-ES"/>
+        </w:rPr>
+        <w:t> conseguirás deshacerte de esos centímetros demás.</w:t>
+      </w:r>
+    </w:p>
+    <w:p>
+      <w:pPr>
+        <w:shd w:val="clear" w:color="auto" w:fill="FFFFFF"/>
+        <w:spacing w:before="75" w:after="75" w:line="293" w:lineRule="atLeast"/>
         <w:jc w:val="both"/>
         <w:textAlignment w:val="baseline"/>
         <w:rPr>
-          <w:rFonts w:ascii="Montserrat" w:eastAsia="Times New Roman" w:hAnsi="Montserrat" w:cs="Times New Roman"/>
-          <w:sz w:val="24"/>
-          <w:szCs w:val="24"/>
-          <w:lang w:eastAsia="es-ES"/>
-        </w:rPr>
-      </w:pPr>
-      <w:r>
-        <w:rPr>
-          <w:rFonts w:ascii="Montserrat" w:eastAsia="Times New Roman" w:hAnsi="Montserrat" w:cs="Times New Roman"/>
-          <w:sz w:val="24"/>
-          <w:szCs w:val="24"/>
-          <w:lang w:eastAsia="es-ES"/>
-        </w:rPr>
-        <w:t>La eliminación de dicho exceso de grasa, favorece la reducción de volumen o centímetros en el área tratada.</w:t>
-      </w:r>
-      <w:r>
-        <w:rPr>
-          <w:rFonts w:ascii="inherit" w:eastAsia="Times New Roman" w:hAnsi="inherit" w:cs="Times New Roman"/>
-          <w:b/>
-          <w:bCs/>
-          <w:sz w:val="24"/>
-          <w:szCs w:val="24"/>
-          <w:bdr w:val="none" w:sz="0" w:space="0" w:color="auto" w:frame="1"/>
-          <w:lang w:eastAsia="es-ES"/>
-        </w:rPr>
-        <w:t> En poco tiempo y de forma sencilla</w:t>
-      </w:r>
-      <w:r>
-        <w:rPr>
-          <w:rFonts w:ascii="Montserrat" w:eastAsia="Times New Roman" w:hAnsi="Montserrat" w:cs="Times New Roman"/>
-          <w:sz w:val="24"/>
-          <w:szCs w:val="24"/>
-          <w:lang w:eastAsia="es-ES"/>
-        </w:rPr>
-        <w:t> conseguirás deshacerte de esos centímetros demás.</w:t>
-      </w:r>
-    </w:p>
-    <w:p>
-      <w:pPr>
-        <w:shd w:val="clear" w:color="auto" w:fill="FFFFFF"/>
-        <w:spacing w:before="75" w:after="75" w:line="293" w:lineRule="atLeast"/>
-        <w:jc w:val="both"/>
-        <w:textAlignment w:val="baseline"/>
-        <w:rPr>
-          <w:rFonts w:ascii="Montserrat" w:eastAsia="Times New Roman" w:hAnsi="Montserrat" w:cs="Times New Roman"/>
-          <w:sz w:val="24"/>
-          <w:szCs w:val="24"/>
-          <w:lang w:eastAsia="es-ES"/>
-        </w:rPr>
-      </w:pPr>
-      <w:r>
-        <w:rPr>
-          <w:rFonts w:ascii="Montserrat" w:eastAsia="Times New Roman" w:hAnsi="Montserrat" w:cs="Times New Roman"/>
-          <w:sz w:val="24"/>
-          <w:szCs w:val="24"/>
+          <w:rFonts w:ascii="Courier New" w:eastAsia="Times New Roman" w:hAnsi="Courier New" w:cs="Courier New"/>
+          <w:lang w:eastAsia="es-ES"/>
+        </w:rPr>
+      </w:pPr>
+      <w:r>
+        <w:rPr>
+          <w:rFonts w:ascii="Courier New" w:eastAsia="Times New Roman" w:hAnsi="Courier New" w:cs="Courier New"/>
           <w:lang w:eastAsia="es-ES"/>
         </w:rPr>
         <w:t>La aparatologí</w:t>
       </w:r>
       <w:r>
         <w:rPr>
-          <w:rFonts w:ascii="Montserrat" w:eastAsia="Times New Roman" w:hAnsi="Montserrat" w:cs="Times New Roman"/>
-          <w:sz w:val="24"/>
-          <w:szCs w:val="24"/>
+          <w:rFonts w:ascii="Courier New" w:eastAsia="Times New Roman" w:hAnsi="Courier New" w:cs="Courier New"/>
           <w:lang w:eastAsia="es-ES"/>
         </w:rPr>
         <w:t>a disponible: manta térmica</w:t>
       </w:r>
       <w:r>
         <w:rPr>
-          <w:rFonts w:ascii="Montserrat" w:eastAsia="Times New Roman" w:hAnsi="Montserrat" w:cs="Times New Roman"/>
-          <w:sz w:val="24"/>
-          <w:szCs w:val="24"/>
+          <w:rFonts w:ascii="Courier New" w:eastAsia="Times New Roman" w:hAnsi="Courier New" w:cs="Courier New"/>
           <w:lang w:eastAsia="es-ES"/>
         </w:rPr>
         <w:t>, Cavitación, Ondas de Choque</w:t>
       </w:r>
       <w:r>
         <w:rPr>
-          <w:rFonts w:ascii="Montserrat" w:eastAsia="Times New Roman" w:hAnsi="Montserrat" w:cs="Times New Roman"/>
-          <w:sz w:val="24"/>
-          <w:szCs w:val="24"/>
-          <w:lang w:eastAsia="es-ES"/>
-        </w:rPr>
-        <w:t xml:space="preserve">, </w:t>
-      </w:r>
-      <w:proofErr w:type="spellStart"/>
-      <w:r>
-        <w:rPr>
-          <w:rFonts w:ascii="Montserrat" w:eastAsia="Times New Roman" w:hAnsi="Montserrat" w:cs="Times New Roman"/>
-          <w:sz w:val="24"/>
-          <w:szCs w:val="24"/>
-          <w:lang w:eastAsia="es-ES"/>
-        </w:rPr>
-        <w:t>Lipoláser</w:t>
-      </w:r>
-      <w:proofErr w:type="spellEnd"/>
-      <w:proofErr w:type="gramStart"/>
-      <w:r>
-        <w:rPr>
-          <w:rFonts w:ascii="Montserrat" w:eastAsia="Times New Roman" w:hAnsi="Montserrat" w:cs="Times New Roman"/>
-          <w:sz w:val="24"/>
-          <w:szCs w:val="24"/>
-          <w:lang w:eastAsia="es-ES"/>
-        </w:rPr>
-        <w:t>, ,</w:t>
-      </w:r>
-      <w:proofErr w:type="gramEnd"/>
-      <w:r>
-        <w:rPr>
-          <w:rFonts w:ascii="Montserrat" w:eastAsia="Times New Roman" w:hAnsi="Montserrat" w:cs="Times New Roman"/>
-          <w:sz w:val="24"/>
-          <w:szCs w:val="24"/>
-          <w:lang w:eastAsia="es-ES"/>
-        </w:rPr>
-        <w:t xml:space="preserve"> masajes reductores, radiofrecuencia, termoterapia, </w:t>
-      </w:r>
-      <w:proofErr w:type="spellStart"/>
-      <w:r>
-        <w:rPr>
-          <w:rFonts w:ascii="Montserrat" w:eastAsia="Times New Roman" w:hAnsi="Montserrat" w:cs="Times New Roman"/>
-          <w:sz w:val="24"/>
-          <w:szCs w:val="24"/>
-          <w:lang w:eastAsia="es-ES"/>
-        </w:rPr>
-        <w:t>vacuumterapia</w:t>
-      </w:r>
-      <w:proofErr w:type="spellEnd"/>
-      <w:r>
-        <w:rPr>
-          <w:rFonts w:ascii="Montserrat" w:eastAsia="Times New Roman" w:hAnsi="Montserrat" w:cs="Times New Roman"/>
-          <w:sz w:val="24"/>
-          <w:szCs w:val="24"/>
-          <w:lang w:eastAsia="es-ES"/>
-        </w:rPr>
-        <w:t xml:space="preserve">, </w:t>
-      </w:r>
-      <w:proofErr w:type="spellStart"/>
-      <w:r>
-        <w:rPr>
-          <w:rFonts w:ascii="Montserrat" w:eastAsia="Times New Roman" w:hAnsi="Montserrat" w:cs="Times New Roman"/>
-          <w:sz w:val="24"/>
-          <w:szCs w:val="24"/>
-          <w:lang w:eastAsia="es-ES"/>
-        </w:rPr>
-        <w:t>carboxiterapia</w:t>
-      </w:r>
-      <w:proofErr w:type="spellEnd"/>
-      <w:r>
-        <w:rPr>
-          <w:rFonts w:ascii="Montserrat" w:eastAsia="Times New Roman" w:hAnsi="Montserrat" w:cs="Times New Roman"/>
-          <w:sz w:val="24"/>
-          <w:szCs w:val="24"/>
-          <w:lang w:eastAsia="es-ES"/>
-        </w:rPr>
-        <w:t>, ultrasonido</w:t>
-      </w:r>
-      <w:r>
-        <w:rPr>
-          <w:rFonts w:ascii="Montserrat" w:eastAsia="Times New Roman" w:hAnsi="Montserrat" w:cs="Times New Roman"/>
-          <w:sz w:val="24"/>
-          <w:szCs w:val="24"/>
-          <w:lang w:eastAsia="es-ES"/>
-        </w:rPr>
-        <w:t>… Será el especialista quien determine con exactitud el tipo de aparatología oportuno para cada caso.</w:t>
+          <w:rFonts w:ascii="Courier New" w:eastAsia="Times New Roman" w:hAnsi="Courier New" w:cs="Courier New"/>
+          <w:lang w:eastAsia="es-ES"/>
+        </w:rPr>
+        <w:t>, Lipoláser, , masajes reductores, radiofrecuencia, termoterapia, vacuumterapia, carboxiterapia, ultrasonido</w:t>
+      </w:r>
+      <w:r>
+        <w:rPr>
+          <w:rFonts w:ascii="Courier New" w:eastAsia="Times New Roman" w:hAnsi="Courier New" w:cs="Courier New"/>
+          <w:lang w:eastAsia="es-ES"/>
+        </w:rPr>
+        <w:t xml:space="preserve">… Será </w:t>
+      </w:r>
+      <w:r>
+        <w:rPr>
+          <w:rFonts w:ascii="Courier New" w:eastAsia="Times New Roman" w:hAnsi="Courier New" w:cs="Courier New"/>
+          <w:lang w:eastAsia="es-ES"/>
+        </w:rPr>
+        <w:lastRenderedPageBreak/>
+        <w:t>el especialista quien determine con exactitud el tipo de aparatología oportuno para cada caso.</w:t>
       </w:r>
     </w:p>
     <w:p>
@@ -4238,9 +2957,9 @@
         <w:spacing w:before="0" w:beforeAutospacing="0" w:after="0" w:afterAutospacing="0" w:line="345" w:lineRule="atLeast"/>
         <w:jc w:val="both"/>
         <w:rPr>
-          <w:rFonts w:ascii="Arial" w:hAnsi="Arial" w:cs="Arial"/>
-          <w:sz w:val="20"/>
-          <w:szCs w:val="20"/>
+          <w:rFonts w:ascii="Courier New" w:hAnsi="Courier New" w:cs="Courier New"/>
+          <w:sz w:val="22"/>
+          <w:szCs w:val="22"/>
         </w:rPr>
       </w:pPr>
     </w:p>
@@ -4251,16 +2970,16 @@
         <w:spacing w:before="0" w:beforeAutospacing="0" w:after="0" w:afterAutospacing="0" w:line="345" w:lineRule="atLeast"/>
         <w:jc w:val="both"/>
         <w:rPr>
-          <w:rFonts w:ascii="Arial" w:hAnsi="Arial" w:cs="Arial"/>
-          <w:sz w:val="20"/>
-          <w:szCs w:val="20"/>
-        </w:rPr>
-      </w:pPr>
-      <w:r>
-        <w:rPr>
-          <w:rFonts w:ascii="Arial" w:hAnsi="Arial" w:cs="Arial"/>
-          <w:sz w:val="20"/>
-          <w:szCs w:val="20"/>
+          <w:rFonts w:ascii="Courier New" w:hAnsi="Courier New" w:cs="Courier New"/>
+          <w:sz w:val="22"/>
+          <w:szCs w:val="22"/>
+        </w:rPr>
+      </w:pPr>
+      <w:r>
+        <w:rPr>
+          <w:rFonts w:ascii="Courier New" w:hAnsi="Courier New" w:cs="Courier New"/>
+          <w:sz w:val="22"/>
+          <w:szCs w:val="22"/>
         </w:rPr>
         <w:t>Zonas</w:t>
       </w:r>
@@ -4272,9 +2991,9 @@
         <w:spacing w:before="0" w:beforeAutospacing="0" w:after="0" w:afterAutospacing="0" w:line="345" w:lineRule="atLeast"/>
         <w:jc w:val="both"/>
         <w:rPr>
-          <w:rFonts w:ascii="Arial" w:hAnsi="Arial" w:cs="Arial"/>
-          <w:sz w:val="20"/>
-          <w:szCs w:val="20"/>
+          <w:rFonts w:ascii="Courier New" w:hAnsi="Courier New" w:cs="Courier New"/>
+          <w:sz w:val="22"/>
+          <w:szCs w:val="22"/>
         </w:rPr>
       </w:pPr>
     </w:p>
@@ -4288,17 +3007,13 @@
         <w:spacing w:after="90" w:line="240" w:lineRule="auto"/>
         <w:textAlignment w:val="baseline"/>
         <w:rPr>
-          <w:rFonts w:ascii="inherit" w:eastAsia="Times New Roman" w:hAnsi="inherit" w:cs="Times New Roman"/>
-          <w:sz w:val="24"/>
-          <w:szCs w:val="24"/>
-          <w:lang w:eastAsia="es-ES"/>
-        </w:rPr>
-      </w:pPr>
-      <w:r>
-        <w:rPr>
-          <w:rFonts w:ascii="inherit" w:eastAsia="Times New Roman" w:hAnsi="inherit" w:cs="Times New Roman"/>
-          <w:sz w:val="24"/>
-          <w:szCs w:val="24"/>
+          <w:rFonts w:ascii="Courier New" w:eastAsia="Times New Roman" w:hAnsi="Courier New" w:cs="Courier New"/>
+          <w:lang w:eastAsia="es-ES"/>
+        </w:rPr>
+      </w:pPr>
+      <w:r>
+        <w:rPr>
+          <w:rFonts w:ascii="Courier New" w:eastAsia="Times New Roman" w:hAnsi="Courier New" w:cs="Courier New"/>
           <w:lang w:eastAsia="es-ES"/>
         </w:rPr>
         <w:t>Flancos</w:t>
@@ -4314,17 +3029,13 @@
         <w:spacing w:after="90" w:line="240" w:lineRule="auto"/>
         <w:textAlignment w:val="baseline"/>
         <w:rPr>
-          <w:rFonts w:ascii="inherit" w:eastAsia="Times New Roman" w:hAnsi="inherit" w:cs="Times New Roman"/>
-          <w:sz w:val="24"/>
-          <w:szCs w:val="24"/>
-          <w:lang w:eastAsia="es-ES"/>
-        </w:rPr>
-      </w:pPr>
-      <w:r>
-        <w:rPr>
-          <w:rFonts w:ascii="inherit" w:eastAsia="Times New Roman" w:hAnsi="inherit" w:cs="Times New Roman"/>
-          <w:sz w:val="24"/>
-          <w:szCs w:val="24"/>
+          <w:rFonts w:ascii="Courier New" w:eastAsia="Times New Roman" w:hAnsi="Courier New" w:cs="Courier New"/>
+          <w:lang w:eastAsia="es-ES"/>
+        </w:rPr>
+      </w:pPr>
+      <w:r>
+        <w:rPr>
+          <w:rFonts w:ascii="Courier New" w:eastAsia="Times New Roman" w:hAnsi="Courier New" w:cs="Courier New"/>
           <w:lang w:eastAsia="es-ES"/>
         </w:rPr>
         <w:t>Muslos (cara interna incluida)</w:t>
@@ -4340,17 +3051,13 @@
         <w:spacing w:after="90" w:line="240" w:lineRule="auto"/>
         <w:textAlignment w:val="baseline"/>
         <w:rPr>
-          <w:rFonts w:ascii="inherit" w:eastAsia="Times New Roman" w:hAnsi="inherit" w:cs="Times New Roman"/>
-          <w:sz w:val="24"/>
-          <w:szCs w:val="24"/>
-          <w:lang w:eastAsia="es-ES"/>
-        </w:rPr>
-      </w:pPr>
-      <w:r>
-        <w:rPr>
-          <w:rFonts w:ascii="inherit" w:eastAsia="Times New Roman" w:hAnsi="inherit" w:cs="Times New Roman"/>
-          <w:sz w:val="24"/>
-          <w:szCs w:val="24"/>
+          <w:rFonts w:ascii="Courier New" w:eastAsia="Times New Roman" w:hAnsi="Courier New" w:cs="Courier New"/>
+          <w:lang w:eastAsia="es-ES"/>
+        </w:rPr>
+      </w:pPr>
+      <w:r>
+        <w:rPr>
+          <w:rFonts w:ascii="Courier New" w:eastAsia="Times New Roman" w:hAnsi="Courier New" w:cs="Courier New"/>
           <w:lang w:eastAsia="es-ES"/>
         </w:rPr>
         <w:t>Brazos</w:t>
@@ -4366,17 +3073,13 @@
         <w:spacing w:after="90" w:line="240" w:lineRule="auto"/>
         <w:textAlignment w:val="baseline"/>
         <w:rPr>
-          <w:rFonts w:ascii="inherit" w:eastAsia="Times New Roman" w:hAnsi="inherit" w:cs="Times New Roman"/>
-          <w:sz w:val="24"/>
-          <w:szCs w:val="24"/>
-          <w:lang w:eastAsia="es-ES"/>
-        </w:rPr>
-      </w:pPr>
-      <w:r>
-        <w:rPr>
-          <w:rFonts w:ascii="inherit" w:eastAsia="Times New Roman" w:hAnsi="inherit" w:cs="Times New Roman"/>
-          <w:sz w:val="24"/>
-          <w:szCs w:val="24"/>
+          <w:rFonts w:ascii="Courier New" w:eastAsia="Times New Roman" w:hAnsi="Courier New" w:cs="Courier New"/>
+          <w:lang w:eastAsia="es-ES"/>
+        </w:rPr>
+      </w:pPr>
+      <w:r>
+        <w:rPr>
+          <w:rFonts w:ascii="Courier New" w:eastAsia="Times New Roman" w:hAnsi="Courier New" w:cs="Courier New"/>
           <w:lang w:eastAsia="es-ES"/>
         </w:rPr>
         <w:t>Glúteos</w:t>
@@ -4392,23 +3095,17 @@
         <w:spacing w:after="90" w:line="240" w:lineRule="auto"/>
         <w:textAlignment w:val="baseline"/>
         <w:rPr>
-          <w:rFonts w:ascii="inherit" w:eastAsia="Times New Roman" w:hAnsi="inherit" w:cs="Times New Roman"/>
-          <w:sz w:val="24"/>
-          <w:szCs w:val="24"/>
-          <w:lang w:eastAsia="es-ES"/>
-        </w:rPr>
-      </w:pPr>
-      <w:proofErr w:type="spellStart"/>
-      <w:r>
-        <w:rPr>
-          <w:rFonts w:ascii="inherit" w:eastAsia="Times New Roman" w:hAnsi="inherit" w:cs="Times New Roman"/>
-          <w:sz w:val="24"/>
-          <w:szCs w:val="24"/>
+          <w:rFonts w:ascii="Courier New" w:eastAsia="Times New Roman" w:hAnsi="Courier New" w:cs="Courier New"/>
+          <w:lang w:eastAsia="es-ES"/>
+        </w:rPr>
+      </w:pPr>
+      <w:r>
+        <w:rPr>
+          <w:rFonts w:ascii="Courier New" w:eastAsia="Times New Roman" w:hAnsi="Courier New" w:cs="Courier New"/>
           <w:lang w:eastAsia="es-ES"/>
         </w:rPr>
         <w:t>adbomen</w:t>
       </w:r>
-      <w:proofErr w:type="spellEnd"/>
     </w:p>
     <w:p>
       <w:pPr>
@@ -4509,17 +3206,13 @@
         <w:jc w:val="both"/>
         <w:textAlignment w:val="baseline"/>
         <w:rPr>
-          <w:rFonts w:ascii="inherit" w:eastAsia="Times New Roman" w:hAnsi="inherit" w:cs="Times New Roman"/>
-          <w:sz w:val="20"/>
-          <w:szCs w:val="20"/>
-          <w:lang w:eastAsia="es-ES"/>
-        </w:rPr>
-      </w:pPr>
-      <w:r>
-        <w:rPr>
-          <w:rFonts w:ascii="inherit" w:eastAsia="Times New Roman" w:hAnsi="inherit" w:cs="Times New Roman"/>
-          <w:sz w:val="32"/>
-          <w:szCs w:val="32"/>
+          <w:rFonts w:ascii="Courier New" w:eastAsia="Times New Roman" w:hAnsi="Courier New" w:cs="Courier New"/>
+          <w:lang w:eastAsia="es-ES"/>
+        </w:rPr>
+      </w:pPr>
+      <w:r>
+        <w:rPr>
+          <w:rFonts w:ascii="Courier New" w:eastAsia="Times New Roman" w:hAnsi="Courier New" w:cs="Courier New"/>
           <w:bdr w:val="none" w:sz="0" w:space="0" w:color="auto" w:frame="1"/>
           <w:lang w:eastAsia="es-ES"/>
         </w:rPr>
@@ -4527,11 +3220,8 @@
       </w:r>
       <w:r>
         <w:rPr>
-          <w:rFonts w:ascii="inherit" w:eastAsia="Times New Roman" w:hAnsi="inherit" w:cs="Times New Roman"/>
-          <w:b/>
-          <w:bCs/>
-          <w:sz w:val="32"/>
-          <w:szCs w:val="32"/>
+          <w:rFonts w:ascii="Courier New" w:eastAsia="Times New Roman" w:hAnsi="Courier New" w:cs="Courier New"/>
+          <w:bCs/>
           <w:bdr w:val="none" w:sz="0" w:space="0" w:color="auto" w:frame="1"/>
           <w:lang w:eastAsia="es-ES"/>
         </w:rPr>
@@ -4539,9 +3229,7 @@
       </w:r>
       <w:r>
         <w:rPr>
-          <w:rFonts w:ascii="inherit" w:eastAsia="Times New Roman" w:hAnsi="inherit" w:cs="Times New Roman"/>
-          <w:sz w:val="32"/>
-          <w:szCs w:val="32"/>
+          <w:rFonts w:ascii="Courier New" w:eastAsia="Times New Roman" w:hAnsi="Courier New" w:cs="Courier New"/>
           <w:bdr w:val="none" w:sz="0" w:space="0" w:color="auto" w:frame="1"/>
           <w:lang w:eastAsia="es-ES"/>
         </w:rPr>
@@ -4555,28 +3243,21 @@
         <w:jc w:val="both"/>
         <w:textAlignment w:val="baseline"/>
         <w:rPr>
-          <w:rFonts w:ascii="inherit" w:eastAsia="Times New Roman" w:hAnsi="inherit" w:cs="Times New Roman"/>
-          <w:sz w:val="28"/>
-          <w:szCs w:val="28"/>
-          <w:lang w:eastAsia="es-ES"/>
-        </w:rPr>
-      </w:pPr>
-      <w:r>
-        <w:rPr>
-          <w:rFonts w:ascii="inherit" w:eastAsia="Times New Roman" w:hAnsi="inherit" w:cs="Times New Roman"/>
-          <w:sz w:val="28"/>
-          <w:szCs w:val="28"/>
+          <w:rFonts w:ascii="Courier New" w:eastAsia="Times New Roman" w:hAnsi="Courier New" w:cs="Courier New"/>
+          <w:lang w:eastAsia="es-ES"/>
+        </w:rPr>
+      </w:pPr>
+      <w:r>
+        <w:rPr>
+          <w:rFonts w:ascii="Courier New" w:eastAsia="Times New Roman" w:hAnsi="Courier New" w:cs="Courier New"/>
           <w:lang w:eastAsia="es-ES"/>
         </w:rPr>
         <w:t>Para ganar la batalla de manera </w:t>
       </w:r>
       <w:r>
         <w:rPr>
-          <w:rFonts w:ascii="inherit" w:eastAsia="Times New Roman" w:hAnsi="inherit" w:cs="Times New Roman"/>
-          <w:b/>
-          <w:bCs/>
-          <w:sz w:val="28"/>
-          <w:szCs w:val="28"/>
+          <w:rFonts w:ascii="Courier New" w:eastAsia="Times New Roman" w:hAnsi="Courier New" w:cs="Courier New"/>
+          <w:bCs/>
           <w:bdr w:val="none" w:sz="0" w:space="0" w:color="auto" w:frame="1"/>
           <w:lang w:eastAsia="es-ES"/>
         </w:rPr>
@@ -4584,61 +3265,10 @@
       </w:r>
       <w:r>
         <w:rPr>
-          <w:rFonts w:ascii="inherit" w:eastAsia="Times New Roman" w:hAnsi="inherit" w:cs="Times New Roman"/>
-          <w:sz w:val="28"/>
-          <w:szCs w:val="28"/>
-          <w:lang w:eastAsia="es-ES"/>
-        </w:rPr>
-        <w:t xml:space="preserve">en Spa </w:t>
-      </w:r>
-      <w:proofErr w:type="spellStart"/>
-      <w:r>
-        <w:rPr>
-          <w:rFonts w:ascii="inherit" w:eastAsia="Times New Roman" w:hAnsi="inherit" w:cs="Times New Roman"/>
-          <w:sz w:val="28"/>
-          <w:szCs w:val="28"/>
-          <w:lang w:eastAsia="es-ES"/>
-        </w:rPr>
-        <w:t>Sempre</w:t>
-      </w:r>
-      <w:proofErr w:type="spellEnd"/>
-      <w:r>
-        <w:rPr>
-          <w:rFonts w:ascii="inherit" w:eastAsia="Times New Roman" w:hAnsi="inherit" w:cs="Times New Roman"/>
-          <w:sz w:val="28"/>
-          <w:szCs w:val="28"/>
-          <w:lang w:eastAsia="es-ES"/>
-        </w:rPr>
-        <w:t xml:space="preserve"> </w:t>
-      </w:r>
-      <w:proofErr w:type="spellStart"/>
-      <w:r>
-        <w:rPr>
-          <w:rFonts w:ascii="inherit" w:eastAsia="Times New Roman" w:hAnsi="inherit" w:cs="Times New Roman"/>
-          <w:sz w:val="28"/>
-          <w:szCs w:val="28"/>
-          <w:lang w:eastAsia="es-ES"/>
-        </w:rPr>
-        <w:t>Bela</w:t>
-      </w:r>
-      <w:proofErr w:type="spellEnd"/>
-      <w:r>
-        <w:rPr>
-          <w:rFonts w:ascii="inherit" w:eastAsia="Times New Roman" w:hAnsi="inherit" w:cs="Times New Roman"/>
-          <w:sz w:val="28"/>
-          <w:szCs w:val="28"/>
-          <w:lang w:eastAsia="es-ES"/>
-        </w:rPr>
-        <w:t xml:space="preserve"> </w:t>
-      </w:r>
-      <w:r>
-        <w:rPr>
-          <w:rFonts w:ascii="inherit" w:eastAsia="Times New Roman" w:hAnsi="inherit" w:cs="Times New Roman"/>
-          <w:sz w:val="28"/>
-          <w:szCs w:val="28"/>
-          <w:lang w:eastAsia="es-ES"/>
-        </w:rPr>
-        <w:t xml:space="preserve"> hemos diseñado un tratamiento que se ajusta de forma individual a las necesidades de cada cliente.</w:t>
+          <w:rFonts w:ascii="Courier New" w:eastAsia="Times New Roman" w:hAnsi="Courier New" w:cs="Courier New"/>
+          <w:lang w:eastAsia="es-ES"/>
+        </w:rPr>
+        <w:t>en Spa Sempre Bela  hemos diseñado un tratamiento que se ajusta de forma individual a las necesidades de cada cliente.</w:t>
       </w:r>
     </w:p>
     <w:p>
@@ -4648,28 +3278,21 @@
         <w:jc w:val="both"/>
         <w:textAlignment w:val="baseline"/>
         <w:rPr>
-          <w:rFonts w:ascii="inherit" w:eastAsia="Times New Roman" w:hAnsi="inherit" w:cs="Times New Roman"/>
-          <w:sz w:val="28"/>
-          <w:szCs w:val="28"/>
-          <w:lang w:eastAsia="es-ES"/>
-        </w:rPr>
-      </w:pPr>
-      <w:r>
-        <w:rPr>
-          <w:rFonts w:ascii="inherit" w:eastAsia="Times New Roman" w:hAnsi="inherit" w:cs="Times New Roman"/>
-          <w:sz w:val="28"/>
-          <w:szCs w:val="28"/>
+          <w:rFonts w:ascii="Courier New" w:eastAsia="Times New Roman" w:hAnsi="Courier New" w:cs="Courier New"/>
+          <w:lang w:eastAsia="es-ES"/>
+        </w:rPr>
+      </w:pPr>
+      <w:r>
+        <w:rPr>
+          <w:rFonts w:ascii="Courier New" w:eastAsia="Times New Roman" w:hAnsi="Courier New" w:cs="Courier New"/>
           <w:lang w:eastAsia="es-ES"/>
         </w:rPr>
         <w:t>Realizamos un </w:t>
       </w:r>
       <w:r>
         <w:rPr>
-          <w:rFonts w:ascii="inherit" w:eastAsia="Times New Roman" w:hAnsi="inherit" w:cs="Times New Roman"/>
-          <w:b/>
-          <w:bCs/>
-          <w:sz w:val="28"/>
-          <w:szCs w:val="28"/>
+          <w:rFonts w:ascii="Courier New" w:eastAsia="Times New Roman" w:hAnsi="Courier New" w:cs="Courier New"/>
+          <w:bCs/>
           <w:bdr w:val="none" w:sz="0" w:space="0" w:color="auto" w:frame="1"/>
           <w:lang w:eastAsia="es-ES"/>
         </w:rPr>
@@ -4677,32 +3300,10 @@
       </w:r>
       <w:r>
         <w:rPr>
-          <w:rFonts w:ascii="inherit" w:eastAsia="Times New Roman" w:hAnsi="inherit" w:cs="Times New Roman"/>
-          <w:sz w:val="28"/>
-          <w:szCs w:val="28"/>
-          <w:lang w:eastAsia="es-ES"/>
-        </w:rPr>
-        <w:t xml:space="preserve">, un estudio de placas </w:t>
-      </w:r>
-      <w:proofErr w:type="spellStart"/>
-      <w:r>
-        <w:rPr>
-          <w:rFonts w:ascii="inherit" w:eastAsia="Times New Roman" w:hAnsi="inherit" w:cs="Times New Roman"/>
-          <w:sz w:val="28"/>
-          <w:szCs w:val="28"/>
-          <w:lang w:eastAsia="es-ES"/>
-        </w:rPr>
-        <w:t>termográficas</w:t>
-      </w:r>
-      <w:proofErr w:type="spellEnd"/>
-      <w:r>
-        <w:rPr>
-          <w:rFonts w:ascii="inherit" w:eastAsia="Times New Roman" w:hAnsi="inherit" w:cs="Times New Roman"/>
-          <w:sz w:val="28"/>
-          <w:szCs w:val="28"/>
-          <w:lang w:eastAsia="es-ES"/>
-        </w:rPr>
-        <w:t xml:space="preserve"> y recomendamos la combinación de la aparatología más adecuada para la zona a tratar.</w:t>
+          <w:rFonts w:ascii="Courier New" w:eastAsia="Times New Roman" w:hAnsi="Courier New" w:cs="Courier New"/>
+          <w:lang w:eastAsia="es-ES"/>
+        </w:rPr>
+        <w:t>, un estudio de placas termográficas y recomendamos la combinación de la aparatología más adecuada para la zona a tratar.</w:t>
       </w:r>
     </w:p>
     <w:p>
@@ -4712,17 +3313,13 @@
         <w:jc w:val="both"/>
         <w:textAlignment w:val="baseline"/>
         <w:rPr>
-          <w:rFonts w:ascii="inherit" w:eastAsia="Times New Roman" w:hAnsi="inherit" w:cs="Times New Roman"/>
-          <w:sz w:val="28"/>
-          <w:szCs w:val="28"/>
-          <w:lang w:eastAsia="es-ES"/>
-        </w:rPr>
-      </w:pPr>
-      <w:r>
-        <w:rPr>
-          <w:rFonts w:ascii="inherit" w:eastAsia="Times New Roman" w:hAnsi="inherit" w:cs="Times New Roman"/>
-          <w:sz w:val="28"/>
-          <w:szCs w:val="28"/>
+          <w:rFonts w:ascii="Courier New" w:eastAsia="Times New Roman" w:hAnsi="Courier New" w:cs="Courier New"/>
+          <w:lang w:eastAsia="es-ES"/>
+        </w:rPr>
+      </w:pPr>
+      <w:r>
+        <w:rPr>
+          <w:rFonts w:ascii="Courier New" w:eastAsia="Times New Roman" w:hAnsi="Courier New" w:cs="Courier New"/>
           <w:lang w:eastAsia="es-ES"/>
         </w:rPr>
         <w:t>Disponemos de la última tecnología en aparatología estética eficaz, así como técnicas manuales y productos con alta calidad en principios activos.</w:t>
@@ -4735,252 +3332,117 @@
         <w:jc w:val="both"/>
         <w:textAlignment w:val="baseline"/>
         <w:rPr>
-          <w:rFonts w:ascii="inherit" w:eastAsia="Times New Roman" w:hAnsi="inherit" w:cs="Times New Roman"/>
-          <w:b/>
+          <w:rFonts w:ascii="Courier New" w:eastAsia="Times New Roman" w:hAnsi="Courier New" w:cs="Courier New"/>
           <w:bCs/>
           <w:color w:val="C893C7"/>
-          <w:sz w:val="28"/>
-          <w:szCs w:val="28"/>
           <w:bdr w:val="none" w:sz="0" w:space="0" w:color="auto" w:frame="1"/>
           <w:lang w:eastAsia="es-ES"/>
         </w:rPr>
       </w:pPr>
       <w:r>
         <w:rPr>
-          <w:rFonts w:ascii="inherit" w:eastAsia="Times New Roman" w:hAnsi="inherit" w:cs="Times New Roman"/>
-          <w:b/>
-          <w:bCs/>
-          <w:sz w:val="28"/>
-          <w:szCs w:val="28"/>
+          <w:rFonts w:ascii="Courier New" w:eastAsia="Times New Roman" w:hAnsi="Courier New" w:cs="Courier New"/>
+          <w:bCs/>
           <w:bdr w:val="none" w:sz="0" w:space="0" w:color="auto" w:frame="1"/>
           <w:lang w:eastAsia="es-ES"/>
         </w:rPr>
-        <w:t xml:space="preserve">La </w:t>
-      </w:r>
-      <w:r>
-        <w:rPr>
-          <w:rFonts w:ascii="inherit" w:eastAsia="Times New Roman" w:hAnsi="inherit" w:cs="Times New Roman"/>
-          <w:b/>
-          <w:bCs/>
-          <w:sz w:val="28"/>
-          <w:szCs w:val="28"/>
+        <w:t>La aparatología disponible: Radiofrecuencia, Ondas de Choque, Lipoláser, CO2, Cavitación</w:t>
+      </w:r>
+      <w:r>
+        <w:rPr>
+          <w:rFonts w:ascii="Courier New" w:eastAsia="Times New Roman" w:hAnsi="Courier New" w:cs="Courier New"/>
+          <w:bCs/>
+          <w:color w:val="C893C7"/>
           <w:bdr w:val="none" w:sz="0" w:space="0" w:color="auto" w:frame="1"/>
           <w:lang w:eastAsia="es-ES"/>
         </w:rPr>
-        <w:t>aparatología disponible: Radiofrecuencia</w:t>
-      </w:r>
-      <w:r>
-        <w:rPr>
-          <w:rFonts w:ascii="inherit" w:eastAsia="Times New Roman" w:hAnsi="inherit" w:cs="Times New Roman"/>
-          <w:b/>
-          <w:bCs/>
-          <w:sz w:val="28"/>
-          <w:szCs w:val="28"/>
+        <w:t xml:space="preserve">, </w:t>
+      </w:r>
+      <w:r>
+        <w:rPr>
+          <w:rFonts w:ascii="Courier New" w:eastAsia="Times New Roman" w:hAnsi="Courier New" w:cs="Courier New"/>
+          <w:bCs/>
           <w:bdr w:val="none" w:sz="0" w:space="0" w:color="auto" w:frame="1"/>
           <w:lang w:eastAsia="es-ES"/>
         </w:rPr>
-        <w:t>, O</w:t>
-      </w:r>
-      <w:r>
-        <w:rPr>
-          <w:rFonts w:ascii="inherit" w:eastAsia="Times New Roman" w:hAnsi="inherit" w:cs="Times New Roman"/>
-          <w:b/>
-          <w:bCs/>
-          <w:sz w:val="28"/>
-          <w:szCs w:val="28"/>
+        <w:t xml:space="preserve">Mesoterapia Virtual, Radiofrecuencia, </w:t>
+      </w:r>
+    </w:p>
+    <w:p>
+      <w:pPr>
+        <w:shd w:val="clear" w:color="auto" w:fill="FFFFFF"/>
+        <w:spacing w:after="75" w:line="240" w:lineRule="auto"/>
+        <w:jc w:val="both"/>
+        <w:textAlignment w:val="baseline"/>
+        <w:rPr>
+          <w:rFonts w:ascii="Courier New" w:eastAsia="Times New Roman" w:hAnsi="Courier New" w:cs="Courier New"/>
+          <w:bCs/>
           <w:bdr w:val="none" w:sz="0" w:space="0" w:color="auto" w:frame="1"/>
           <w:lang w:eastAsia="es-ES"/>
         </w:rPr>
-        <w:t xml:space="preserve">ndas de Choque, </w:t>
-      </w:r>
-      <w:proofErr w:type="spellStart"/>
-      <w:r>
-        <w:rPr>
-          <w:rFonts w:ascii="inherit" w:eastAsia="Times New Roman" w:hAnsi="inherit" w:cs="Times New Roman"/>
-          <w:b/>
-          <w:bCs/>
-          <w:sz w:val="28"/>
-          <w:szCs w:val="28"/>
+      </w:pPr>
+      <w:r>
+        <w:rPr>
+          <w:rFonts w:ascii="Courier New" w:eastAsia="Times New Roman" w:hAnsi="Courier New" w:cs="Courier New"/>
+          <w:bCs/>
           <w:bdr w:val="none" w:sz="0" w:space="0" w:color="auto" w:frame="1"/>
           <w:lang w:eastAsia="es-ES"/>
         </w:rPr>
-        <w:t>Lipoláser</w:t>
-      </w:r>
-      <w:proofErr w:type="spellEnd"/>
-      <w:r>
-        <w:rPr>
-          <w:rFonts w:ascii="inherit" w:eastAsia="Times New Roman" w:hAnsi="inherit" w:cs="Times New Roman"/>
-          <w:b/>
-          <w:bCs/>
-          <w:sz w:val="28"/>
-          <w:szCs w:val="28"/>
+        <w:t>Drenaje linfático</w:t>
+      </w:r>
+      <w:r>
+        <w:rPr>
+          <w:rFonts w:ascii="Courier New" w:eastAsia="Times New Roman" w:hAnsi="Courier New" w:cs="Courier New"/>
+          <w:bCs/>
           <w:bdr w:val="none" w:sz="0" w:space="0" w:color="auto" w:frame="1"/>
           <w:lang w:eastAsia="es-ES"/>
         </w:rPr>
-        <w:t>, CO2</w:t>
-      </w:r>
-      <w:r>
-        <w:rPr>
-          <w:rFonts w:ascii="inherit" w:eastAsia="Times New Roman" w:hAnsi="inherit" w:cs="Times New Roman"/>
-          <w:b/>
-          <w:bCs/>
-          <w:sz w:val="28"/>
-          <w:szCs w:val="28"/>
+        <w:t xml:space="preserve">, </w:t>
+      </w:r>
+      <w:r>
+        <w:rPr>
+          <w:rFonts w:ascii="Courier New" w:eastAsia="Times New Roman" w:hAnsi="Courier New" w:cs="Courier New"/>
+          <w:bCs/>
           <w:bdr w:val="none" w:sz="0" w:space="0" w:color="auto" w:frame="1"/>
           <w:lang w:eastAsia="es-ES"/>
         </w:rPr>
-        <w:t>, Cavitación</w:t>
-      </w:r>
-      <w:r>
-        <w:rPr>
-          <w:rFonts w:ascii="inherit" w:eastAsia="Times New Roman" w:hAnsi="inherit" w:cs="Times New Roman"/>
-          <w:b/>
+        <w:t>…..</w:t>
+      </w:r>
+    </w:p>
+    <w:p>
+      <w:pPr>
+        <w:shd w:val="clear" w:color="auto" w:fill="FFFFFF"/>
+        <w:spacing w:after="75" w:line="240" w:lineRule="auto"/>
+        <w:jc w:val="both"/>
+        <w:textAlignment w:val="baseline"/>
+        <w:rPr>
+          <w:rFonts w:ascii="Courier New" w:eastAsia="Times New Roman" w:hAnsi="Courier New" w:cs="Courier New"/>
+          <w:lang w:eastAsia="es-ES"/>
+        </w:rPr>
+      </w:pPr>
+    </w:p>
+    <w:p>
+      <w:pPr>
+        <w:spacing w:after="0" w:line="240" w:lineRule="auto"/>
+        <w:rPr>
+          <w:rFonts w:ascii="Courier New" w:eastAsia="Times New Roman" w:hAnsi="Courier New" w:cs="Courier New"/>
+          <w:lang w:eastAsia="es-ES"/>
+        </w:rPr>
+      </w:pPr>
+    </w:p>
+    <w:p>
+      <w:pPr>
+        <w:spacing w:after="0" w:line="240" w:lineRule="auto"/>
+        <w:rPr>
+          <w:rFonts w:ascii="Courier New" w:eastAsia="Times New Roman" w:hAnsi="Courier New" w:cs="Courier New"/>
+          <w:lang w:eastAsia="es-ES"/>
+        </w:rPr>
+      </w:pPr>
+      <w:r>
+        <w:rPr>
+          <w:rFonts w:ascii="Courier New" w:eastAsia="Times New Roman" w:hAnsi="Courier New" w:cs="Courier New"/>
           <w:bCs/>
           <w:color w:val="C893C7"/>
-          <w:sz w:val="28"/>
-          <w:szCs w:val="28"/>
-          <w:bdr w:val="none" w:sz="0" w:space="0" w:color="auto" w:frame="1"/>
-          <w:lang w:eastAsia="es-ES"/>
-        </w:rPr>
-        <w:t xml:space="preserve">, </w:t>
-      </w:r>
-      <w:proofErr w:type="spellStart"/>
-      <w:r>
-        <w:rPr>
-          <w:rFonts w:ascii="inherit" w:eastAsia="Times New Roman" w:hAnsi="inherit" w:cs="Times New Roman"/>
-          <w:b/>
-          <w:bCs/>
-          <w:sz w:val="28"/>
-          <w:szCs w:val="28"/>
-          <w:bdr w:val="none" w:sz="0" w:space="0" w:color="auto" w:frame="1"/>
-          <w:lang w:eastAsia="es-ES"/>
-        </w:rPr>
-        <w:t>Mesoterapia</w:t>
-      </w:r>
-      <w:proofErr w:type="spellEnd"/>
-      <w:r>
-        <w:rPr>
-          <w:rFonts w:ascii="inherit" w:eastAsia="Times New Roman" w:hAnsi="inherit" w:cs="Times New Roman"/>
-          <w:b/>
-          <w:bCs/>
-          <w:sz w:val="28"/>
-          <w:szCs w:val="28"/>
-          <w:bdr w:val="none" w:sz="0" w:space="0" w:color="auto" w:frame="1"/>
-          <w:lang w:eastAsia="es-ES"/>
-        </w:rPr>
-        <w:t xml:space="preserve"> Virtual, Radiofrecuencia, </w:t>
-      </w:r>
-    </w:p>
-    <w:p>
-      <w:pPr>
-        <w:shd w:val="clear" w:color="auto" w:fill="FFFFFF"/>
-        <w:spacing w:after="75" w:line="240" w:lineRule="auto"/>
-        <w:jc w:val="both"/>
-        <w:textAlignment w:val="baseline"/>
-        <w:rPr>
-          <w:rFonts w:ascii="inherit" w:eastAsia="Times New Roman" w:hAnsi="inherit" w:cs="Times New Roman"/>
-          <w:b/>
-          <w:bCs/>
-          <w:sz w:val="28"/>
-          <w:szCs w:val="28"/>
-          <w:bdr w:val="none" w:sz="0" w:space="0" w:color="auto" w:frame="1"/>
-          <w:lang w:eastAsia="es-ES"/>
-        </w:rPr>
-      </w:pPr>
-      <w:r>
-        <w:rPr>
-          <w:rFonts w:ascii="inherit" w:eastAsia="Times New Roman" w:hAnsi="inherit" w:cs="Times New Roman"/>
-          <w:b/>
-          <w:bCs/>
-          <w:sz w:val="28"/>
-          <w:szCs w:val="28"/>
-          <w:bdr w:val="none" w:sz="0" w:space="0" w:color="auto" w:frame="1"/>
-          <w:lang w:eastAsia="es-ES"/>
-        </w:rPr>
-        <w:t>Drenaje linfático</w:t>
-      </w:r>
-      <w:proofErr w:type="gramStart"/>
-      <w:r>
-        <w:rPr>
-          <w:rFonts w:ascii="inherit" w:eastAsia="Times New Roman" w:hAnsi="inherit" w:cs="Times New Roman"/>
-          <w:b/>
-          <w:bCs/>
-          <w:sz w:val="28"/>
-          <w:szCs w:val="28"/>
-          <w:bdr w:val="none" w:sz="0" w:space="0" w:color="auto" w:frame="1"/>
-          <w:lang w:eastAsia="es-ES"/>
-        </w:rPr>
-        <w:t xml:space="preserve">, </w:t>
-      </w:r>
-      <w:r>
-        <w:rPr>
-          <w:rFonts w:ascii="inherit" w:eastAsia="Times New Roman" w:hAnsi="inherit" w:cs="Times New Roman"/>
-          <w:b/>
-          <w:bCs/>
-          <w:sz w:val="28"/>
-          <w:szCs w:val="28"/>
-          <w:bdr w:val="none" w:sz="0" w:space="0" w:color="auto" w:frame="1"/>
-          <w:lang w:eastAsia="es-ES"/>
-        </w:rPr>
-        <w:t>…</w:t>
-      </w:r>
-      <w:proofErr w:type="gramEnd"/>
-      <w:r>
-        <w:rPr>
-          <w:rFonts w:ascii="inherit" w:eastAsia="Times New Roman" w:hAnsi="inherit" w:cs="Times New Roman"/>
-          <w:b/>
-          <w:bCs/>
-          <w:sz w:val="28"/>
-          <w:szCs w:val="28"/>
-          <w:bdr w:val="none" w:sz="0" w:space="0" w:color="auto" w:frame="1"/>
-          <w:lang w:eastAsia="es-ES"/>
-        </w:rPr>
-        <w:t>..</w:t>
-      </w:r>
-    </w:p>
-    <w:p>
-      <w:pPr>
-        <w:shd w:val="clear" w:color="auto" w:fill="FFFFFF"/>
-        <w:spacing w:after="75" w:line="240" w:lineRule="auto"/>
-        <w:jc w:val="both"/>
-        <w:textAlignment w:val="baseline"/>
-        <w:rPr>
-          <w:rFonts w:ascii="inherit" w:eastAsia="Times New Roman" w:hAnsi="inherit" w:cs="Times New Roman"/>
-          <w:sz w:val="28"/>
-          <w:szCs w:val="28"/>
-          <w:lang w:eastAsia="es-ES"/>
-        </w:rPr>
-      </w:pPr>
-    </w:p>
-    <w:p>
-      <w:pPr>
-        <w:spacing w:after="0" w:line="240" w:lineRule="auto"/>
-        <w:rPr>
-          <w:rFonts w:ascii="Times New Roman" w:eastAsia="Times New Roman" w:hAnsi="Times New Roman" w:cs="Times New Roman"/>
-          <w:sz w:val="24"/>
-          <w:szCs w:val="24"/>
-          <w:lang w:eastAsia="es-ES"/>
-        </w:rPr>
-      </w:pPr>
-    </w:p>
-    <w:p>
-      <w:pPr>
-        <w:spacing w:after="0" w:line="240" w:lineRule="auto"/>
-        <w:rPr>
-          <w:rFonts w:ascii="Times New Roman" w:eastAsia="Times New Roman" w:hAnsi="Times New Roman" w:cs="Times New Roman"/>
-          <w:sz w:val="24"/>
-          <w:szCs w:val="24"/>
-          <w:lang w:eastAsia="es-ES"/>
-        </w:rPr>
-      </w:pPr>
-      <w:r>
-        <w:rPr>
-          <w:rFonts w:ascii="inherit" w:eastAsia="Times New Roman" w:hAnsi="inherit" w:cs="Times New Roman"/>
-          <w:b/>
-          <w:bCs/>
-          <w:color w:val="C893C7"/>
-          <w:sz w:val="32"/>
-          <w:szCs w:val="32"/>
           <w:bdr w:val="none" w:sz="0" w:space="0" w:color="auto" w:frame="1"/>
           <w:lang w:eastAsia="es-ES"/>
         </w:rPr>
@@ -4997,17 +3459,13 @@
         <w:spacing w:after="90" w:line="240" w:lineRule="auto"/>
         <w:textAlignment w:val="baseline"/>
         <w:rPr>
-          <w:rFonts w:ascii="inherit" w:eastAsia="Times New Roman" w:hAnsi="inherit" w:cs="Times New Roman"/>
-          <w:sz w:val="20"/>
-          <w:szCs w:val="20"/>
-          <w:lang w:eastAsia="es-ES"/>
-        </w:rPr>
-      </w:pPr>
-      <w:r>
-        <w:rPr>
-          <w:rFonts w:ascii="inherit" w:eastAsia="Times New Roman" w:hAnsi="inherit" w:cs="Times New Roman"/>
-          <w:sz w:val="20"/>
-          <w:szCs w:val="20"/>
+          <w:rFonts w:ascii="Courier New" w:eastAsia="Times New Roman" w:hAnsi="Courier New" w:cs="Courier New"/>
+          <w:lang w:eastAsia="es-ES"/>
+        </w:rPr>
+      </w:pPr>
+      <w:r>
+        <w:rPr>
+          <w:rFonts w:ascii="Courier New" w:eastAsia="Times New Roman" w:hAnsi="Courier New" w:cs="Courier New"/>
           <w:lang w:eastAsia="es-ES"/>
         </w:rPr>
         <w:t>Abdomen</w:t>
@@ -5023,17 +3481,13 @@
         <w:spacing w:after="90" w:line="240" w:lineRule="auto"/>
         <w:textAlignment w:val="baseline"/>
         <w:rPr>
-          <w:rFonts w:ascii="inherit" w:eastAsia="Times New Roman" w:hAnsi="inherit" w:cs="Times New Roman"/>
-          <w:sz w:val="20"/>
-          <w:szCs w:val="20"/>
-          <w:lang w:eastAsia="es-ES"/>
-        </w:rPr>
-      </w:pPr>
-      <w:r>
-        <w:rPr>
-          <w:rFonts w:ascii="inherit" w:eastAsia="Times New Roman" w:hAnsi="inherit" w:cs="Times New Roman"/>
-          <w:sz w:val="20"/>
-          <w:szCs w:val="20"/>
+          <w:rFonts w:ascii="Courier New" w:eastAsia="Times New Roman" w:hAnsi="Courier New" w:cs="Courier New"/>
+          <w:lang w:eastAsia="es-ES"/>
+        </w:rPr>
+      </w:pPr>
+      <w:r>
+        <w:rPr>
+          <w:rFonts w:ascii="Courier New" w:eastAsia="Times New Roman" w:hAnsi="Courier New" w:cs="Courier New"/>
           <w:lang w:eastAsia="es-ES"/>
         </w:rPr>
         <w:t>Muslos (también cara interna)</w:t>
@@ -5049,17 +3503,13 @@
         <w:spacing w:after="90" w:line="240" w:lineRule="auto"/>
         <w:textAlignment w:val="baseline"/>
         <w:rPr>
-          <w:rFonts w:ascii="inherit" w:eastAsia="Times New Roman" w:hAnsi="inherit" w:cs="Times New Roman"/>
-          <w:sz w:val="20"/>
-          <w:szCs w:val="20"/>
-          <w:lang w:eastAsia="es-ES"/>
-        </w:rPr>
-      </w:pPr>
-      <w:r>
-        <w:rPr>
-          <w:rFonts w:ascii="inherit" w:eastAsia="Times New Roman" w:hAnsi="inherit" w:cs="Times New Roman"/>
-          <w:sz w:val="20"/>
-          <w:szCs w:val="20"/>
+          <w:rFonts w:ascii="Courier New" w:eastAsia="Times New Roman" w:hAnsi="Courier New" w:cs="Courier New"/>
+          <w:lang w:eastAsia="es-ES"/>
+        </w:rPr>
+      </w:pPr>
+      <w:r>
+        <w:rPr>
+          <w:rFonts w:ascii="Courier New" w:eastAsia="Times New Roman" w:hAnsi="Courier New" w:cs="Courier New"/>
           <w:lang w:eastAsia="es-ES"/>
         </w:rPr>
         <w:t>Glúteos</w:t>
@@ -5075,17 +3525,13 @@
         <w:spacing w:after="90" w:line="240" w:lineRule="auto"/>
         <w:textAlignment w:val="baseline"/>
         <w:rPr>
-          <w:rFonts w:ascii="inherit" w:eastAsia="Times New Roman" w:hAnsi="inherit" w:cs="Times New Roman"/>
-          <w:sz w:val="20"/>
-          <w:szCs w:val="20"/>
-          <w:lang w:eastAsia="es-ES"/>
-        </w:rPr>
-      </w:pPr>
-      <w:r>
-        <w:rPr>
-          <w:rFonts w:ascii="inherit" w:eastAsia="Times New Roman" w:hAnsi="inherit" w:cs="Times New Roman"/>
-          <w:sz w:val="20"/>
-          <w:szCs w:val="20"/>
+          <w:rFonts w:ascii="Courier New" w:eastAsia="Times New Roman" w:hAnsi="Courier New" w:cs="Courier New"/>
+          <w:lang w:eastAsia="es-ES"/>
+        </w:rPr>
+      </w:pPr>
+      <w:r>
+        <w:rPr>
+          <w:rFonts w:ascii="Courier New" w:eastAsia="Times New Roman" w:hAnsi="Courier New" w:cs="Courier New"/>
           <w:lang w:eastAsia="es-ES"/>
         </w:rPr>
         <w:t>Brazos</w:t>
@@ -5155,27 +3601,28 @@
         <w:spacing w:before="0" w:beforeAutospacing="0" w:after="0" w:afterAutospacing="0" w:line="345" w:lineRule="atLeast"/>
         <w:jc w:val="both"/>
         <w:rPr>
-          <w:rFonts w:ascii="Montserrat" w:hAnsi="Montserrat"/>
-          <w:sz w:val="32"/>
-          <w:szCs w:val="32"/>
-          <w:shd w:val="clear" w:color="auto" w:fill="FFFFFF"/>
-        </w:rPr>
-      </w:pPr>
-      <w:r>
-        <w:rPr>
-          <w:rFonts w:ascii="Montserrat" w:hAnsi="Montserrat"/>
-          <w:sz w:val="32"/>
-          <w:szCs w:val="32"/>
-          <w:shd w:val="clear" w:color="auto" w:fill="FFFFFF"/>
-        </w:rPr>
+          <w:rFonts w:ascii="Courier New" w:hAnsi="Courier New" w:cs="Courier New"/>
+          <w:sz w:val="22"/>
+          <w:szCs w:val="22"/>
+          <w:shd w:val="clear" w:color="auto" w:fill="FFFFFF"/>
+        </w:rPr>
+      </w:pPr>
+      <w:r>
+        <w:rPr>
+          <w:rFonts w:ascii="Courier New" w:hAnsi="Courier New" w:cs="Courier New"/>
+          <w:sz w:val="22"/>
+          <w:szCs w:val="22"/>
+          <w:shd w:val="clear" w:color="auto" w:fill="FFFFFF"/>
+        </w:rPr>
+        <w:lastRenderedPageBreak/>
         <w:t>Tener una silueta perfectamente contorneada y una cadera definida es algo que todas queremos.</w:t>
       </w:r>
       <w:r>
         <w:rPr>
           <w:rStyle w:val="apple-converted-space"/>
-          <w:rFonts w:ascii="Montserrat" w:hAnsi="Montserrat"/>
-          <w:sz w:val="32"/>
-          <w:szCs w:val="32"/>
+          <w:rFonts w:ascii="Courier New" w:hAnsi="Courier New" w:cs="Courier New"/>
+          <w:sz w:val="22"/>
+          <w:szCs w:val="22"/>
           <w:shd w:val="clear" w:color="auto" w:fill="FFFFFF"/>
         </w:rPr>
         <w:t> </w:t>
@@ -5183,64 +3630,173 @@
       <w:r>
         <w:rPr>
           <w:rStyle w:val="Textoennegrita"/>
-          <w:rFonts w:ascii="Montserrat" w:hAnsi="Montserrat"/>
-          <w:sz w:val="32"/>
-          <w:szCs w:val="32"/>
+          <w:rFonts w:ascii="Courier New" w:hAnsi="Courier New" w:cs="Courier New"/>
+          <w:sz w:val="22"/>
+          <w:szCs w:val="22"/>
           <w:bdr w:val="none" w:sz="0" w:space="0" w:color="auto" w:frame="1"/>
           <w:shd w:val="clear" w:color="auto" w:fill="FFFFFF"/>
         </w:rPr>
-        <w:t xml:space="preserve">Eliminar cartucheras </w:t>
-      </w:r>
-      <w:r>
-        <w:rPr>
-          <w:rStyle w:val="Textoennegrita"/>
-          <w:rFonts w:ascii="Montserrat" w:hAnsi="Montserrat"/>
-          <w:sz w:val="32"/>
-          <w:szCs w:val="32"/>
+        <w:t>Eliminar cartucheras rápido</w:t>
+      </w:r>
+      <w:r>
+        <w:rPr>
+          <w:rStyle w:val="apple-converted-space"/>
+          <w:rFonts w:ascii="Courier New" w:hAnsi="Courier New" w:cs="Courier New"/>
+          <w:sz w:val="22"/>
+          <w:szCs w:val="22"/>
+          <w:shd w:val="clear" w:color="auto" w:fill="FFFFFF"/>
+        </w:rPr>
+        <w:t> </w:t>
+      </w:r>
+      <w:r>
+        <w:rPr>
+          <w:rFonts w:ascii="Courier New" w:hAnsi="Courier New" w:cs="Courier New"/>
+          <w:sz w:val="22"/>
+          <w:szCs w:val="22"/>
+          <w:shd w:val="clear" w:color="auto" w:fill="FFFFFF"/>
+        </w:rPr>
+        <w:t>puede convertirse en una tarea realmente difícil y larga sin el tratamiento adecuado.</w:t>
+      </w:r>
+    </w:p>
+    <w:p>
+      <w:pPr>
+        <w:pStyle w:val="NormalWeb"/>
+        <w:shd w:val="clear" w:color="auto" w:fill="FFFFFF"/>
+        <w:spacing w:before="0" w:beforeAutospacing="0" w:after="0" w:afterAutospacing="0" w:line="345" w:lineRule="atLeast"/>
+        <w:jc w:val="both"/>
+        <w:rPr>
+          <w:rFonts w:ascii="Courier New" w:hAnsi="Courier New" w:cs="Courier New"/>
+          <w:sz w:val="22"/>
+          <w:szCs w:val="22"/>
+          <w:shd w:val="clear" w:color="auto" w:fill="FFFFFF"/>
+        </w:rPr>
+      </w:pPr>
+    </w:p>
+    <w:p>
+      <w:pPr>
+        <w:shd w:val="clear" w:color="auto" w:fill="FFFFFF"/>
+        <w:spacing w:after="300" w:line="240" w:lineRule="auto"/>
+        <w:jc w:val="both"/>
+        <w:textAlignment w:val="baseline"/>
+        <w:rPr>
+          <w:rFonts w:ascii="Courier New" w:eastAsia="Times New Roman" w:hAnsi="Courier New" w:cs="Courier New"/>
+          <w:lang w:eastAsia="es-ES"/>
+        </w:rPr>
+      </w:pPr>
+      <w:r>
+        <w:rPr>
+          <w:rFonts w:ascii="Courier New" w:eastAsia="Times New Roman" w:hAnsi="Courier New" w:cs="Courier New"/>
+          <w:lang w:eastAsia="es-ES"/>
+        </w:rPr>
+        <w:t>Consigue unas caderas bien torneadas y, sobre todo, libres de esos excesos de grasa conocidos como cartucheras. Las cartucheras se producen por una mala alimentación, falta de ejercicio, estreñimiento, retención de líquidos o una vida sedentaria.</w:t>
+      </w:r>
+    </w:p>
+    <w:p>
+      <w:pPr>
+        <w:shd w:val="clear" w:color="auto" w:fill="FFFFFF"/>
+        <w:spacing w:after="0" w:line="240" w:lineRule="auto"/>
+        <w:jc w:val="both"/>
+        <w:textAlignment w:val="baseline"/>
+        <w:rPr>
+          <w:rFonts w:ascii="Courier New" w:eastAsia="Times New Roman" w:hAnsi="Courier New" w:cs="Courier New"/>
+          <w:lang w:eastAsia="es-ES"/>
+        </w:rPr>
+      </w:pPr>
+      <w:r>
+        <w:rPr>
+          <w:rFonts w:ascii="Courier New" w:eastAsia="Times New Roman" w:hAnsi="Courier New" w:cs="Courier New"/>
+          <w:lang w:eastAsia="es-ES"/>
+        </w:rPr>
+        <w:t>Si deseas unas caderas lo más perfiladas y torneadas posibles, estás a tiempo para empezar un tratamiento reductor, con nuestra avanzada tecn</w:t>
+      </w:r>
+      <w:r>
+        <w:rPr>
+          <w:rFonts w:ascii="Courier New" w:eastAsia="Times New Roman" w:hAnsi="Courier New" w:cs="Courier New"/>
+          <w:lang w:eastAsia="es-ES"/>
+        </w:rPr>
+        <w:t>ología</w:t>
+      </w:r>
+      <w:r>
+        <w:rPr>
+          <w:rFonts w:ascii="Courier New" w:eastAsia="Times New Roman" w:hAnsi="Courier New" w:cs="Courier New"/>
+          <w:lang w:eastAsia="es-ES"/>
+        </w:rPr>
+        <w:t>. Los resultados son espectaculares. Conseguirás que tus caderas estén muy torneadas, firmes y libres de cartucheras.</w:t>
+      </w:r>
+    </w:p>
+    <w:p>
+      <w:pPr>
+        <w:shd w:val="clear" w:color="auto" w:fill="FFFFFF"/>
+        <w:spacing w:after="300" w:line="240" w:lineRule="auto"/>
+        <w:jc w:val="both"/>
+        <w:textAlignment w:val="baseline"/>
+        <w:rPr>
+          <w:rFonts w:ascii="Courier New" w:eastAsia="Times New Roman" w:hAnsi="Courier New" w:cs="Courier New"/>
+          <w:lang w:eastAsia="es-ES"/>
+        </w:rPr>
+      </w:pPr>
+      <w:r>
+        <w:rPr>
+          <w:rFonts w:ascii="Courier New" w:eastAsia="Times New Roman" w:hAnsi="Courier New" w:cs="Courier New"/>
+          <w:lang w:eastAsia="es-ES"/>
+        </w:rPr>
+        <w:t>Disponemos de la última tecnología en aparatología estética eficaz, así como técnicas manuales</w:t>
+      </w:r>
+      <w:r>
+        <w:rPr>
+          <w:rFonts w:ascii="Courier New" w:eastAsia="Times New Roman" w:hAnsi="Courier New" w:cs="Courier New"/>
+          <w:lang w:eastAsia="es-ES"/>
+        </w:rPr>
+        <w:t xml:space="preserve"> como   masajes,   técnicas con maderoterapia y</w:t>
+      </w:r>
+      <w:r>
+        <w:rPr>
+          <w:rFonts w:ascii="Courier New" w:eastAsia="Times New Roman" w:hAnsi="Courier New" w:cs="Courier New"/>
+          <w:lang w:eastAsia="es-ES"/>
+        </w:rPr>
+        <w:t xml:space="preserve"> productos con alta calidad en principios activos.</w:t>
+      </w:r>
+    </w:p>
+    <w:p>
+      <w:pPr>
+        <w:shd w:val="clear" w:color="auto" w:fill="FFFFFF"/>
+        <w:spacing w:after="75" w:line="240" w:lineRule="auto"/>
+        <w:jc w:val="both"/>
+        <w:textAlignment w:val="baseline"/>
+        <w:rPr>
+          <w:rFonts w:ascii="Courier New" w:eastAsia="Times New Roman" w:hAnsi="Courier New" w:cs="Courier New"/>
+          <w:lang w:eastAsia="es-ES"/>
+        </w:rPr>
+      </w:pPr>
+      <w:r>
+        <w:rPr>
+          <w:rFonts w:ascii="Courier New" w:eastAsia="Times New Roman" w:hAnsi="Courier New" w:cs="Courier New"/>
+          <w:lang w:eastAsia="es-ES"/>
+        </w:rPr>
+        <w:t>Realizamos un</w:t>
+      </w:r>
+      <w:r>
+        <w:rPr>
+          <w:rFonts w:ascii="Courier New" w:eastAsia="Times New Roman" w:hAnsi="Courier New" w:cs="Courier New"/>
+          <w:b/>
+          <w:bCs/>
           <w:bdr w:val="none" w:sz="0" w:space="0" w:color="auto" w:frame="1"/>
-          <w:shd w:val="clear" w:color="auto" w:fill="FFFFFF"/>
-        </w:rPr>
-        <w:lastRenderedPageBreak/>
-        <w:t>rápido</w:t>
-      </w:r>
-      <w:r>
-        <w:rPr>
-          <w:rStyle w:val="apple-converted-space"/>
-          <w:rFonts w:ascii="Montserrat" w:hAnsi="Montserrat"/>
-          <w:sz w:val="32"/>
-          <w:szCs w:val="32"/>
-          <w:shd w:val="clear" w:color="auto" w:fill="FFFFFF"/>
-        </w:rPr>
-        <w:t> </w:t>
-      </w:r>
-      <w:r>
-        <w:rPr>
-          <w:rFonts w:ascii="Montserrat" w:hAnsi="Montserrat"/>
-          <w:sz w:val="32"/>
-          <w:szCs w:val="32"/>
-          <w:shd w:val="clear" w:color="auto" w:fill="FFFFFF"/>
-        </w:rPr>
-        <w:t>puede convertirse en una tarea realmente difícil y larga sin el tratamiento adecuado.</w:t>
-      </w:r>
-    </w:p>
-    <w:p>
-      <w:pPr>
-        <w:pStyle w:val="NormalWeb"/>
-        <w:shd w:val="clear" w:color="auto" w:fill="FFFFFF"/>
-        <w:spacing w:before="0" w:beforeAutospacing="0" w:after="0" w:afterAutospacing="0" w:line="345" w:lineRule="atLeast"/>
-        <w:jc w:val="both"/>
-        <w:rPr>
-          <w:rFonts w:ascii="Montserrat" w:hAnsi="Montserrat"/>
-          <w:sz w:val="32"/>
-          <w:szCs w:val="32"/>
-          <w:shd w:val="clear" w:color="auto" w:fill="FFFFFF"/>
-        </w:rPr>
-      </w:pPr>
-    </w:p>
-    <w:p>
-      <w:pPr>
-        <w:shd w:val="clear" w:color="auto" w:fill="FFFFFF"/>
-        <w:spacing w:after="300" w:line="240" w:lineRule="auto"/>
+          <w:lang w:eastAsia="es-ES"/>
+        </w:rPr>
+        <w:t> diagnóstico corporal completamente gratuito</w:t>
+      </w:r>
+      <w:r>
+        <w:rPr>
+          <w:rFonts w:ascii="Courier New" w:eastAsia="Times New Roman" w:hAnsi="Courier New" w:cs="Courier New"/>
+          <w:lang w:eastAsia="es-ES"/>
+        </w:rPr>
+        <w:t>, un estudio de placas termográficas y recomendamos la combinación de aparatología más adecuada para la zona a tratar.</w:t>
+      </w:r>
+    </w:p>
+    <w:p>
+      <w:pPr>
+        <w:shd w:val="clear" w:color="auto" w:fill="FFFFFF"/>
+        <w:spacing w:after="75" w:line="240" w:lineRule="auto"/>
         <w:jc w:val="both"/>
         <w:textAlignment w:val="baseline"/>
         <w:rPr>
@@ -5250,195 +3806,6 @@
           <w:lang w:eastAsia="es-ES"/>
         </w:rPr>
       </w:pPr>
-      <w:r>
-        <w:rPr>
-          <w:rFonts w:ascii="inherit" w:eastAsia="Times New Roman" w:hAnsi="inherit" w:cs="Times New Roman"/>
-          <w:sz w:val="28"/>
-          <w:szCs w:val="28"/>
-          <w:lang w:eastAsia="es-ES"/>
-        </w:rPr>
-        <w:t>Consigue unas caderas bien torneadas y, sobre todo, libres de esos excesos de grasa conocidos como cartucheras. Las cartucheras se producen por una mala alimentación, falta de ejercicio, estreñimiento, retención de líquidos o una vida sedentaria.</w:t>
-      </w:r>
-    </w:p>
-    <w:p>
-      <w:pPr>
-        <w:shd w:val="clear" w:color="auto" w:fill="FFFFFF"/>
-        <w:spacing w:after="0" w:line="240" w:lineRule="auto"/>
-        <w:jc w:val="both"/>
-        <w:textAlignment w:val="baseline"/>
-        <w:rPr>
-          <w:rFonts w:ascii="inherit" w:eastAsia="Times New Roman" w:hAnsi="inherit" w:cs="Times New Roman"/>
-          <w:sz w:val="28"/>
-          <w:szCs w:val="28"/>
-          <w:lang w:eastAsia="es-ES"/>
-        </w:rPr>
-      </w:pPr>
-      <w:r>
-        <w:rPr>
-          <w:rFonts w:ascii="inherit" w:eastAsia="Times New Roman" w:hAnsi="inherit" w:cs="Times New Roman"/>
-          <w:sz w:val="28"/>
-          <w:szCs w:val="28"/>
-          <w:lang w:eastAsia="es-ES"/>
-        </w:rPr>
-        <w:t>Si deseas unas caderas lo más perfiladas y torneadas posibles, estás a tiempo para empezar un tratamiento reductor, con nuestra avanzada tecn</w:t>
-      </w:r>
-      <w:r>
-        <w:rPr>
-          <w:rFonts w:ascii="inherit" w:eastAsia="Times New Roman" w:hAnsi="inherit" w:cs="Times New Roman"/>
-          <w:sz w:val="28"/>
-          <w:szCs w:val="28"/>
-          <w:lang w:eastAsia="es-ES"/>
-        </w:rPr>
-        <w:t>ología</w:t>
-      </w:r>
-      <w:r>
-        <w:rPr>
-          <w:rFonts w:ascii="inherit" w:eastAsia="Times New Roman" w:hAnsi="inherit" w:cs="Times New Roman"/>
-          <w:sz w:val="28"/>
-          <w:szCs w:val="28"/>
-          <w:lang w:eastAsia="es-ES"/>
-        </w:rPr>
-        <w:t>. Los resultados son espectaculares. Conseguirás que tus caderas estén muy torneadas, firmes y libres de cartucheras.</w:t>
-      </w:r>
-    </w:p>
-    <w:p>
-      <w:pPr>
-        <w:shd w:val="clear" w:color="auto" w:fill="FFFFFF"/>
-        <w:spacing w:after="300" w:line="240" w:lineRule="auto"/>
-        <w:jc w:val="both"/>
-        <w:textAlignment w:val="baseline"/>
-        <w:rPr>
-          <w:rFonts w:ascii="inherit" w:eastAsia="Times New Roman" w:hAnsi="inherit" w:cs="Times New Roman"/>
-          <w:sz w:val="28"/>
-          <w:szCs w:val="28"/>
-          <w:lang w:eastAsia="es-ES"/>
-        </w:rPr>
-      </w:pPr>
-      <w:r>
-        <w:rPr>
-          <w:rFonts w:ascii="inherit" w:eastAsia="Times New Roman" w:hAnsi="inherit" w:cs="Times New Roman"/>
-          <w:sz w:val="28"/>
-          <w:szCs w:val="28"/>
-          <w:lang w:eastAsia="es-ES"/>
-        </w:rPr>
-        <w:t>Disponemos de la última tecnología en aparatología estética eficaz, así como técnicas manuales</w:t>
-      </w:r>
-      <w:r>
-        <w:rPr>
-          <w:rFonts w:ascii="inherit" w:eastAsia="Times New Roman" w:hAnsi="inherit" w:cs="Times New Roman"/>
-          <w:sz w:val="28"/>
-          <w:szCs w:val="28"/>
-          <w:lang w:eastAsia="es-ES"/>
-        </w:rPr>
-        <w:t xml:space="preserve"> como   masajes,   técnicas con </w:t>
-      </w:r>
-      <w:proofErr w:type="spellStart"/>
-      <w:r>
-        <w:rPr>
-          <w:rFonts w:ascii="inherit" w:eastAsia="Times New Roman" w:hAnsi="inherit" w:cs="Times New Roman"/>
-          <w:sz w:val="28"/>
-          <w:szCs w:val="28"/>
-          <w:lang w:eastAsia="es-ES"/>
-        </w:rPr>
-        <w:t>maderoterapia</w:t>
-      </w:r>
-      <w:proofErr w:type="spellEnd"/>
-      <w:r>
-        <w:rPr>
-          <w:rFonts w:ascii="inherit" w:eastAsia="Times New Roman" w:hAnsi="inherit" w:cs="Times New Roman"/>
-          <w:sz w:val="28"/>
-          <w:szCs w:val="28"/>
-          <w:lang w:eastAsia="es-ES"/>
-        </w:rPr>
-        <w:t xml:space="preserve"> y</w:t>
-      </w:r>
-      <w:r>
-        <w:rPr>
-          <w:rFonts w:ascii="inherit" w:eastAsia="Times New Roman" w:hAnsi="inherit" w:cs="Times New Roman"/>
-          <w:sz w:val="28"/>
-          <w:szCs w:val="28"/>
-          <w:lang w:eastAsia="es-ES"/>
-        </w:rPr>
-        <w:t xml:space="preserve"> productos con alta calidad en principios activos.</w:t>
-      </w:r>
-    </w:p>
-    <w:p>
-      <w:pPr>
-        <w:shd w:val="clear" w:color="auto" w:fill="FFFFFF"/>
-        <w:spacing w:after="75" w:line="240" w:lineRule="auto"/>
-        <w:jc w:val="both"/>
-        <w:textAlignment w:val="baseline"/>
-        <w:rPr>
-          <w:rFonts w:ascii="inherit" w:eastAsia="Times New Roman" w:hAnsi="inherit" w:cs="Times New Roman"/>
-          <w:sz w:val="28"/>
-          <w:szCs w:val="28"/>
-          <w:lang w:eastAsia="es-ES"/>
-        </w:rPr>
-      </w:pPr>
-      <w:r>
-        <w:rPr>
-          <w:rFonts w:ascii="inherit" w:eastAsia="Times New Roman" w:hAnsi="inherit" w:cs="Times New Roman"/>
-          <w:sz w:val="28"/>
-          <w:szCs w:val="28"/>
-          <w:lang w:eastAsia="es-ES"/>
-        </w:rPr>
-        <w:t>Realizamos un</w:t>
-      </w:r>
-      <w:r>
-        <w:rPr>
-          <w:rFonts w:ascii="inherit" w:eastAsia="Times New Roman" w:hAnsi="inherit" w:cs="Times New Roman"/>
-          <w:b/>
-          <w:bCs/>
-          <w:sz w:val="28"/>
-          <w:szCs w:val="28"/>
-          <w:bdr w:val="none" w:sz="0" w:space="0" w:color="auto" w:frame="1"/>
-          <w:lang w:eastAsia="es-ES"/>
-        </w:rPr>
-        <w:t> diagnóstico corporal completamente gratuito</w:t>
-      </w:r>
-      <w:r>
-        <w:rPr>
-          <w:rFonts w:ascii="inherit" w:eastAsia="Times New Roman" w:hAnsi="inherit" w:cs="Times New Roman"/>
-          <w:sz w:val="28"/>
-          <w:szCs w:val="28"/>
-          <w:lang w:eastAsia="es-ES"/>
-        </w:rPr>
-        <w:t xml:space="preserve">, un estudio de placas </w:t>
-      </w:r>
-      <w:proofErr w:type="spellStart"/>
-      <w:r>
-        <w:rPr>
-          <w:rFonts w:ascii="inherit" w:eastAsia="Times New Roman" w:hAnsi="inherit" w:cs="Times New Roman"/>
-          <w:sz w:val="28"/>
-          <w:szCs w:val="28"/>
-          <w:lang w:eastAsia="es-ES"/>
-        </w:rPr>
-        <w:t>termográficas</w:t>
-      </w:r>
-      <w:proofErr w:type="spellEnd"/>
-      <w:r>
-        <w:rPr>
-          <w:rFonts w:ascii="inherit" w:eastAsia="Times New Roman" w:hAnsi="inherit" w:cs="Times New Roman"/>
-          <w:sz w:val="28"/>
-          <w:szCs w:val="28"/>
-          <w:lang w:eastAsia="es-ES"/>
-        </w:rPr>
-        <w:t xml:space="preserve"> y recomendamos la combinación de aparatología más adecuada para la zona a tratar.</w:t>
-      </w:r>
-    </w:p>
-    <w:p>
-      <w:pPr>
-        <w:shd w:val="clear" w:color="auto" w:fill="FFFFFF"/>
-        <w:spacing w:after="75" w:line="240" w:lineRule="auto"/>
-        <w:jc w:val="both"/>
-        <w:textAlignment w:val="baseline"/>
-        <w:rPr>
-          <w:rFonts w:ascii="inherit" w:eastAsia="Times New Roman" w:hAnsi="inherit" w:cs="Times New Roman"/>
-          <w:sz w:val="28"/>
-          <w:szCs w:val="28"/>
-          <w:lang w:eastAsia="es-ES"/>
-        </w:rPr>
-      </w:pPr>
     </w:p>
     <w:p>
       <w:pPr>
@@ -5490,17 +3857,13 @@
         <w:jc w:val="both"/>
         <w:textAlignment w:val="baseline"/>
         <w:rPr>
-          <w:rFonts w:ascii="Montserrat" w:hAnsi="Montserrat"/>
-          <w:sz w:val="32"/>
-          <w:szCs w:val="32"/>
-          <w:shd w:val="clear" w:color="auto" w:fill="FFFFFF"/>
-        </w:rPr>
-      </w:pPr>
-      <w:r>
-        <w:rPr>
-          <w:rFonts w:ascii="Montserrat" w:hAnsi="Montserrat"/>
-          <w:sz w:val="32"/>
-          <w:szCs w:val="32"/>
+          <w:rFonts w:ascii="Courier New" w:hAnsi="Courier New" w:cs="Courier New"/>
+          <w:shd w:val="clear" w:color="auto" w:fill="FFFFFF"/>
+        </w:rPr>
+      </w:pPr>
+      <w:r>
+        <w:rPr>
+          <w:rFonts w:ascii="Courier New" w:hAnsi="Courier New" w:cs="Courier New"/>
           <w:shd w:val="clear" w:color="auto" w:fill="FFFFFF"/>
         </w:rPr>
         <w:t>Con los años la producción de colágeno y elastina disminuye, dando paso a la flacidez. Hacer ejercicio y mantener</w:t>
@@ -5508,9 +3871,7 @@
       <w:r>
         <w:rPr>
           <w:rStyle w:val="apple-converted-space"/>
-          <w:rFonts w:ascii="Montserrat" w:hAnsi="Montserrat"/>
-          <w:sz w:val="32"/>
-          <w:szCs w:val="32"/>
+          <w:rFonts w:ascii="Courier New" w:hAnsi="Courier New" w:cs="Courier New"/>
           <w:shd w:val="clear" w:color="auto" w:fill="FFFFFF"/>
         </w:rPr>
         <w:t> </w:t>
@@ -5518,33 +3879,91 @@
       <w:r>
         <w:rPr>
           <w:rStyle w:val="Textoennegrita"/>
-          <w:rFonts w:ascii="Montserrat" w:hAnsi="Montserrat"/>
-          <w:sz w:val="32"/>
-          <w:szCs w:val="32"/>
+          <w:rFonts w:ascii="Courier New" w:hAnsi="Courier New" w:cs="Courier New"/>
           <w:bdr w:val="none" w:sz="0" w:space="0" w:color="auto" w:frame="1"/>
           <w:shd w:val="clear" w:color="auto" w:fill="FFFFFF"/>
         </w:rPr>
-        <w:t>un estilo de vida sano</w:t>
-      </w:r>
-      <w:r>
-        <w:rPr>
-          <w:rStyle w:val="Textoennegrita"/>
-          <w:rFonts w:ascii="Montserrat" w:hAnsi="Montserrat"/>
-          <w:sz w:val="32"/>
-          <w:szCs w:val="32"/>
+        <w:t xml:space="preserve">un estilo de vida sano </w:t>
+      </w:r>
+      <w:r>
+        <w:rPr>
+          <w:rFonts w:ascii="Courier New" w:hAnsi="Courier New" w:cs="Courier New"/>
+          <w:shd w:val="clear" w:color="auto" w:fill="FFFFFF"/>
+        </w:rPr>
+        <w:t>puede ayudar a prevenirla, pero es inevitable que con el paso de los años aparezca.</w:t>
+      </w:r>
+    </w:p>
+    <w:p>
+      <w:pPr>
+        <w:shd w:val="clear" w:color="auto" w:fill="FFFFFF"/>
+        <w:spacing w:after="0" w:line="240" w:lineRule="auto"/>
+        <w:jc w:val="both"/>
+        <w:textAlignment w:val="baseline"/>
+        <w:rPr>
+          <w:rFonts w:ascii="Courier New" w:eastAsia="Times New Roman" w:hAnsi="Courier New" w:cs="Courier New"/>
+          <w:lang w:eastAsia="es-ES"/>
+        </w:rPr>
+      </w:pPr>
+      <w:r>
+        <w:rPr>
+          <w:rFonts w:ascii="Courier New" w:eastAsia="Times New Roman" w:hAnsi="Courier New" w:cs="Courier New"/>
+          <w:lang w:eastAsia="es-ES"/>
+        </w:rPr>
+        <w:t>Este programa es idóneo para aquellas zonas que presentan flacidez. Está destinado a </w:t>
+      </w:r>
+      <w:r>
+        <w:rPr>
+          <w:rFonts w:ascii="Courier New" w:eastAsia="Times New Roman" w:hAnsi="Courier New" w:cs="Courier New"/>
+          <w:bCs/>
           <w:bdr w:val="none" w:sz="0" w:space="0" w:color="auto" w:frame="1"/>
-          <w:shd w:val="clear" w:color="auto" w:fill="FFFFFF"/>
-        </w:rPr>
-        <w:t xml:space="preserve"> </w:t>
-      </w:r>
-      <w:r>
-        <w:rPr>
-          <w:rFonts w:ascii="Montserrat" w:hAnsi="Montserrat"/>
-          <w:sz w:val="32"/>
-          <w:szCs w:val="32"/>
-          <w:shd w:val="clear" w:color="auto" w:fill="FFFFFF"/>
-        </w:rPr>
-        <w:t>puede ayudar a prevenirla, pero es inevitable que con el paso de los años aparezca.</w:t>
+          <w:lang w:eastAsia="es-ES"/>
+        </w:rPr>
+        <w:t>remodelar, tensar y combatir la flacidez</w:t>
+      </w:r>
+      <w:r>
+        <w:rPr>
+          <w:rFonts w:ascii="Courier New" w:eastAsia="Times New Roman" w:hAnsi="Courier New" w:cs="Courier New"/>
+          <w:lang w:eastAsia="es-ES"/>
+        </w:rPr>
+        <w:t> en zonas del cuerpo en las que la tensión y la densidad han disminuido.</w:t>
+      </w:r>
+    </w:p>
+    <w:p>
+      <w:pPr>
+        <w:shd w:val="clear" w:color="auto" w:fill="FFFFFF"/>
+        <w:spacing w:after="300" w:line="240" w:lineRule="auto"/>
+        <w:jc w:val="both"/>
+        <w:textAlignment w:val="baseline"/>
+        <w:rPr>
+          <w:rFonts w:ascii="Courier New" w:eastAsia="Times New Roman" w:hAnsi="Courier New" w:cs="Courier New"/>
+          <w:lang w:eastAsia="es-ES"/>
+        </w:rPr>
+      </w:pPr>
+      <w:r>
+        <w:rPr>
+          <w:rFonts w:ascii="Courier New" w:eastAsia="Times New Roman" w:hAnsi="Courier New" w:cs="Courier New"/>
+          <w:lang w:eastAsia="es-ES"/>
+        </w:rPr>
+        <w:t>El tratamiento se realiza con radiofrecuencia corporal reestructurando el colágeno profundo, favoreciendo que la piel se vuelva más elástica y firme.</w:t>
+      </w:r>
+    </w:p>
+    <w:p>
+      <w:pPr>
+        <w:shd w:val="clear" w:color="auto" w:fill="FFFFFF"/>
+        <w:spacing w:after="300" w:line="240" w:lineRule="auto"/>
+        <w:jc w:val="both"/>
+        <w:textAlignment w:val="baseline"/>
+        <w:rPr>
+          <w:rFonts w:ascii="Courier New" w:eastAsia="Times New Roman" w:hAnsi="Courier New" w:cs="Courier New"/>
+          <w:lang w:eastAsia="es-ES"/>
+        </w:rPr>
+      </w:pPr>
+      <w:r>
+        <w:rPr>
+          <w:rFonts w:ascii="Courier New" w:eastAsia="Times New Roman" w:hAnsi="Courier New" w:cs="Courier New"/>
+          <w:lang w:eastAsia="es-ES"/>
+        </w:rPr>
+        <w:t>Ideal como tratamiento post parto o tras un cambio de peso brusco.</w:t>
       </w:r>
     </w:p>
     <w:p>
@@ -5554,41 +3973,18 @@
         <w:jc w:val="both"/>
         <w:textAlignment w:val="baseline"/>
         <w:rPr>
-          <w:rFonts w:ascii="inherit" w:eastAsia="Times New Roman" w:hAnsi="inherit" w:cs="Times New Roman"/>
-          <w:sz w:val="24"/>
-          <w:szCs w:val="24"/>
-          <w:lang w:eastAsia="es-ES"/>
-        </w:rPr>
-      </w:pPr>
-      <w:r>
-        <w:rPr>
-          <w:rFonts w:ascii="inherit" w:eastAsia="Times New Roman" w:hAnsi="inherit" w:cs="Times New Roman"/>
-          <w:sz w:val="24"/>
-          <w:szCs w:val="24"/>
-          <w:lang w:eastAsia="es-ES"/>
-        </w:rPr>
-        <w:t>Este programa es idóneo para aquellas zonas que presentan flacidez. Está destinado a </w:t>
-      </w:r>
-      <w:r>
-        <w:rPr>
-          <w:rFonts w:ascii="inherit" w:eastAsia="Times New Roman" w:hAnsi="inherit" w:cs="Times New Roman"/>
-          <w:b/>
-          <w:bCs/>
-          <w:sz w:val="24"/>
-          <w:szCs w:val="24"/>
+          <w:rFonts w:ascii="Courier New" w:eastAsia="Times New Roman" w:hAnsi="Courier New" w:cs="Courier New"/>
+          <w:lang w:eastAsia="es-ES"/>
+        </w:rPr>
+      </w:pPr>
+      <w:r>
+        <w:rPr>
+          <w:rFonts w:ascii="Courier New" w:eastAsia="Times New Roman" w:hAnsi="Courier New" w:cs="Courier New"/>
+          <w:bCs/>
           <w:bdr w:val="none" w:sz="0" w:space="0" w:color="auto" w:frame="1"/>
           <w:lang w:eastAsia="es-ES"/>
         </w:rPr>
-        <w:t>remodelar, tensar y combatir la flacidez</w:t>
-      </w:r>
-      <w:r>
-        <w:rPr>
-          <w:rFonts w:ascii="inherit" w:eastAsia="Times New Roman" w:hAnsi="inherit" w:cs="Times New Roman"/>
-          <w:sz w:val="24"/>
-          <w:szCs w:val="24"/>
-          <w:lang w:eastAsia="es-ES"/>
-        </w:rPr>
-        <w:t> en zonas del cuerpo en las que la tensión y la densidad han disminuido.</w:t>
+        <w:t>La aparatología disponible:</w:t>
       </w:r>
     </w:p>
     <w:p>
@@ -5598,177 +3994,23 @@
         <w:jc w:val="both"/>
         <w:textAlignment w:val="baseline"/>
         <w:rPr>
-          <w:rFonts w:ascii="inherit" w:eastAsia="Times New Roman" w:hAnsi="inherit" w:cs="Times New Roman"/>
-          <w:sz w:val="24"/>
-          <w:szCs w:val="24"/>
-          <w:lang w:eastAsia="es-ES"/>
-        </w:rPr>
-      </w:pPr>
-      <w:r>
-        <w:rPr>
-          <w:rFonts w:ascii="inherit" w:eastAsia="Times New Roman" w:hAnsi="inherit" w:cs="Times New Roman"/>
-          <w:sz w:val="24"/>
-          <w:szCs w:val="24"/>
-          <w:lang w:eastAsia="es-ES"/>
-        </w:rPr>
-        <w:t>El tratamiento se realiza con radiofrecuencia corporal reestructurando el colágeno profundo, favoreciendo que la piel se vuelva más elástica y firme.</w:t>
-      </w:r>
-    </w:p>
-    <w:p>
-      <w:pPr>
-        <w:shd w:val="clear" w:color="auto" w:fill="FFFFFF"/>
-        <w:spacing w:after="300" w:line="240" w:lineRule="auto"/>
-        <w:jc w:val="both"/>
-        <w:textAlignment w:val="baseline"/>
-        <w:rPr>
-          <w:rFonts w:ascii="inherit" w:eastAsia="Times New Roman" w:hAnsi="inherit" w:cs="Times New Roman"/>
-          <w:sz w:val="28"/>
-          <w:szCs w:val="28"/>
-          <w:lang w:eastAsia="es-ES"/>
-        </w:rPr>
-      </w:pPr>
-      <w:r>
-        <w:rPr>
-          <w:rFonts w:ascii="inherit" w:eastAsia="Times New Roman" w:hAnsi="inherit" w:cs="Times New Roman"/>
-          <w:sz w:val="28"/>
-          <w:szCs w:val="28"/>
-          <w:lang w:eastAsia="es-ES"/>
-        </w:rPr>
-        <w:t>Ideal como tratamiento post parto o tras un cambio de peso brusco.</w:t>
-      </w:r>
-    </w:p>
-    <w:p>
-      <w:pPr>
-        <w:shd w:val="clear" w:color="auto" w:fill="FFFFFF"/>
+          <w:rFonts w:ascii="Courier New" w:eastAsia="Times New Roman" w:hAnsi="Courier New" w:cs="Courier New"/>
+          <w:lang w:eastAsia="es-ES"/>
+        </w:rPr>
+      </w:pPr>
+      <w:r>
+        <w:rPr>
+          <w:rFonts w:ascii="Courier New" w:eastAsia="Times New Roman" w:hAnsi="Courier New" w:cs="Courier New"/>
+          <w:lang w:eastAsia="es-ES"/>
+        </w:rPr>
+        <w:t xml:space="preserve"> Radiofrecuencia, Mesoterapia Virtual, Drenaje linfático, carboxiterapia, crioterapia, etc… Será el especialista quien determine con exactitud el tipo de aparatología oportuno para cada caso.</w:t>
+      </w:r>
+    </w:p>
+    <w:p>
+      <w:pPr>
         <w:spacing w:after="0" w:line="240" w:lineRule="auto"/>
-        <w:jc w:val="both"/>
-        <w:textAlignment w:val="baseline"/>
-        <w:rPr>
-          <w:rFonts w:ascii="inherit" w:eastAsia="Times New Roman" w:hAnsi="inherit" w:cs="Times New Roman"/>
-          <w:sz w:val="28"/>
-          <w:szCs w:val="28"/>
-          <w:lang w:eastAsia="es-ES"/>
-        </w:rPr>
-      </w:pPr>
-      <w:r>
-        <w:rPr>
-          <w:rFonts w:ascii="inherit" w:eastAsia="Times New Roman" w:hAnsi="inherit" w:cs="Times New Roman"/>
-          <w:b/>
-          <w:bCs/>
-          <w:sz w:val="28"/>
-          <w:szCs w:val="28"/>
-          <w:bdr w:val="none" w:sz="0" w:space="0" w:color="auto" w:frame="1"/>
-          <w:lang w:eastAsia="es-ES"/>
-        </w:rPr>
-        <w:t>La aparatología disponible:</w:t>
-      </w:r>
-    </w:p>
-    <w:p>
-      <w:pPr>
-        <w:shd w:val="clear" w:color="auto" w:fill="FFFFFF"/>
-        <w:spacing w:after="300" w:line="240" w:lineRule="auto"/>
-        <w:jc w:val="both"/>
-        <w:textAlignment w:val="baseline"/>
-        <w:rPr>
-          <w:rFonts w:ascii="inherit" w:eastAsia="Times New Roman" w:hAnsi="inherit" w:cs="Times New Roman"/>
-          <w:sz w:val="28"/>
-          <w:szCs w:val="28"/>
-          <w:lang w:eastAsia="es-ES"/>
-        </w:rPr>
-      </w:pPr>
-      <w:r>
-        <w:rPr>
-          <w:rFonts w:ascii="inherit" w:eastAsia="Times New Roman" w:hAnsi="inherit" w:cs="Times New Roman"/>
-          <w:sz w:val="28"/>
-          <w:szCs w:val="28"/>
-          <w:lang w:eastAsia="es-ES"/>
-        </w:rPr>
-        <w:t xml:space="preserve"> Radiofrecuencia, </w:t>
-      </w:r>
-      <w:proofErr w:type="spellStart"/>
-      <w:r>
-        <w:rPr>
-          <w:rFonts w:ascii="inherit" w:eastAsia="Times New Roman" w:hAnsi="inherit" w:cs="Times New Roman"/>
-          <w:sz w:val="28"/>
-          <w:szCs w:val="28"/>
-          <w:lang w:eastAsia="es-ES"/>
-        </w:rPr>
-        <w:t>M</w:t>
-      </w:r>
-      <w:r>
-        <w:rPr>
-          <w:rFonts w:ascii="inherit" w:eastAsia="Times New Roman" w:hAnsi="inherit" w:cs="Times New Roman"/>
-          <w:sz w:val="28"/>
-          <w:szCs w:val="28"/>
-          <w:lang w:eastAsia="es-ES"/>
-        </w:rPr>
-        <w:t>esoterapia</w:t>
-      </w:r>
-      <w:proofErr w:type="spellEnd"/>
-      <w:r>
-        <w:rPr>
-          <w:rFonts w:ascii="inherit" w:eastAsia="Times New Roman" w:hAnsi="inherit" w:cs="Times New Roman"/>
-          <w:sz w:val="28"/>
-          <w:szCs w:val="28"/>
-          <w:lang w:eastAsia="es-ES"/>
-        </w:rPr>
-        <w:t xml:space="preserve"> Virtual, Drenaje linfático</w:t>
-      </w:r>
-      <w:r>
-        <w:rPr>
-          <w:rFonts w:ascii="inherit" w:eastAsia="Times New Roman" w:hAnsi="inherit" w:cs="Times New Roman"/>
-          <w:sz w:val="28"/>
-          <w:szCs w:val="28"/>
-          <w:lang w:eastAsia="es-ES"/>
-        </w:rPr>
-        <w:t>,</w:t>
-      </w:r>
-      <w:r>
-        <w:rPr>
-          <w:rFonts w:ascii="inherit" w:eastAsia="Times New Roman" w:hAnsi="inherit" w:cs="Times New Roman"/>
-          <w:sz w:val="28"/>
-          <w:szCs w:val="28"/>
-          <w:lang w:eastAsia="es-ES"/>
-        </w:rPr>
-        <w:t xml:space="preserve"> </w:t>
-      </w:r>
-      <w:proofErr w:type="spellStart"/>
-      <w:r>
-        <w:rPr>
-          <w:rFonts w:ascii="inherit" w:eastAsia="Times New Roman" w:hAnsi="inherit" w:cs="Times New Roman"/>
-          <w:sz w:val="28"/>
-          <w:szCs w:val="28"/>
-          <w:lang w:eastAsia="es-ES"/>
-        </w:rPr>
-        <w:t>carboxiterapia</w:t>
-      </w:r>
-      <w:proofErr w:type="spellEnd"/>
-      <w:r>
-        <w:rPr>
-          <w:rFonts w:ascii="inherit" w:eastAsia="Times New Roman" w:hAnsi="inherit" w:cs="Times New Roman"/>
-          <w:sz w:val="28"/>
-          <w:szCs w:val="28"/>
-          <w:lang w:eastAsia="es-ES"/>
-        </w:rPr>
-        <w:t>, crioterapia,</w:t>
-      </w:r>
-      <w:r>
-        <w:rPr>
-          <w:rFonts w:ascii="inherit" w:eastAsia="Times New Roman" w:hAnsi="inherit" w:cs="Times New Roman"/>
-          <w:sz w:val="28"/>
-          <w:szCs w:val="28"/>
-          <w:lang w:eastAsia="es-ES"/>
-        </w:rPr>
-        <w:t xml:space="preserve"> etc… Será el especialista quien determine con exactitud el tipo de aparatología oportuno para cada caso.</w:t>
-      </w:r>
-    </w:p>
-    <w:p>
-      <w:pPr>
-        <w:spacing w:after="0" w:line="240" w:lineRule="auto"/>
-        <w:rPr>
-          <w:rFonts w:ascii="Times New Roman" w:eastAsia="Times New Roman" w:hAnsi="Times New Roman" w:cs="Times New Roman"/>
-          <w:sz w:val="24"/>
-          <w:szCs w:val="24"/>
+        <w:rPr>
+          <w:rFonts w:ascii="Courier New" w:eastAsia="Times New Roman" w:hAnsi="Courier New" w:cs="Courier New"/>
           <w:lang w:eastAsia="es-ES"/>
         </w:rPr>
       </w:pPr>
@@ -5779,19 +4021,14 @@
         <w:spacing w:after="75" w:line="240" w:lineRule="auto"/>
         <w:textAlignment w:val="baseline"/>
         <w:rPr>
-          <w:rFonts w:ascii="inherit" w:eastAsia="Times New Roman" w:hAnsi="inherit" w:cs="Times New Roman"/>
-          <w:sz w:val="20"/>
-          <w:szCs w:val="20"/>
-          <w:lang w:eastAsia="es-ES"/>
-        </w:rPr>
-      </w:pPr>
-      <w:r>
-        <w:rPr>
-          <w:rFonts w:ascii="inherit" w:eastAsia="Times New Roman" w:hAnsi="inherit" w:cs="Times New Roman"/>
-          <w:b/>
-          <w:bCs/>
-          <w:sz w:val="32"/>
-          <w:szCs w:val="32"/>
+          <w:rFonts w:ascii="Courier New" w:eastAsia="Times New Roman" w:hAnsi="Courier New" w:cs="Courier New"/>
+          <w:lang w:eastAsia="es-ES"/>
+        </w:rPr>
+      </w:pPr>
+      <w:r>
+        <w:rPr>
+          <w:rFonts w:ascii="Courier New" w:eastAsia="Times New Roman" w:hAnsi="Courier New" w:cs="Courier New"/>
+          <w:bCs/>
           <w:bdr w:val="none" w:sz="0" w:space="0" w:color="auto" w:frame="1"/>
           <w:lang w:eastAsia="es-ES"/>
         </w:rPr>
@@ -5808,21 +4045,18 @@
         <w:spacing w:after="90" w:line="240" w:lineRule="auto"/>
         <w:textAlignment w:val="baseline"/>
         <w:rPr>
-          <w:rFonts w:ascii="inherit" w:eastAsia="Times New Roman" w:hAnsi="inherit" w:cs="Times New Roman"/>
+          <w:rFonts w:ascii="Courier New" w:eastAsia="Times New Roman" w:hAnsi="Courier New" w:cs="Courier New"/>
           <w:color w:val="666666"/>
-          <w:sz w:val="20"/>
-          <w:szCs w:val="20"/>
-          <w:lang w:eastAsia="es-ES"/>
-        </w:rPr>
-      </w:pPr>
-      <w:r>
-        <w:rPr>
-          <w:rFonts w:ascii="inherit" w:eastAsia="Times New Roman" w:hAnsi="inherit" w:cs="Times New Roman"/>
+          <w:lang w:eastAsia="es-ES"/>
+        </w:rPr>
+      </w:pPr>
+      <w:r>
+        <w:rPr>
+          <w:rFonts w:ascii="Courier New" w:eastAsia="Times New Roman" w:hAnsi="Courier New" w:cs="Courier New"/>
           <w:color w:val="666666"/>
-          <w:sz w:val="20"/>
-          <w:szCs w:val="20"/>
-          <w:lang w:eastAsia="es-ES"/>
-        </w:rPr>
+          <w:lang w:eastAsia="es-ES"/>
+        </w:rPr>
+        <w:lastRenderedPageBreak/>
         <w:t>Abdomen</w:t>
       </w:r>
     </w:p>
@@ -5836,22 +4070,17 @@
         <w:spacing w:after="90" w:line="240" w:lineRule="auto"/>
         <w:textAlignment w:val="baseline"/>
         <w:rPr>
-          <w:rFonts w:ascii="inherit" w:eastAsia="Times New Roman" w:hAnsi="inherit" w:cs="Times New Roman"/>
+          <w:rFonts w:ascii="Courier New" w:eastAsia="Times New Roman" w:hAnsi="Courier New" w:cs="Courier New"/>
           <w:color w:val="666666"/>
-          <w:sz w:val="20"/>
-          <w:szCs w:val="20"/>
-          <w:lang w:eastAsia="es-ES"/>
-        </w:rPr>
-      </w:pPr>
-      <w:r>
-        <w:rPr>
-          <w:rFonts w:ascii="inherit" w:eastAsia="Times New Roman" w:hAnsi="inherit" w:cs="Times New Roman"/>
+          <w:lang w:eastAsia="es-ES"/>
+        </w:rPr>
+      </w:pPr>
+      <w:r>
+        <w:rPr>
+          <w:rFonts w:ascii="Courier New" w:eastAsia="Times New Roman" w:hAnsi="Courier New" w:cs="Courier New"/>
           <w:color w:val="666666"/>
-          <w:sz w:val="20"/>
-          <w:szCs w:val="20"/>
-          <w:lang w:eastAsia="es-ES"/>
-        </w:rPr>
-        <w:lastRenderedPageBreak/>
+          <w:lang w:eastAsia="es-ES"/>
+        </w:rPr>
         <w:t>Flancos</w:t>
       </w:r>
     </w:p>
@@ -5865,19 +4094,15 @@
         <w:spacing w:after="90" w:line="240" w:lineRule="auto"/>
         <w:textAlignment w:val="baseline"/>
         <w:rPr>
-          <w:rFonts w:ascii="inherit" w:eastAsia="Times New Roman" w:hAnsi="inherit" w:cs="Times New Roman"/>
+          <w:rFonts w:ascii="Courier New" w:eastAsia="Times New Roman" w:hAnsi="Courier New" w:cs="Courier New"/>
           <w:color w:val="666666"/>
-          <w:sz w:val="20"/>
-          <w:szCs w:val="20"/>
-          <w:lang w:eastAsia="es-ES"/>
-        </w:rPr>
-      </w:pPr>
-      <w:r>
-        <w:rPr>
-          <w:rFonts w:ascii="inherit" w:eastAsia="Times New Roman" w:hAnsi="inherit" w:cs="Times New Roman"/>
+          <w:lang w:eastAsia="es-ES"/>
+        </w:rPr>
+      </w:pPr>
+      <w:r>
+        <w:rPr>
+          <w:rFonts w:ascii="Courier New" w:eastAsia="Times New Roman" w:hAnsi="Courier New" w:cs="Courier New"/>
           <w:color w:val="666666"/>
-          <w:sz w:val="20"/>
-          <w:szCs w:val="20"/>
           <w:lang w:eastAsia="es-ES"/>
         </w:rPr>
         <w:t>Muslos (cara interna incluida)</w:t>
@@ -5893,19 +4118,15 @@
         <w:spacing w:after="90" w:line="240" w:lineRule="auto"/>
         <w:textAlignment w:val="baseline"/>
         <w:rPr>
-          <w:rFonts w:ascii="inherit" w:eastAsia="Times New Roman" w:hAnsi="inherit" w:cs="Times New Roman"/>
+          <w:rFonts w:ascii="Courier New" w:eastAsia="Times New Roman" w:hAnsi="Courier New" w:cs="Courier New"/>
           <w:color w:val="666666"/>
-          <w:sz w:val="20"/>
-          <w:szCs w:val="20"/>
-          <w:lang w:eastAsia="es-ES"/>
-        </w:rPr>
-      </w:pPr>
-      <w:r>
-        <w:rPr>
-          <w:rFonts w:ascii="inherit" w:eastAsia="Times New Roman" w:hAnsi="inherit" w:cs="Times New Roman"/>
+          <w:lang w:eastAsia="es-ES"/>
+        </w:rPr>
+      </w:pPr>
+      <w:r>
+        <w:rPr>
+          <w:rFonts w:ascii="Courier New" w:eastAsia="Times New Roman" w:hAnsi="Courier New" w:cs="Courier New"/>
           <w:color w:val="666666"/>
-          <w:sz w:val="20"/>
-          <w:szCs w:val="20"/>
           <w:lang w:eastAsia="es-ES"/>
         </w:rPr>
         <w:t>Brazos</w:t>
@@ -5921,19 +4142,15 @@
         <w:spacing w:after="90" w:line="240" w:lineRule="auto"/>
         <w:textAlignment w:val="baseline"/>
         <w:rPr>
-          <w:rFonts w:ascii="inherit" w:eastAsia="Times New Roman" w:hAnsi="inherit" w:cs="Times New Roman"/>
+          <w:rFonts w:ascii="Courier New" w:eastAsia="Times New Roman" w:hAnsi="Courier New" w:cs="Courier New"/>
           <w:color w:val="666666"/>
-          <w:sz w:val="20"/>
-          <w:szCs w:val="20"/>
-          <w:lang w:eastAsia="es-ES"/>
-        </w:rPr>
-      </w:pPr>
-      <w:r>
-        <w:rPr>
-          <w:rFonts w:ascii="inherit" w:eastAsia="Times New Roman" w:hAnsi="inherit" w:cs="Times New Roman"/>
+          <w:lang w:eastAsia="es-ES"/>
+        </w:rPr>
+      </w:pPr>
+      <w:r>
+        <w:rPr>
+          <w:rFonts w:ascii="Courier New" w:eastAsia="Times New Roman" w:hAnsi="Courier New" w:cs="Courier New"/>
           <w:color w:val="666666"/>
-          <w:sz w:val="20"/>
-          <w:szCs w:val="20"/>
           <w:lang w:eastAsia="es-ES"/>
         </w:rPr>
         <w:t>Glúteos</w:t>
@@ -6012,104 +4229,138 @@
         <w:jc w:val="both"/>
         <w:textAlignment w:val="baseline"/>
         <w:rPr>
-          <w:rFonts w:ascii="inherit" w:eastAsia="Times New Roman" w:hAnsi="inherit" w:cs="Times New Roman"/>
-          <w:sz w:val="32"/>
-          <w:szCs w:val="32"/>
+          <w:rFonts w:ascii="Courier New" w:eastAsia="Times New Roman" w:hAnsi="Courier New" w:cs="Courier New"/>
           <w:bdr w:val="none" w:sz="0" w:space="0" w:color="auto" w:frame="1"/>
           <w:lang w:eastAsia="es-ES"/>
         </w:rPr>
       </w:pPr>
       <w:r>
         <w:rPr>
-          <w:rFonts w:ascii="inherit" w:eastAsia="Times New Roman" w:hAnsi="inherit" w:cs="Times New Roman"/>
-          <w:sz w:val="32"/>
-          <w:szCs w:val="32"/>
+          <w:rFonts w:ascii="Courier New" w:eastAsia="Times New Roman" w:hAnsi="Courier New" w:cs="Courier New"/>
           <w:bdr w:val="none" w:sz="0" w:space="0" w:color="auto" w:frame="1"/>
           <w:lang w:eastAsia="es-ES"/>
         </w:rPr>
-        <w:t>Es el momento de darle el protagonismo que se merece a tu pecho, luce un escote espectacular con el tratamiento para senos d</w:t>
-      </w:r>
-      <w:r>
-        <w:rPr>
-          <w:rFonts w:ascii="inherit" w:eastAsia="Times New Roman" w:hAnsi="inherit" w:cs="Times New Roman"/>
-          <w:sz w:val="32"/>
-          <w:szCs w:val="32"/>
+        <w:t>Es el momento de darle el protagonismo que se merece a tu pecho, luce un escote espectacular con el tratamiento para senos de Spa Sempre Bela y obtén</w:t>
+      </w:r>
+      <w:r>
+        <w:rPr>
+          <w:rFonts w:ascii="Courier New" w:eastAsia="Times New Roman" w:hAnsi="Courier New" w:cs="Courier New"/>
+          <w:b/>
+          <w:bCs/>
           <w:bdr w:val="none" w:sz="0" w:space="0" w:color="auto" w:frame="1"/>
           <w:lang w:eastAsia="es-ES"/>
         </w:rPr>
-        <w:t xml:space="preserve">e Spa </w:t>
-      </w:r>
-      <w:proofErr w:type="spellStart"/>
-      <w:r>
-        <w:rPr>
-          <w:rFonts w:ascii="inherit" w:eastAsia="Times New Roman" w:hAnsi="inherit" w:cs="Times New Roman"/>
-          <w:sz w:val="32"/>
-          <w:szCs w:val="32"/>
+        <w:t> un aumento de senos sin cirugía</w:t>
+      </w:r>
+      <w:r>
+        <w:rPr>
+          <w:rFonts w:ascii="Courier New" w:eastAsia="Times New Roman" w:hAnsi="Courier New" w:cs="Courier New"/>
           <w:bdr w:val="none" w:sz="0" w:space="0" w:color="auto" w:frame="1"/>
           <w:lang w:eastAsia="es-ES"/>
         </w:rPr>
-        <w:t>Sempre</w:t>
-      </w:r>
-      <w:proofErr w:type="spellEnd"/>
-      <w:r>
-        <w:rPr>
-          <w:rFonts w:ascii="inherit" w:eastAsia="Times New Roman" w:hAnsi="inherit" w:cs="Times New Roman"/>
-          <w:sz w:val="32"/>
-          <w:szCs w:val="32"/>
+        <w:t> para reafirmarlos y tonificarlos.</w:t>
+      </w:r>
+    </w:p>
+    <w:p>
+      <w:pPr>
+        <w:shd w:val="clear" w:color="auto" w:fill="FFFFFF"/>
+        <w:spacing w:after="0" w:line="240" w:lineRule="auto"/>
+        <w:jc w:val="both"/>
+        <w:textAlignment w:val="baseline"/>
+        <w:rPr>
+          <w:rFonts w:ascii="Courier New" w:eastAsia="Times New Roman" w:hAnsi="Courier New" w:cs="Courier New"/>
+          <w:lang w:eastAsia="es-ES"/>
+        </w:rPr>
+      </w:pPr>
+      <w:r>
+        <w:rPr>
+          <w:rFonts w:ascii="Courier New" w:eastAsia="Times New Roman" w:hAnsi="Courier New" w:cs="Courier New"/>
+          <w:lang w:eastAsia="es-ES"/>
+        </w:rPr>
+        <w:t>Se trata de un tratamiento estético, en absoluto invasivo, que produce un aumento del tercio superior de los senos. Además es</w:t>
+      </w:r>
+      <w:r>
+        <w:rPr>
+          <w:rFonts w:ascii="Courier New" w:eastAsia="Times New Roman" w:hAnsi="Courier New" w:cs="Courier New"/>
+          <w:b/>
+          <w:bCs/>
           <w:bdr w:val="none" w:sz="0" w:space="0" w:color="auto" w:frame="1"/>
           <w:lang w:eastAsia="es-ES"/>
         </w:rPr>
-        <w:t xml:space="preserve"> </w:t>
-      </w:r>
-      <w:proofErr w:type="spellStart"/>
-      <w:r>
-        <w:rPr>
-          <w:rFonts w:ascii="inherit" w:eastAsia="Times New Roman" w:hAnsi="inherit" w:cs="Times New Roman"/>
-          <w:sz w:val="32"/>
-          <w:szCs w:val="32"/>
+        <w:t> remodelador y tonificante.</w:t>
+      </w:r>
+    </w:p>
+    <w:p>
+      <w:pPr>
+        <w:shd w:val="clear" w:color="auto" w:fill="FFFFFF"/>
+        <w:spacing w:after="300" w:line="240" w:lineRule="auto"/>
+        <w:jc w:val="both"/>
+        <w:textAlignment w:val="baseline"/>
+        <w:rPr>
+          <w:rFonts w:ascii="Courier New" w:eastAsia="Times New Roman" w:hAnsi="Courier New" w:cs="Courier New"/>
+          <w:lang w:eastAsia="es-ES"/>
+        </w:rPr>
+      </w:pPr>
+      <w:r>
+        <w:rPr>
+          <w:rFonts w:ascii="Courier New" w:eastAsia="Times New Roman" w:hAnsi="Courier New" w:cs="Courier New"/>
+          <w:lang w:eastAsia="es-ES"/>
+        </w:rPr>
+        <w:t>También mejora visiblemente el aspecto de las cicatrices que dejan los posoperatorios. Es ideal para lucir un escote perfecto en eventos o en la temporada de verano.</w:t>
+      </w:r>
+    </w:p>
+    <w:p>
+      <w:pPr>
+        <w:shd w:val="clear" w:color="auto" w:fill="FFFFFF"/>
+        <w:spacing w:after="300" w:line="240" w:lineRule="auto"/>
+        <w:jc w:val="both"/>
+        <w:textAlignment w:val="baseline"/>
+        <w:rPr>
+          <w:rFonts w:ascii="Courier New" w:eastAsia="Times New Roman" w:hAnsi="Courier New" w:cs="Courier New"/>
+          <w:lang w:eastAsia="es-ES"/>
+        </w:rPr>
+      </w:pPr>
+      <w:r>
+        <w:rPr>
+          <w:rFonts w:ascii="Courier New" w:eastAsia="Times New Roman" w:hAnsi="Courier New" w:cs="Courier New"/>
+          <w:lang w:eastAsia="es-ES"/>
+        </w:rPr>
+        <w:t>Disponemos de la última tecnología en aparatología estética eficaz y segura, así como técnicas manuales y productos con alta calidad en principios activos.</w:t>
+      </w:r>
+    </w:p>
+    <w:p>
+      <w:pPr>
+        <w:shd w:val="clear" w:color="auto" w:fill="FFFFFF"/>
+        <w:spacing w:after="75" w:line="240" w:lineRule="auto"/>
+        <w:jc w:val="both"/>
+        <w:textAlignment w:val="baseline"/>
+        <w:rPr>
+          <w:rFonts w:ascii="Courier New" w:eastAsia="Times New Roman" w:hAnsi="Courier New" w:cs="Courier New"/>
+          <w:lang w:eastAsia="es-ES"/>
+        </w:rPr>
+      </w:pPr>
+      <w:r>
+        <w:rPr>
+          <w:rFonts w:ascii="Courier New" w:eastAsia="Times New Roman" w:hAnsi="Courier New" w:cs="Courier New"/>
+          <w:b/>
+          <w:bCs/>
           <w:bdr w:val="none" w:sz="0" w:space="0" w:color="auto" w:frame="1"/>
           <w:lang w:eastAsia="es-ES"/>
         </w:rPr>
-        <w:t>Bela</w:t>
-      </w:r>
-      <w:proofErr w:type="spellEnd"/>
-      <w:r>
-        <w:rPr>
-          <w:rFonts w:ascii="inherit" w:eastAsia="Times New Roman" w:hAnsi="inherit" w:cs="Times New Roman"/>
-          <w:sz w:val="32"/>
-          <w:szCs w:val="32"/>
-          <w:bdr w:val="none" w:sz="0" w:space="0" w:color="auto" w:frame="1"/>
-          <w:lang w:eastAsia="es-ES"/>
-        </w:rPr>
-        <w:t xml:space="preserve"> y obtén</w:t>
-      </w:r>
-      <w:r>
-        <w:rPr>
-          <w:rFonts w:ascii="inherit" w:eastAsia="Times New Roman" w:hAnsi="inherit" w:cs="Times New Roman"/>
-          <w:b/>
-          <w:bCs/>
-          <w:sz w:val="32"/>
-          <w:szCs w:val="32"/>
-          <w:bdr w:val="none" w:sz="0" w:space="0" w:color="auto" w:frame="1"/>
-          <w:lang w:eastAsia="es-ES"/>
-        </w:rPr>
-        <w:t> un aumento de senos sin cirugía</w:t>
-      </w:r>
-      <w:r>
-        <w:rPr>
-          <w:rFonts w:ascii="inherit" w:eastAsia="Times New Roman" w:hAnsi="inherit" w:cs="Times New Roman"/>
-          <w:sz w:val="32"/>
-          <w:szCs w:val="32"/>
-          <w:bdr w:val="none" w:sz="0" w:space="0" w:color="auto" w:frame="1"/>
-          <w:lang w:eastAsia="es-ES"/>
-        </w:rPr>
-        <w:t> para reafirmarlos y tonificarlos.</w:t>
-      </w:r>
-    </w:p>
-    <w:p>
-      <w:pPr>
-        <w:shd w:val="clear" w:color="auto" w:fill="FFFFFF"/>
-        <w:spacing w:after="0" w:line="240" w:lineRule="auto"/>
+        <w:t>La aparatología disponible:</w:t>
+      </w:r>
+      <w:r>
+        <w:rPr>
+          <w:rFonts w:ascii="Courier New" w:eastAsia="Times New Roman" w:hAnsi="Courier New" w:cs="Courier New"/>
+          <w:lang w:eastAsia="es-ES"/>
+        </w:rPr>
+        <w:t> Radiofrecuencia, Mesoterapia Virtual, PRP, ondas rusas…..</w:t>
+      </w:r>
+    </w:p>
+    <w:p>
+      <w:pPr>
+        <w:shd w:val="clear" w:color="auto" w:fill="FFFFFF"/>
+        <w:spacing w:after="75" w:line="240" w:lineRule="auto"/>
         <w:jc w:val="both"/>
         <w:textAlignment w:val="baseline"/>
         <w:rPr>
@@ -6119,188 +4370,6 @@
           <w:lang w:eastAsia="es-ES"/>
         </w:rPr>
       </w:pPr>
-      <w:r>
-        <w:rPr>
-          <w:rFonts w:ascii="inherit" w:eastAsia="Times New Roman" w:hAnsi="inherit" w:cs="Times New Roman"/>
-          <w:sz w:val="28"/>
-          <w:szCs w:val="28"/>
-          <w:lang w:eastAsia="es-ES"/>
-        </w:rPr>
-        <w:t>Se trata de un tratamiento estético, en absoluto invasivo, que produce un aumento del tercio superior de los senos. Además es</w:t>
-      </w:r>
-      <w:r>
-        <w:rPr>
-          <w:rFonts w:ascii="inherit" w:eastAsia="Times New Roman" w:hAnsi="inherit" w:cs="Times New Roman"/>
-          <w:b/>
-          <w:bCs/>
-          <w:sz w:val="28"/>
-          <w:szCs w:val="28"/>
-          <w:bdr w:val="none" w:sz="0" w:space="0" w:color="auto" w:frame="1"/>
-          <w:lang w:eastAsia="es-ES"/>
-        </w:rPr>
-        <w:t> </w:t>
-      </w:r>
-      <w:proofErr w:type="spellStart"/>
-      <w:r>
-        <w:rPr>
-          <w:rFonts w:ascii="inherit" w:eastAsia="Times New Roman" w:hAnsi="inherit" w:cs="Times New Roman"/>
-          <w:b/>
-          <w:bCs/>
-          <w:sz w:val="28"/>
-          <w:szCs w:val="28"/>
-          <w:bdr w:val="none" w:sz="0" w:space="0" w:color="auto" w:frame="1"/>
-          <w:lang w:eastAsia="es-ES"/>
-        </w:rPr>
-        <w:t>remodelador</w:t>
-      </w:r>
-      <w:proofErr w:type="spellEnd"/>
-      <w:r>
-        <w:rPr>
-          <w:rFonts w:ascii="inherit" w:eastAsia="Times New Roman" w:hAnsi="inherit" w:cs="Times New Roman"/>
-          <w:b/>
-          <w:bCs/>
-          <w:sz w:val="28"/>
-          <w:szCs w:val="28"/>
-          <w:bdr w:val="none" w:sz="0" w:space="0" w:color="auto" w:frame="1"/>
-          <w:lang w:eastAsia="es-ES"/>
-        </w:rPr>
-        <w:t xml:space="preserve"> y tonificante.</w:t>
-      </w:r>
-    </w:p>
-    <w:p>
-      <w:pPr>
-        <w:shd w:val="clear" w:color="auto" w:fill="FFFFFF"/>
-        <w:spacing w:after="300" w:line="240" w:lineRule="auto"/>
-        <w:jc w:val="both"/>
-        <w:textAlignment w:val="baseline"/>
-        <w:rPr>
-          <w:rFonts w:ascii="inherit" w:eastAsia="Times New Roman" w:hAnsi="inherit" w:cs="Times New Roman"/>
-          <w:sz w:val="28"/>
-          <w:szCs w:val="28"/>
-          <w:lang w:eastAsia="es-ES"/>
-        </w:rPr>
-      </w:pPr>
-      <w:r>
-        <w:rPr>
-          <w:rFonts w:ascii="inherit" w:eastAsia="Times New Roman" w:hAnsi="inherit" w:cs="Times New Roman"/>
-          <w:sz w:val="28"/>
-          <w:szCs w:val="28"/>
-          <w:lang w:eastAsia="es-ES"/>
-        </w:rPr>
-        <w:t>También mejora visiblemente el aspecto de las cicatrices que dejan los posoperatorios. Es ideal para lucir un escote perfecto en eventos o en la temporada de verano.</w:t>
-      </w:r>
-    </w:p>
-    <w:p>
-      <w:pPr>
-        <w:shd w:val="clear" w:color="auto" w:fill="FFFFFF"/>
-        <w:spacing w:after="300" w:line="240" w:lineRule="auto"/>
-        <w:jc w:val="both"/>
-        <w:textAlignment w:val="baseline"/>
-        <w:rPr>
-          <w:rFonts w:ascii="inherit" w:eastAsia="Times New Roman" w:hAnsi="inherit" w:cs="Times New Roman"/>
-          <w:sz w:val="28"/>
-          <w:szCs w:val="28"/>
-          <w:lang w:eastAsia="es-ES"/>
-        </w:rPr>
-      </w:pPr>
-      <w:r>
-        <w:rPr>
-          <w:rFonts w:ascii="inherit" w:eastAsia="Times New Roman" w:hAnsi="inherit" w:cs="Times New Roman"/>
-          <w:sz w:val="28"/>
-          <w:szCs w:val="28"/>
-          <w:lang w:eastAsia="es-ES"/>
-        </w:rPr>
-        <w:t>Disponemos de la última tecnología en aparatología estética eficaz y segura, así como técnicas manuales y productos con alta calidad en principios activos.</w:t>
-      </w:r>
-    </w:p>
-    <w:p>
-      <w:pPr>
-        <w:shd w:val="clear" w:color="auto" w:fill="FFFFFF"/>
-        <w:spacing w:after="75" w:line="240" w:lineRule="auto"/>
-        <w:jc w:val="both"/>
-        <w:textAlignment w:val="baseline"/>
-        <w:rPr>
-          <w:rFonts w:ascii="inherit" w:eastAsia="Times New Roman" w:hAnsi="inherit" w:cs="Times New Roman"/>
-          <w:sz w:val="28"/>
-          <w:szCs w:val="28"/>
-          <w:lang w:eastAsia="es-ES"/>
-        </w:rPr>
-      </w:pPr>
-      <w:r>
-        <w:rPr>
-          <w:rFonts w:ascii="inherit" w:eastAsia="Times New Roman" w:hAnsi="inherit" w:cs="Times New Roman"/>
-          <w:b/>
-          <w:bCs/>
-          <w:sz w:val="28"/>
-          <w:szCs w:val="28"/>
-          <w:bdr w:val="none" w:sz="0" w:space="0" w:color="auto" w:frame="1"/>
-          <w:lang w:eastAsia="es-ES"/>
-        </w:rPr>
-        <w:t>La aparatología disponible:</w:t>
-      </w:r>
-      <w:r>
-        <w:rPr>
-          <w:rFonts w:ascii="inherit" w:eastAsia="Times New Roman" w:hAnsi="inherit" w:cs="Times New Roman"/>
-          <w:sz w:val="28"/>
-          <w:szCs w:val="28"/>
-          <w:lang w:eastAsia="es-ES"/>
-        </w:rPr>
-        <w:t> Radio</w:t>
-      </w:r>
-      <w:r>
-        <w:rPr>
-          <w:rFonts w:ascii="inherit" w:eastAsia="Times New Roman" w:hAnsi="inherit" w:cs="Times New Roman"/>
-          <w:sz w:val="28"/>
-          <w:szCs w:val="28"/>
-          <w:lang w:eastAsia="es-ES"/>
-        </w:rPr>
-        <w:t xml:space="preserve">frecuencia, </w:t>
-      </w:r>
-      <w:proofErr w:type="spellStart"/>
-      <w:r>
-        <w:rPr>
-          <w:rFonts w:ascii="inherit" w:eastAsia="Times New Roman" w:hAnsi="inherit" w:cs="Times New Roman"/>
-          <w:sz w:val="28"/>
-          <w:szCs w:val="28"/>
-          <w:lang w:eastAsia="es-ES"/>
-        </w:rPr>
-        <w:t>Mesoterapia</w:t>
-      </w:r>
-      <w:proofErr w:type="spellEnd"/>
-      <w:r>
-        <w:rPr>
-          <w:rFonts w:ascii="inherit" w:eastAsia="Times New Roman" w:hAnsi="inherit" w:cs="Times New Roman"/>
-          <w:sz w:val="28"/>
-          <w:szCs w:val="28"/>
-          <w:lang w:eastAsia="es-ES"/>
-        </w:rPr>
-        <w:t xml:space="preserve"> Virtual, PRP, ondas rusas…</w:t>
-      </w:r>
-      <w:proofErr w:type="gramStart"/>
-      <w:r>
-        <w:rPr>
-          <w:rFonts w:ascii="inherit" w:eastAsia="Times New Roman" w:hAnsi="inherit" w:cs="Times New Roman"/>
-          <w:sz w:val="28"/>
-          <w:szCs w:val="28"/>
-          <w:lang w:eastAsia="es-ES"/>
-        </w:rPr>
-        <w:t>..</w:t>
-      </w:r>
-      <w:proofErr w:type="gramEnd"/>
-    </w:p>
-    <w:p>
-      <w:pPr>
-        <w:shd w:val="clear" w:color="auto" w:fill="FFFFFF"/>
-        <w:spacing w:after="75" w:line="240" w:lineRule="auto"/>
-        <w:jc w:val="both"/>
-        <w:textAlignment w:val="baseline"/>
-        <w:rPr>
-          <w:rFonts w:ascii="inherit" w:eastAsia="Times New Roman" w:hAnsi="inherit" w:cs="Times New Roman"/>
-          <w:sz w:val="28"/>
-          <w:szCs w:val="28"/>
-          <w:lang w:eastAsia="es-ES"/>
-        </w:rPr>
-      </w:pPr>
     </w:p>
     <w:p>
       <w:pPr>
@@ -6326,31 +4395,7 @@
           <w:u w:val="single"/>
           <w:lang w:eastAsia="es-ES"/>
         </w:rPr>
-        <w:t xml:space="preserve">Tratamiento </w:t>
-      </w:r>
-      <w:proofErr w:type="spellStart"/>
-      <w:r>
-        <w:rPr>
-          <w:rFonts w:ascii="inherit" w:eastAsia="Times New Roman" w:hAnsi="inherit" w:cs="Times New Roman"/>
-          <w:b/>
-          <w:sz w:val="28"/>
-          <w:szCs w:val="28"/>
-          <w:u w:val="single"/>
-          <w:lang w:eastAsia="es-ES"/>
-        </w:rPr>
-        <w:t>Derrier</w:t>
-      </w:r>
-      <w:proofErr w:type="spellEnd"/>
-      <w:r>
-        <w:rPr>
-          <w:rFonts w:ascii="inherit" w:eastAsia="Times New Roman" w:hAnsi="inherit" w:cs="Times New Roman"/>
-          <w:b/>
-          <w:sz w:val="28"/>
-          <w:szCs w:val="28"/>
-          <w:u w:val="single"/>
-          <w:lang w:eastAsia="es-ES"/>
-        </w:rPr>
-        <w:t xml:space="preserve"> UP</w:t>
+        <w:t>Tratamiento Derrier UP</w:t>
       </w:r>
     </w:p>
     <w:p>
@@ -6360,42 +4405,18 @@
         <w:jc w:val="both"/>
         <w:textAlignment w:val="baseline"/>
         <w:rPr>
-          <w:rFonts w:ascii="Arial" w:hAnsi="Arial" w:cs="Arial"/>
-          <w:color w:val="333333"/>
-          <w:sz w:val="24"/>
-          <w:szCs w:val="24"/>
-          <w:shd w:val="clear" w:color="auto" w:fill="FFFFFF"/>
-        </w:rPr>
-      </w:pPr>
-      <w:r>
-        <w:rPr>
-          <w:rFonts w:ascii="Arial" w:hAnsi="Arial" w:cs="Arial"/>
-          <w:color w:val="333333"/>
-          <w:sz w:val="24"/>
-          <w:szCs w:val="24"/>
-          <w:shd w:val="clear" w:color="auto" w:fill="FFFFFF"/>
-        </w:rPr>
-        <w:t>Mejoramos el Levantamiento de s</w:t>
-      </w:r>
-      <w:r>
-        <w:rPr>
-          <w:rFonts w:ascii="Arial" w:hAnsi="Arial" w:cs="Arial"/>
-          <w:color w:val="333333"/>
-          <w:sz w:val="24"/>
-          <w:szCs w:val="24"/>
-          <w:shd w:val="clear" w:color="auto" w:fill="FFFFFF"/>
-        </w:rPr>
-        <w:t xml:space="preserve">us glúteos  produciendo   efecto lifting  mejorando </w:t>
-      </w:r>
-      <w:r>
-        <w:rPr>
-          <w:rFonts w:ascii="Arial" w:hAnsi="Arial" w:cs="Arial"/>
-          <w:color w:val="333333"/>
-          <w:sz w:val="24"/>
-          <w:szCs w:val="24"/>
-          <w:shd w:val="clear" w:color="auto" w:fill="FFFFFF"/>
-        </w:rPr>
-        <w:t xml:space="preserve"> la tonificación, estiramiento y textura de la piel de sus glúteos.</w:t>
+          <w:rFonts w:ascii="Courier New" w:hAnsi="Courier New" w:cs="Courier New"/>
+          <w:color w:val="333333"/>
+          <w:shd w:val="clear" w:color="auto" w:fill="FFFFFF"/>
+        </w:rPr>
+      </w:pPr>
+      <w:r>
+        <w:rPr>
+          <w:rFonts w:ascii="Courier New" w:hAnsi="Courier New" w:cs="Courier New"/>
+          <w:color w:val="333333"/>
+          <w:shd w:val="clear" w:color="auto" w:fill="FFFFFF"/>
+        </w:rPr>
+        <w:t>Mejoramos el Levantamiento de sus glúteos  produciendo   efecto lifting  mejorando  la tonificación, estiramiento y textura de la piel de sus glúteos.</w:t>
       </w:r>
     </w:p>
     <w:p>
@@ -6405,44 +4426,34 @@
         <w:jc w:val="both"/>
         <w:textAlignment w:val="baseline"/>
         <w:rPr>
-          <w:rFonts w:ascii="Arial" w:hAnsi="Arial" w:cs="Arial"/>
-          <w:sz w:val="28"/>
-          <w:szCs w:val="28"/>
-          <w:shd w:val="clear" w:color="auto" w:fill="FFFFFF"/>
-        </w:rPr>
-      </w:pPr>
-      <w:r>
-        <w:rPr>
-          <w:rFonts w:ascii="Arial" w:hAnsi="Arial" w:cs="Arial"/>
-          <w:sz w:val="28"/>
-          <w:szCs w:val="28"/>
+          <w:rFonts w:ascii="Courier New" w:hAnsi="Courier New" w:cs="Courier New"/>
+          <w:shd w:val="clear" w:color="auto" w:fill="FFFFFF"/>
+        </w:rPr>
+      </w:pPr>
+      <w:r>
+        <w:rPr>
+          <w:rFonts w:ascii="Courier New" w:hAnsi="Courier New" w:cs="Courier New"/>
           <w:shd w:val="clear" w:color="auto" w:fill="FFFFFF"/>
         </w:rPr>
         <w:t>La técnica para el moldeo y aumento de glúteos permite alcanzar resultados bastante rápidos, por lo que podrás notar grandes cambios en poco tiempo. Además, este es un procedimiento subcutáneo, o en otras palabras, no es necesario recurrir al quirófano. Es po</w:t>
       </w:r>
       <w:r>
         <w:rPr>
-          <w:rFonts w:ascii="Arial" w:hAnsi="Arial" w:cs="Arial"/>
-          <w:sz w:val="28"/>
-          <w:szCs w:val="28"/>
+          <w:rFonts w:ascii="Courier New" w:hAnsi="Courier New" w:cs="Courier New"/>
           <w:shd w:val="clear" w:color="auto" w:fill="FFFFFF"/>
         </w:rPr>
         <w:t>r ello que SPA SEMPRE BELA</w:t>
       </w:r>
       <w:r>
         <w:rPr>
-          <w:rFonts w:ascii="Arial" w:hAnsi="Arial" w:cs="Arial"/>
-          <w:sz w:val="28"/>
-          <w:szCs w:val="28"/>
+          <w:rFonts w:ascii="Courier New" w:hAnsi="Courier New" w:cs="Courier New"/>
           <w:shd w:val="clear" w:color="auto" w:fill="FFFFFF"/>
         </w:rPr>
         <w:t xml:space="preserve"> es la mejor alternativa para quienes desean moldear y levantar los glúteos naturalmente.</w:t>
       </w:r>
       <w:r>
         <w:rPr>
-          <w:rFonts w:ascii="Arial" w:hAnsi="Arial" w:cs="Arial"/>
-          <w:sz w:val="28"/>
-          <w:szCs w:val="28"/>
+          <w:rFonts w:ascii="Courier New" w:hAnsi="Courier New" w:cs="Courier New"/>
           <w:shd w:val="clear" w:color="auto" w:fill="FFFFFF"/>
         </w:rPr>
         <w:t xml:space="preserve"> El tratamiento incluye:</w:t>
@@ -6455,9 +4466,7 @@
         <w:jc w:val="both"/>
         <w:textAlignment w:val="baseline"/>
         <w:rPr>
-          <w:rFonts w:ascii="Arial" w:hAnsi="Arial" w:cs="Arial"/>
-          <w:sz w:val="28"/>
-          <w:szCs w:val="28"/>
+          <w:rFonts w:ascii="Courier New" w:hAnsi="Courier New" w:cs="Courier New"/>
           <w:shd w:val="clear" w:color="auto" w:fill="FFFFFF"/>
         </w:rPr>
       </w:pPr>
@@ -6472,17 +4481,13 @@
         <w:spacing w:before="72" w:after="72" w:line="270" w:lineRule="atLeast"/>
         <w:ind w:left="384"/>
         <w:rPr>
-          <w:rFonts w:ascii="Arial" w:eastAsia="Times New Roman" w:hAnsi="Arial" w:cs="Arial"/>
-          <w:sz w:val="24"/>
-          <w:szCs w:val="24"/>
-          <w:lang w:eastAsia="es-ES"/>
-        </w:rPr>
-      </w:pPr>
-      <w:r>
-        <w:rPr>
-          <w:rFonts w:ascii="Arial" w:eastAsia="Times New Roman" w:hAnsi="Arial" w:cs="Arial"/>
-          <w:sz w:val="24"/>
-          <w:szCs w:val="24"/>
+          <w:rFonts w:ascii="Courier New" w:eastAsia="Times New Roman" w:hAnsi="Courier New" w:cs="Courier New"/>
+          <w:lang w:eastAsia="es-ES"/>
+        </w:rPr>
+      </w:pPr>
+      <w:r>
+        <w:rPr>
+          <w:rFonts w:ascii="Courier New" w:eastAsia="Times New Roman" w:hAnsi="Courier New" w:cs="Courier New"/>
           <w:lang w:eastAsia="es-ES"/>
         </w:rPr>
         <w:t>Masaje manual.</w:t>
@@ -6498,17 +4503,13 @@
         <w:spacing w:before="72" w:after="72" w:line="270" w:lineRule="atLeast"/>
         <w:ind w:left="384"/>
         <w:rPr>
-          <w:rFonts w:ascii="Arial" w:eastAsia="Times New Roman" w:hAnsi="Arial" w:cs="Arial"/>
-          <w:sz w:val="24"/>
-          <w:szCs w:val="24"/>
-          <w:lang w:eastAsia="es-ES"/>
-        </w:rPr>
-      </w:pPr>
-      <w:r>
-        <w:rPr>
-          <w:rFonts w:ascii="Arial" w:eastAsia="Times New Roman" w:hAnsi="Arial" w:cs="Arial"/>
-          <w:sz w:val="24"/>
-          <w:szCs w:val="24"/>
+          <w:rFonts w:ascii="Courier New" w:eastAsia="Times New Roman" w:hAnsi="Courier New" w:cs="Courier New"/>
+          <w:lang w:eastAsia="es-ES"/>
+        </w:rPr>
+      </w:pPr>
+      <w:r>
+        <w:rPr>
+          <w:rFonts w:ascii="Courier New" w:eastAsia="Times New Roman" w:hAnsi="Courier New" w:cs="Courier New"/>
           <w:lang w:eastAsia="es-ES"/>
         </w:rPr>
         <w:t>Copa sueca.</w:t>
@@ -6524,31 +4525,16 @@
         <w:spacing w:before="72" w:after="72" w:line="270" w:lineRule="atLeast"/>
         <w:ind w:left="384"/>
         <w:rPr>
-          <w:rFonts w:ascii="Arial" w:eastAsia="Times New Roman" w:hAnsi="Arial" w:cs="Arial"/>
-          <w:sz w:val="24"/>
-          <w:szCs w:val="24"/>
-          <w:lang w:eastAsia="es-ES"/>
-        </w:rPr>
-      </w:pPr>
-      <w:proofErr w:type="spellStart"/>
-      <w:r>
-        <w:rPr>
-          <w:rFonts w:ascii="Arial" w:eastAsia="Times New Roman" w:hAnsi="Arial" w:cs="Arial"/>
-          <w:sz w:val="24"/>
-          <w:szCs w:val="24"/>
-          <w:lang w:eastAsia="es-ES"/>
-        </w:rPr>
-        <w:t>Maderoterapia</w:t>
-      </w:r>
-      <w:proofErr w:type="spellEnd"/>
-      <w:r>
-        <w:rPr>
-          <w:rFonts w:ascii="Arial" w:eastAsia="Times New Roman" w:hAnsi="Arial" w:cs="Arial"/>
-          <w:sz w:val="24"/>
-          <w:szCs w:val="24"/>
-          <w:lang w:eastAsia="es-ES"/>
-        </w:rPr>
-        <w:t>.</w:t>
+          <w:rFonts w:ascii="Courier New" w:eastAsia="Times New Roman" w:hAnsi="Courier New" w:cs="Courier New"/>
+          <w:lang w:eastAsia="es-ES"/>
+        </w:rPr>
+      </w:pPr>
+      <w:r>
+        <w:rPr>
+          <w:rFonts w:ascii="Courier New" w:eastAsia="Times New Roman" w:hAnsi="Courier New" w:cs="Courier New"/>
+          <w:lang w:eastAsia="es-ES"/>
+        </w:rPr>
+        <w:t>Maderoterapia.</w:t>
       </w:r>
     </w:p>
     <w:p>
@@ -6561,31 +4547,16 @@
         <w:spacing w:before="72" w:after="72" w:line="270" w:lineRule="atLeast"/>
         <w:ind w:left="384"/>
         <w:rPr>
-          <w:rFonts w:ascii="Arial" w:eastAsia="Times New Roman" w:hAnsi="Arial" w:cs="Arial"/>
-          <w:sz w:val="24"/>
-          <w:szCs w:val="24"/>
-          <w:lang w:eastAsia="es-ES"/>
-        </w:rPr>
-      </w:pPr>
-      <w:proofErr w:type="spellStart"/>
-      <w:r>
-        <w:rPr>
-          <w:rFonts w:ascii="Arial" w:eastAsia="Times New Roman" w:hAnsi="Arial" w:cs="Arial"/>
-          <w:sz w:val="24"/>
-          <w:szCs w:val="24"/>
-          <w:lang w:eastAsia="es-ES"/>
-        </w:rPr>
-        <w:t>Vacunterapia</w:t>
-      </w:r>
-      <w:proofErr w:type="spellEnd"/>
-      <w:r>
-        <w:rPr>
-          <w:rFonts w:ascii="Arial" w:eastAsia="Times New Roman" w:hAnsi="Arial" w:cs="Arial"/>
-          <w:sz w:val="24"/>
-          <w:szCs w:val="24"/>
-          <w:lang w:eastAsia="es-ES"/>
-        </w:rPr>
-        <w:t>.</w:t>
+          <w:rFonts w:ascii="Courier New" w:eastAsia="Times New Roman" w:hAnsi="Courier New" w:cs="Courier New"/>
+          <w:lang w:eastAsia="es-ES"/>
+        </w:rPr>
+      </w:pPr>
+      <w:r>
+        <w:rPr>
+          <w:rFonts w:ascii="Courier New" w:eastAsia="Times New Roman" w:hAnsi="Courier New" w:cs="Courier New"/>
+          <w:lang w:eastAsia="es-ES"/>
+        </w:rPr>
+        <w:t>Vacunterapia.</w:t>
       </w:r>
     </w:p>
     <w:p>
@@ -6598,32 +4569,16 @@
         <w:spacing w:before="72" w:after="72" w:line="270" w:lineRule="atLeast"/>
         <w:ind w:left="384"/>
         <w:rPr>
-          <w:rFonts w:ascii="Arial" w:eastAsia="Times New Roman" w:hAnsi="Arial" w:cs="Arial"/>
-          <w:sz w:val="24"/>
-          <w:szCs w:val="24"/>
-          <w:lang w:eastAsia="es-ES"/>
-        </w:rPr>
-      </w:pPr>
-      <w:proofErr w:type="spellStart"/>
-      <w:r>
-        <w:rPr>
-          <w:rFonts w:ascii="Arial" w:eastAsia="Times New Roman" w:hAnsi="Arial" w:cs="Arial"/>
-          <w:sz w:val="24"/>
-          <w:szCs w:val="24"/>
-          <w:lang w:eastAsia="es-ES"/>
-        </w:rPr>
-        <w:lastRenderedPageBreak/>
-        <w:t>Electroestimulacion</w:t>
-      </w:r>
-      <w:proofErr w:type="spellEnd"/>
-      <w:r>
-        <w:rPr>
-          <w:rFonts w:ascii="Arial" w:eastAsia="Times New Roman" w:hAnsi="Arial" w:cs="Arial"/>
-          <w:sz w:val="24"/>
-          <w:szCs w:val="24"/>
-          <w:lang w:eastAsia="es-ES"/>
-        </w:rPr>
-        <w:t>.</w:t>
+          <w:rFonts w:ascii="Courier New" w:eastAsia="Times New Roman" w:hAnsi="Courier New" w:cs="Courier New"/>
+          <w:lang w:eastAsia="es-ES"/>
+        </w:rPr>
+      </w:pPr>
+      <w:r>
+        <w:rPr>
+          <w:rFonts w:ascii="Courier New" w:eastAsia="Times New Roman" w:hAnsi="Courier New" w:cs="Courier New"/>
+          <w:lang w:eastAsia="es-ES"/>
+        </w:rPr>
+        <w:t>Electroestimulacion.</w:t>
       </w:r>
     </w:p>
     <w:p>
@@ -6636,17 +4591,13 @@
         <w:spacing w:before="72" w:after="72" w:line="270" w:lineRule="atLeast"/>
         <w:ind w:left="384"/>
         <w:rPr>
-          <w:rFonts w:ascii="Arial" w:eastAsia="Times New Roman" w:hAnsi="Arial" w:cs="Arial"/>
-          <w:sz w:val="24"/>
-          <w:szCs w:val="24"/>
-          <w:lang w:eastAsia="es-ES"/>
-        </w:rPr>
-      </w:pPr>
-      <w:r>
-        <w:rPr>
-          <w:rFonts w:ascii="Arial" w:eastAsia="Times New Roman" w:hAnsi="Arial" w:cs="Arial"/>
-          <w:sz w:val="24"/>
-          <w:szCs w:val="24"/>
+          <w:rFonts w:ascii="Courier New" w:eastAsia="Times New Roman" w:hAnsi="Courier New" w:cs="Courier New"/>
+          <w:lang w:eastAsia="es-ES"/>
+        </w:rPr>
+      </w:pPr>
+      <w:r>
+        <w:rPr>
+          <w:rFonts w:ascii="Courier New" w:eastAsia="Times New Roman" w:hAnsi="Courier New" w:cs="Courier New"/>
           <w:lang w:eastAsia="es-ES"/>
         </w:rPr>
         <w:t>Mascarilla criogénica.</w:t>
@@ -6662,17 +4613,13 @@
         <w:spacing w:before="72" w:after="72" w:line="270" w:lineRule="atLeast"/>
         <w:ind w:left="384"/>
         <w:rPr>
-          <w:rFonts w:ascii="Arial" w:eastAsia="Times New Roman" w:hAnsi="Arial" w:cs="Arial"/>
-          <w:sz w:val="24"/>
-          <w:szCs w:val="24"/>
-          <w:lang w:eastAsia="es-ES"/>
-        </w:rPr>
-      </w:pPr>
-      <w:r>
-        <w:rPr>
-          <w:rFonts w:ascii="Arial" w:eastAsia="Times New Roman" w:hAnsi="Arial" w:cs="Arial"/>
-          <w:sz w:val="24"/>
-          <w:szCs w:val="24"/>
+          <w:rFonts w:ascii="Courier New" w:eastAsia="Times New Roman" w:hAnsi="Courier New" w:cs="Courier New"/>
+          <w:lang w:eastAsia="es-ES"/>
+        </w:rPr>
+      </w:pPr>
+      <w:r>
+        <w:rPr>
+          <w:rFonts w:ascii="Courier New" w:eastAsia="Times New Roman" w:hAnsi="Courier New" w:cs="Courier New"/>
           <w:lang w:eastAsia="es-ES"/>
         </w:rPr>
         <w:t>Radiofrecuencia.</w:t>
@@ -6688,31 +4635,17 @@
         <w:spacing w:before="72" w:after="72" w:line="270" w:lineRule="atLeast"/>
         <w:ind w:left="384"/>
         <w:rPr>
-          <w:rFonts w:ascii="Arial" w:eastAsia="Times New Roman" w:hAnsi="Arial" w:cs="Arial"/>
-          <w:sz w:val="24"/>
-          <w:szCs w:val="24"/>
-          <w:lang w:eastAsia="es-ES"/>
-        </w:rPr>
-      </w:pPr>
-      <w:proofErr w:type="spellStart"/>
-      <w:r>
-        <w:rPr>
-          <w:rFonts w:ascii="Arial" w:eastAsia="Times New Roman" w:hAnsi="Arial" w:cs="Arial"/>
-          <w:sz w:val="24"/>
-          <w:szCs w:val="24"/>
-          <w:lang w:eastAsia="es-ES"/>
-        </w:rPr>
-        <w:t>Carboxiterapia</w:t>
-      </w:r>
-      <w:proofErr w:type="spellEnd"/>
-      <w:r>
-        <w:rPr>
-          <w:rFonts w:ascii="Arial" w:eastAsia="Times New Roman" w:hAnsi="Arial" w:cs="Arial"/>
-          <w:sz w:val="24"/>
-          <w:szCs w:val="24"/>
-          <w:lang w:eastAsia="es-ES"/>
-        </w:rPr>
-        <w:t>.</w:t>
+          <w:rFonts w:ascii="Courier New" w:eastAsia="Times New Roman" w:hAnsi="Courier New" w:cs="Courier New"/>
+          <w:lang w:eastAsia="es-ES"/>
+        </w:rPr>
+      </w:pPr>
+      <w:r>
+        <w:rPr>
+          <w:rFonts w:ascii="Courier New" w:eastAsia="Times New Roman" w:hAnsi="Courier New" w:cs="Courier New"/>
+          <w:lang w:eastAsia="es-ES"/>
+        </w:rPr>
+        <w:lastRenderedPageBreak/>
+        <w:t>Carboxiterapia.</w:t>
       </w:r>
     </w:p>
     <w:p>
@@ -6725,17 +4658,13 @@
         <w:spacing w:before="72" w:after="72" w:line="270" w:lineRule="atLeast"/>
         <w:ind w:left="384"/>
         <w:rPr>
-          <w:rFonts w:ascii="Arial" w:eastAsia="Times New Roman" w:hAnsi="Arial" w:cs="Arial"/>
-          <w:sz w:val="24"/>
-          <w:szCs w:val="24"/>
-          <w:lang w:eastAsia="es-ES"/>
-        </w:rPr>
-      </w:pPr>
-      <w:r>
-        <w:rPr>
-          <w:rFonts w:ascii="Arial" w:eastAsia="Times New Roman" w:hAnsi="Arial" w:cs="Arial"/>
-          <w:sz w:val="24"/>
-          <w:szCs w:val="24"/>
+          <w:rFonts w:ascii="Courier New" w:eastAsia="Times New Roman" w:hAnsi="Courier New" w:cs="Courier New"/>
+          <w:lang w:eastAsia="es-ES"/>
+        </w:rPr>
+      </w:pPr>
+      <w:r>
+        <w:rPr>
+          <w:rFonts w:ascii="Courier New" w:eastAsia="Times New Roman" w:hAnsi="Courier New" w:cs="Courier New"/>
           <w:lang w:eastAsia="es-ES"/>
         </w:rPr>
         <w:t>Radiofrecuencia</w:t>
@@ -6751,23 +4680,17 @@
         <w:spacing w:before="72" w:after="72" w:line="270" w:lineRule="atLeast"/>
         <w:ind w:left="384"/>
         <w:rPr>
-          <w:rFonts w:ascii="Arial" w:eastAsia="Times New Roman" w:hAnsi="Arial" w:cs="Arial"/>
-          <w:sz w:val="24"/>
-          <w:szCs w:val="24"/>
-          <w:lang w:eastAsia="es-ES"/>
-        </w:rPr>
-      </w:pPr>
-      <w:proofErr w:type="spellStart"/>
-      <w:r>
-        <w:rPr>
-          <w:rFonts w:ascii="Arial" w:eastAsia="Times New Roman" w:hAnsi="Arial" w:cs="Arial"/>
-          <w:sz w:val="24"/>
-          <w:szCs w:val="24"/>
+          <w:rFonts w:ascii="Courier New" w:eastAsia="Times New Roman" w:hAnsi="Courier New" w:cs="Courier New"/>
+          <w:lang w:eastAsia="es-ES"/>
+        </w:rPr>
+      </w:pPr>
+      <w:r>
+        <w:rPr>
+          <w:rFonts w:ascii="Courier New" w:eastAsia="Times New Roman" w:hAnsi="Courier New" w:cs="Courier New"/>
           <w:lang w:eastAsia="es-ES"/>
         </w:rPr>
         <w:t>Carboxiterapia</w:t>
       </w:r>
-      <w:proofErr w:type="spellEnd"/>
     </w:p>
     <w:p>
       <w:pPr>
@@ -6779,73 +4702,54 @@
         <w:spacing w:before="72" w:after="72" w:line="270" w:lineRule="atLeast"/>
         <w:ind w:left="384"/>
         <w:rPr>
+          <w:rFonts w:ascii="Courier New" w:eastAsia="Times New Roman" w:hAnsi="Courier New" w:cs="Courier New"/>
+          <w:lang w:eastAsia="es-ES"/>
+        </w:rPr>
+      </w:pPr>
+      <w:r>
+        <w:rPr>
+          <w:rFonts w:ascii="Courier New" w:eastAsia="Times New Roman" w:hAnsi="Courier New" w:cs="Courier New"/>
+          <w:lang w:eastAsia="es-ES"/>
+        </w:rPr>
+        <w:t>Mesoterapia</w:t>
+      </w:r>
+    </w:p>
+    <w:p>
+      <w:pPr>
+        <w:shd w:val="clear" w:color="auto" w:fill="FFFFFF"/>
+        <w:spacing w:before="72" w:after="72" w:line="270" w:lineRule="atLeast"/>
+        <w:rPr>
           <w:rFonts w:ascii="Arial" w:eastAsia="Times New Roman" w:hAnsi="Arial" w:cs="Arial"/>
           <w:sz w:val="24"/>
           <w:szCs w:val="24"/>
           <w:lang w:eastAsia="es-ES"/>
         </w:rPr>
       </w:pPr>
-      <w:proofErr w:type="spellStart"/>
-      <w:r>
+    </w:p>
+    <w:p>
+      <w:pPr>
+        <w:shd w:val="clear" w:color="auto" w:fill="FFFFFF"/>
+        <w:spacing w:before="72" w:after="72" w:line="270" w:lineRule="atLeast"/>
         <w:rPr>
           <w:rFonts w:ascii="Arial" w:eastAsia="Times New Roman" w:hAnsi="Arial" w:cs="Arial"/>
-          <w:sz w:val="24"/>
-          <w:szCs w:val="24"/>
-          <w:lang w:eastAsia="es-ES"/>
-        </w:rPr>
-        <w:t>Mesoterapia</w:t>
-      </w:r>
-      <w:proofErr w:type="spellEnd"/>
-    </w:p>
-    <w:p>
-      <w:pPr>
-        <w:shd w:val="clear" w:color="auto" w:fill="FFFFFF"/>
-        <w:spacing w:before="72" w:after="72" w:line="270" w:lineRule="atLeast"/>
+          <w:b/>
+          <w:sz w:val="24"/>
+          <w:szCs w:val="24"/>
+          <w:u w:val="single"/>
+          <w:lang w:eastAsia="es-ES"/>
+        </w:rPr>
+      </w:pPr>
+      <w:r>
         <w:rPr>
           <w:rFonts w:ascii="Arial" w:eastAsia="Times New Roman" w:hAnsi="Arial" w:cs="Arial"/>
-          <w:sz w:val="24"/>
-          <w:szCs w:val="24"/>
-          <w:lang w:eastAsia="es-ES"/>
-        </w:rPr>
-      </w:pPr>
-    </w:p>
-    <w:p>
-      <w:pPr>
-        <w:shd w:val="clear" w:color="auto" w:fill="FFFFFF"/>
-        <w:spacing w:before="72" w:after="72" w:line="270" w:lineRule="atLeast"/>
-        <w:rPr>
-          <w:rFonts w:ascii="Arial" w:eastAsia="Times New Roman" w:hAnsi="Arial" w:cs="Arial"/>
           <w:b/>
           <w:sz w:val="24"/>
           <w:szCs w:val="24"/>
           <w:u w:val="single"/>
           <w:lang w:eastAsia="es-ES"/>
         </w:rPr>
-      </w:pPr>
-      <w:r>
-        <w:rPr>
-          <w:rFonts w:ascii="Arial" w:eastAsia="Times New Roman" w:hAnsi="Arial" w:cs="Arial"/>
-          <w:b/>
-          <w:sz w:val="24"/>
-          <w:szCs w:val="24"/>
-          <w:u w:val="single"/>
-          <w:lang w:eastAsia="es-ES"/>
-        </w:rPr>
-        <w:t xml:space="preserve">Tratamiento Post </w:t>
-      </w:r>
-      <w:proofErr w:type="spellStart"/>
-      <w:r>
-        <w:rPr>
-          <w:rFonts w:ascii="Arial" w:eastAsia="Times New Roman" w:hAnsi="Arial" w:cs="Arial"/>
-          <w:b/>
-          <w:sz w:val="24"/>
-          <w:szCs w:val="24"/>
-          <w:u w:val="single"/>
-          <w:lang w:eastAsia="es-ES"/>
-        </w:rPr>
-        <w:t>Quirurgicos</w:t>
-      </w:r>
-      <w:proofErr w:type="spellEnd"/>
+        <w:t>Tratamiento Post Quirurgicos</w:t>
+      </w:r>
     </w:p>
     <w:tbl>
       <w:tblPr>
@@ -6985,9 +4889,8 @@
           <w:szCs w:val="21"/>
           <w:lang w:eastAsia="es-ES"/>
         </w:rPr>
-        <w:t xml:space="preserve"> complementarios de </w:t>
-      </w:r>
-      <w:proofErr w:type="spellStart"/>
+        <w:t xml:space="preserve"> complementarios de cosmiatría</w:t>
+      </w:r>
       <w:r>
         <w:rPr>
           <w:rFonts w:ascii="Verdana" w:eastAsia="Times New Roman" w:hAnsi="Verdana" w:cs="Times New Roman"/>
@@ -6996,10 +4899,14 @@
           <w:szCs w:val="21"/>
           <w:lang w:eastAsia="es-ES"/>
         </w:rPr>
-        <w:t>cosmiatría</w:t>
-      </w:r>
-      <w:proofErr w:type="spellEnd"/>
-      <w:r>
+        <w:t xml:space="preserve"> favorecen una pronta recuperación, puesto que ayudan a disminuir la inflamación, el dolor, los morados, el acumulo de líquidos en determinadas zonas y además, facilita el proceso de cicatrización. </w:t>
+      </w:r>
+    </w:p>
+    <w:p>
+      <w:pPr>
+        <w:shd w:val="clear" w:color="auto" w:fill="FFFFFF"/>
+        <w:spacing w:before="180" w:after="180" w:line="240" w:lineRule="auto"/>
+        <w:jc w:val="both"/>
         <w:rPr>
           <w:rFonts w:ascii="Verdana" w:eastAsia="Times New Roman" w:hAnsi="Verdana" w:cs="Times New Roman"/>
           <w:color w:val="262C2C"/>
@@ -7007,14 +4914,8 @@
           <w:szCs w:val="21"/>
           <w:lang w:eastAsia="es-ES"/>
         </w:rPr>
-        <w:t xml:space="preserve"> favorecen una pronta recuperación, puesto que ayudan a disminuir la inflamación, el dolor, los morados, el acumulo de líquidos en determinadas zonas y además, facilita el proceso de cicatrización. </w:t>
-      </w:r>
-    </w:p>
-    <w:p>
-      <w:pPr>
-        <w:shd w:val="clear" w:color="auto" w:fill="FFFFFF"/>
-        <w:spacing w:before="180" w:after="180" w:line="240" w:lineRule="auto"/>
-        <w:jc w:val="both"/>
+      </w:pPr>
+      <w:r>
         <w:rPr>
           <w:rFonts w:ascii="Verdana" w:eastAsia="Times New Roman" w:hAnsi="Verdana" w:cs="Times New Roman"/>
           <w:color w:val="262C2C"/>
@@ -7022,7 +4923,8 @@
           <w:szCs w:val="21"/>
           <w:lang w:eastAsia="es-ES"/>
         </w:rPr>
-      </w:pPr>
+        <w:t> Nosotros tenemos para tu servicio diferentes clases de masajes, aparatología como el Ultrasonido, la Termoterapia, Presoterapia (Impress), Drenajes Linfaticos M</w:t>
+      </w:r>
       <w:r>
         <w:rPr>
           <w:rFonts w:ascii="Verdana" w:eastAsia="Times New Roman" w:hAnsi="Verdana" w:cs="Times New Roman"/>
@@ -7031,9 +4933,8 @@
           <w:szCs w:val="21"/>
           <w:lang w:eastAsia="es-ES"/>
         </w:rPr>
-        <w:t xml:space="preserve"> Nosotros tenemos para tu servicio diferentes clases de masajes, aparatología como el Ultrasonido, la Termoterapia, </w:t>
-      </w:r>
-      <w:proofErr w:type="spellStart"/>
+        <w:t>anual, Radiofrecuencia</w:t>
+      </w:r>
       <w:r>
         <w:rPr>
           <w:rFonts w:ascii="Verdana" w:eastAsia="Times New Roman" w:hAnsi="Verdana" w:cs="Times New Roman"/>
@@ -7042,9 +4943,8 @@
           <w:szCs w:val="21"/>
           <w:lang w:eastAsia="es-ES"/>
         </w:rPr>
-        <w:t>Presoterapia</w:t>
-      </w:r>
-      <w:proofErr w:type="spellEnd"/>
+        <w:t xml:space="preserve">, </w:t>
+      </w:r>
       <w:r>
         <w:rPr>
           <w:rFonts w:ascii="Verdana" w:eastAsia="Times New Roman" w:hAnsi="Verdana" w:cs="Times New Roman"/>
@@ -7053,9 +4953,8 @@
           <w:szCs w:val="21"/>
           <w:lang w:eastAsia="es-ES"/>
         </w:rPr>
-        <w:t xml:space="preserve"> (</w:t>
-      </w:r>
-      <w:proofErr w:type="spellStart"/>
+        <w:t xml:space="preserve"> electroestimulación, </w:t>
+      </w:r>
       <w:r>
         <w:rPr>
           <w:rFonts w:ascii="Verdana" w:eastAsia="Times New Roman" w:hAnsi="Verdana" w:cs="Times New Roman"/>
@@ -7064,101 +4963,6 @@
           <w:szCs w:val="21"/>
           <w:lang w:eastAsia="es-ES"/>
         </w:rPr>
-        <w:t>Impress</w:t>
-      </w:r>
-      <w:proofErr w:type="spellEnd"/>
-      <w:r>
-        <w:rPr>
-          <w:rFonts w:ascii="Verdana" w:eastAsia="Times New Roman" w:hAnsi="Verdana" w:cs="Times New Roman"/>
-          <w:color w:val="262C2C"/>
-          <w:sz w:val="21"/>
-          <w:szCs w:val="21"/>
-          <w:lang w:eastAsia="es-ES"/>
-        </w:rPr>
-        <w:t xml:space="preserve">), Drenajes </w:t>
-      </w:r>
-      <w:proofErr w:type="spellStart"/>
-      <w:r>
-        <w:rPr>
-          <w:rFonts w:ascii="Verdana" w:eastAsia="Times New Roman" w:hAnsi="Verdana" w:cs="Times New Roman"/>
-          <w:color w:val="262C2C"/>
-          <w:sz w:val="21"/>
-          <w:szCs w:val="21"/>
-          <w:lang w:eastAsia="es-ES"/>
-        </w:rPr>
-        <w:t>Linfaticos</w:t>
-      </w:r>
-      <w:proofErr w:type="spellEnd"/>
-      <w:r>
-        <w:rPr>
-          <w:rFonts w:ascii="Verdana" w:eastAsia="Times New Roman" w:hAnsi="Verdana" w:cs="Times New Roman"/>
-          <w:color w:val="262C2C"/>
-          <w:sz w:val="21"/>
-          <w:szCs w:val="21"/>
-          <w:lang w:eastAsia="es-ES"/>
-        </w:rPr>
-        <w:t xml:space="preserve"> M</w:t>
-      </w:r>
-      <w:r>
-        <w:rPr>
-          <w:rFonts w:ascii="Verdana" w:eastAsia="Times New Roman" w:hAnsi="Verdana" w:cs="Times New Roman"/>
-          <w:color w:val="262C2C"/>
-          <w:sz w:val="21"/>
-          <w:szCs w:val="21"/>
-          <w:lang w:eastAsia="es-ES"/>
-        </w:rPr>
-        <w:t>anual, Radiofrecuencia</w:t>
-      </w:r>
-      <w:r>
-        <w:rPr>
-          <w:rFonts w:ascii="Verdana" w:eastAsia="Times New Roman" w:hAnsi="Verdana" w:cs="Times New Roman"/>
-          <w:color w:val="262C2C"/>
-          <w:sz w:val="21"/>
-          <w:szCs w:val="21"/>
-          <w:lang w:eastAsia="es-ES"/>
-        </w:rPr>
-        <w:t xml:space="preserve">, </w:t>
-      </w:r>
-      <w:r>
-        <w:rPr>
-          <w:rFonts w:ascii="Verdana" w:eastAsia="Times New Roman" w:hAnsi="Verdana" w:cs="Times New Roman"/>
-          <w:color w:val="262C2C"/>
-          <w:sz w:val="21"/>
-          <w:szCs w:val="21"/>
-          <w:lang w:eastAsia="es-ES"/>
-        </w:rPr>
-        <w:t xml:space="preserve"> </w:t>
-      </w:r>
-      <w:proofErr w:type="spellStart"/>
-      <w:r>
-        <w:rPr>
-          <w:rFonts w:ascii="Verdana" w:eastAsia="Times New Roman" w:hAnsi="Verdana" w:cs="Times New Roman"/>
-          <w:color w:val="262C2C"/>
-          <w:sz w:val="21"/>
-          <w:szCs w:val="21"/>
-          <w:lang w:eastAsia="es-ES"/>
-        </w:rPr>
-        <w:t>electroestimulación</w:t>
-      </w:r>
-      <w:proofErr w:type="spellEnd"/>
-      <w:r>
-        <w:rPr>
-          <w:rFonts w:ascii="Verdana" w:eastAsia="Times New Roman" w:hAnsi="Verdana" w:cs="Times New Roman"/>
-          <w:color w:val="262C2C"/>
-          <w:sz w:val="21"/>
-          <w:szCs w:val="21"/>
-          <w:lang w:eastAsia="es-ES"/>
-        </w:rPr>
-        <w:t xml:space="preserve">, </w:t>
-      </w:r>
-      <w:r>
-        <w:rPr>
-          <w:rFonts w:ascii="Verdana" w:eastAsia="Times New Roman" w:hAnsi="Verdana" w:cs="Times New Roman"/>
-          <w:color w:val="262C2C"/>
-          <w:sz w:val="21"/>
-          <w:szCs w:val="21"/>
-          <w:lang w:eastAsia="es-ES"/>
-        </w:rPr>
         <w:t>técnicas profesionales que incrementaran el resultado de tu cirugía. </w:t>
       </w:r>
     </w:p>
@@ -7186,31 +4990,7 @@
           <w:szCs w:val="28"/>
           <w:u w:val="single"/>
         </w:rPr>
-        <w:t xml:space="preserve">Masajes </w:t>
-      </w:r>
-      <w:proofErr w:type="spellStart"/>
-      <w:r>
-        <w:rPr>
-          <w:rFonts w:ascii="Arial" w:hAnsi="Arial" w:cs="Arial"/>
-          <w:b/>
-          <w:color w:val="333333"/>
-          <w:sz w:val="28"/>
-          <w:szCs w:val="28"/>
-          <w:u w:val="single"/>
-        </w:rPr>
-        <w:t>descontracturantes</w:t>
-      </w:r>
-      <w:proofErr w:type="spellEnd"/>
-      <w:r>
-        <w:rPr>
-          <w:rFonts w:ascii="Arial" w:hAnsi="Arial" w:cs="Arial"/>
-          <w:b/>
-          <w:color w:val="333333"/>
-          <w:sz w:val="28"/>
-          <w:szCs w:val="28"/>
-          <w:u w:val="single"/>
-        </w:rPr>
-        <w:t>:</w:t>
+        <w:t>Masajes descontracturantes:</w:t>
       </w:r>
     </w:p>
     <w:p>
@@ -7245,27 +5025,7 @@
           <w:szCs w:val="28"/>
           <w:lang w:eastAsia="es-ES"/>
         </w:rPr>
-        <w:t xml:space="preserve">Esta técnica de masaje consiste en la aplicación de </w:t>
-      </w:r>
-      <w:proofErr w:type="spellStart"/>
-      <w:r>
-        <w:rPr>
-          <w:rFonts w:ascii="Nobile" w:eastAsia="Times New Roman" w:hAnsi="Nobile" w:cs="Times New Roman"/>
-          <w:sz w:val="28"/>
-          <w:szCs w:val="28"/>
-          <w:lang w:eastAsia="es-ES"/>
-        </w:rPr>
-        <w:t>digitopresión</w:t>
-      </w:r>
-      <w:proofErr w:type="spellEnd"/>
-      <w:r>
-        <w:rPr>
-          <w:rFonts w:ascii="Nobile" w:eastAsia="Times New Roman" w:hAnsi="Nobile" w:cs="Times New Roman"/>
-          <w:sz w:val="28"/>
-          <w:szCs w:val="28"/>
-          <w:lang w:eastAsia="es-ES"/>
-        </w:rPr>
-        <w:t xml:space="preserve"> profunda localizadas sobre uno o varios puntos dolorosos causados por la presencia de contracturas musculares.</w:t>
+        <w:t>Esta técnica de masaje consiste en la aplicación de digitopresión profunda localizadas sobre uno o varios puntos dolorosos causados por la presencia de contracturas musculares.</w:t>
       </w:r>
     </w:p>
     <w:p>
@@ -7365,98 +5125,7 @@
           <w:szCs w:val="28"/>
           <w:lang w:eastAsia="es-ES"/>
         </w:rPr>
-        <w:t xml:space="preserve">Este masaje activa la circulación mejorando la nutrición de los </w:t>
-      </w:r>
-      <w:proofErr w:type="spellStart"/>
-      <w:r>
-        <w:rPr>
-          <w:rFonts w:ascii="Nobile" w:eastAsia="Times New Roman" w:hAnsi="Nobile" w:cs="Times New Roman"/>
-          <w:sz w:val="28"/>
-          <w:szCs w:val="28"/>
-          <w:lang w:eastAsia="es-ES"/>
-        </w:rPr>
-        <w:t>tejidos</w:t>
-      </w:r>
-      <w:proofErr w:type="gramStart"/>
-      <w:r>
-        <w:rPr>
-          <w:rFonts w:ascii="Nobile" w:eastAsia="Times New Roman" w:hAnsi="Nobile" w:cs="Times New Roman"/>
-          <w:sz w:val="28"/>
-          <w:szCs w:val="28"/>
-          <w:lang w:eastAsia="es-ES"/>
-        </w:rPr>
-        <w:t>,haciendo</w:t>
-      </w:r>
-      <w:proofErr w:type="spellEnd"/>
-      <w:proofErr w:type="gramEnd"/>
-      <w:r>
-        <w:rPr>
-          <w:rFonts w:ascii="Nobile" w:eastAsia="Times New Roman" w:hAnsi="Nobile" w:cs="Times New Roman"/>
-          <w:sz w:val="28"/>
-          <w:szCs w:val="28"/>
-          <w:lang w:eastAsia="es-ES"/>
-        </w:rPr>
-        <w:t xml:space="preserve"> que disminuya el nivel de </w:t>
-      </w:r>
-      <w:proofErr w:type="spellStart"/>
-      <w:r>
-        <w:rPr>
-          <w:rFonts w:ascii="Nobile" w:eastAsia="Times New Roman" w:hAnsi="Nobile" w:cs="Times New Roman"/>
-          <w:sz w:val="28"/>
-          <w:szCs w:val="28"/>
-          <w:lang w:eastAsia="es-ES"/>
-        </w:rPr>
-        <w:t>tension</w:t>
-      </w:r>
-      <w:proofErr w:type="spellEnd"/>
-      <w:r>
-        <w:rPr>
-          <w:rFonts w:ascii="Nobile" w:eastAsia="Times New Roman" w:hAnsi="Nobile" w:cs="Times New Roman"/>
-          <w:sz w:val="28"/>
-          <w:szCs w:val="28"/>
-          <w:lang w:eastAsia="es-ES"/>
-        </w:rPr>
-        <w:t xml:space="preserve"> muscular por el mayor aporte de </w:t>
-      </w:r>
-      <w:proofErr w:type="spellStart"/>
-      <w:r>
-        <w:rPr>
-          <w:rFonts w:ascii="Nobile" w:eastAsia="Times New Roman" w:hAnsi="Nobile" w:cs="Times New Roman"/>
-          <w:sz w:val="28"/>
-          <w:szCs w:val="28"/>
-          <w:lang w:eastAsia="es-ES"/>
-        </w:rPr>
-        <w:t>oxigeno</w:t>
-      </w:r>
-      <w:proofErr w:type="spellEnd"/>
-      <w:r>
-        <w:rPr>
-          <w:rFonts w:ascii="Nobile" w:eastAsia="Times New Roman" w:hAnsi="Nobile" w:cs="Times New Roman"/>
-          <w:sz w:val="28"/>
-          <w:szCs w:val="28"/>
-          <w:lang w:eastAsia="es-ES"/>
-        </w:rPr>
-        <w:t xml:space="preserve"> a las </w:t>
-      </w:r>
-      <w:proofErr w:type="spellStart"/>
-      <w:r>
-        <w:rPr>
-          <w:rFonts w:ascii="Nobile" w:eastAsia="Times New Roman" w:hAnsi="Nobile" w:cs="Times New Roman"/>
-          <w:sz w:val="28"/>
-          <w:szCs w:val="28"/>
-          <w:lang w:eastAsia="es-ES"/>
-        </w:rPr>
-        <w:t>celulas</w:t>
-      </w:r>
-      <w:proofErr w:type="spellEnd"/>
-      <w:r>
-        <w:rPr>
-          <w:rFonts w:ascii="Nobile" w:eastAsia="Times New Roman" w:hAnsi="Nobile" w:cs="Times New Roman"/>
-          <w:sz w:val="28"/>
-          <w:szCs w:val="28"/>
-          <w:lang w:eastAsia="es-ES"/>
-        </w:rPr>
-        <w:t>.</w:t>
+        <w:t>Este masaje activa la circulación mejorando la nutrición de los tejidos,haciendo que disminuya el nivel de tension muscular por el mayor aporte de oxigeno a las celulas.</w:t>
       </w:r>
     </w:p>
     <w:p>
@@ -7475,7 +5144,6 @@
           <w:lang w:eastAsia="es-ES"/>
         </w:rPr>
       </w:pPr>
-      <w:proofErr w:type="spellStart"/>
       <w:r>
         <w:rPr>
           <w:rFonts w:ascii="Nobile" w:eastAsia="Times New Roman" w:hAnsi="Nobile" w:cs="Times New Roman"/>
@@ -7483,9 +5151,8 @@
           <w:szCs w:val="28"/>
           <w:lang w:eastAsia="es-ES"/>
         </w:rPr>
-        <w:t>Tambien</w:t>
-      </w:r>
-      <w:proofErr w:type="spellEnd"/>
+        <w:t>Tambien tiene como efecto acelerar el drenaj</w:t>
+      </w:r>
       <w:r>
         <w:rPr>
           <w:rFonts w:ascii="Nobile" w:eastAsia="Times New Roman" w:hAnsi="Nobile" w:cs="Times New Roman"/>
@@ -7493,29 +5160,29 @@
           <w:szCs w:val="28"/>
           <w:lang w:eastAsia="es-ES"/>
         </w:rPr>
-        <w:t xml:space="preserve"> tiene como efecto acelerar el drenaj</w:t>
-      </w:r>
-      <w:r>
+        <w:t>e.</w:t>
+      </w:r>
+    </w:p>
+    <w:p>
+      <w:pPr>
+        <w:shd w:val="clear" w:color="auto" w:fill="F7F7F9"/>
+        <w:spacing w:before="100" w:beforeAutospacing="1" w:after="100" w:afterAutospacing="1" w:line="300" w:lineRule="atLeast"/>
         <w:rPr>
           <w:rFonts w:ascii="Nobile" w:eastAsia="Times New Roman" w:hAnsi="Nobile" w:cs="Times New Roman"/>
           <w:sz w:val="28"/>
           <w:szCs w:val="28"/>
           <w:lang w:eastAsia="es-ES"/>
         </w:rPr>
-        <w:t>e.</w:t>
-      </w:r>
-    </w:p>
-    <w:p>
-      <w:pPr>
-        <w:shd w:val="clear" w:color="auto" w:fill="F7F7F9"/>
-        <w:spacing w:before="100" w:beforeAutospacing="1" w:after="100" w:afterAutospacing="1" w:line="300" w:lineRule="atLeast"/>
+      </w:pPr>
+      <w:r>
         <w:rPr>
           <w:rFonts w:ascii="Nobile" w:eastAsia="Times New Roman" w:hAnsi="Nobile" w:cs="Times New Roman"/>
           <w:sz w:val="28"/>
           <w:szCs w:val="28"/>
           <w:lang w:eastAsia="es-ES"/>
         </w:rPr>
-      </w:pPr>
+        <w:t>Nuestros servicios cuenta con masajes relajantes, desco</w:t>
+      </w:r>
       <w:r>
         <w:rPr>
           <w:rFonts w:ascii="Nobile" w:eastAsia="Times New Roman" w:hAnsi="Nobile" w:cs="Times New Roman"/>
@@ -7523,77 +5190,7 @@
           <w:szCs w:val="28"/>
           <w:lang w:eastAsia="es-ES"/>
         </w:rPr>
-        <w:lastRenderedPageBreak/>
-        <w:t xml:space="preserve">Nuestros servicios </w:t>
-      </w:r>
-      <w:proofErr w:type="gramStart"/>
-      <w:r>
-        <w:rPr>
-          <w:rFonts w:ascii="Nobile" w:eastAsia="Times New Roman" w:hAnsi="Nobile" w:cs="Times New Roman"/>
-          <w:sz w:val="28"/>
-          <w:szCs w:val="28"/>
-          <w:lang w:eastAsia="es-ES"/>
-        </w:rPr>
-        <w:t>cuenta</w:t>
-      </w:r>
-      <w:proofErr w:type="gramEnd"/>
-      <w:r>
-        <w:rPr>
-          <w:rFonts w:ascii="Nobile" w:eastAsia="Times New Roman" w:hAnsi="Nobile" w:cs="Times New Roman"/>
-          <w:sz w:val="28"/>
-          <w:szCs w:val="28"/>
-          <w:lang w:eastAsia="es-ES"/>
-        </w:rPr>
-        <w:t xml:space="preserve"> con masajes relajantes, </w:t>
-      </w:r>
-      <w:proofErr w:type="spellStart"/>
-      <w:r>
-        <w:rPr>
-          <w:rFonts w:ascii="Nobile" w:eastAsia="Times New Roman" w:hAnsi="Nobile" w:cs="Times New Roman"/>
-          <w:sz w:val="28"/>
-          <w:szCs w:val="28"/>
-          <w:lang w:eastAsia="es-ES"/>
-        </w:rPr>
-        <w:t>desco</w:t>
-      </w:r>
-      <w:r>
-        <w:rPr>
-          <w:rFonts w:ascii="Nobile" w:eastAsia="Times New Roman" w:hAnsi="Nobile" w:cs="Times New Roman"/>
-          <w:sz w:val="28"/>
-          <w:szCs w:val="28"/>
-          <w:lang w:eastAsia="es-ES"/>
-        </w:rPr>
-        <w:t>ntracturantes</w:t>
-      </w:r>
-      <w:proofErr w:type="spellEnd"/>
-      <w:r>
-        <w:rPr>
-          <w:rFonts w:ascii="Nobile" w:eastAsia="Times New Roman" w:hAnsi="Nobile" w:cs="Times New Roman"/>
-          <w:sz w:val="28"/>
-          <w:szCs w:val="28"/>
-          <w:lang w:eastAsia="es-ES"/>
-        </w:rPr>
-        <w:t xml:space="preserve"> y masaje </w:t>
-      </w:r>
-      <w:proofErr w:type="spellStart"/>
-      <w:r>
-        <w:rPr>
-          <w:rFonts w:ascii="Nobile" w:eastAsia="Times New Roman" w:hAnsi="Nobile" w:cs="Times New Roman"/>
-          <w:sz w:val="28"/>
-          <w:szCs w:val="28"/>
-          <w:lang w:eastAsia="es-ES"/>
-        </w:rPr>
-        <w:t>ayurveda</w:t>
-      </w:r>
-      <w:proofErr w:type="spellEnd"/>
-      <w:r>
-        <w:rPr>
-          <w:rFonts w:ascii="Nobile" w:eastAsia="Times New Roman" w:hAnsi="Nobile" w:cs="Times New Roman"/>
-          <w:sz w:val="28"/>
-          <w:szCs w:val="28"/>
-          <w:lang w:eastAsia="es-ES"/>
-        </w:rPr>
-        <w:t>.</w:t>
+        <w:t>ntracturantes y masaje ayurveda.</w:t>
       </w:r>
     </w:p>
     <w:p>
@@ -7886,7 +5483,6 @@
           <w:sz w:val="56"/>
           <w:szCs w:val="56"/>
         </w:rPr>
-        <w:lastRenderedPageBreak/>
         <w:t>MEDI- SPA SERVICIO</w:t>
       </w:r>
       <w:r>
@@ -7915,7 +5511,6 @@
           <w:u w:val="single"/>
         </w:rPr>
       </w:pPr>
-      <w:proofErr w:type="spellStart"/>
       <w:r>
         <w:rPr>
           <w:rFonts w:ascii="Arial" w:hAnsi="Arial" w:cs="Arial"/>
@@ -7925,19 +5520,7 @@
           <w:szCs w:val="20"/>
           <w:u w:val="single"/>
         </w:rPr>
-        <w:t>Vitaminización</w:t>
-      </w:r>
-      <w:proofErr w:type="spellEnd"/>
-      <w:r>
-        <w:rPr>
-          <w:rFonts w:ascii="Arial" w:hAnsi="Arial" w:cs="Arial"/>
-          <w:b/>
-          <w:color w:val="333333"/>
-          <w:sz w:val="20"/>
-          <w:szCs w:val="20"/>
-          <w:u w:val="single"/>
-        </w:rPr>
-        <w:t xml:space="preserve"> Facial</w:t>
+        <w:t>Vitaminización Facial</w:t>
       </w:r>
     </w:p>
     <w:p/>
@@ -7963,9 +5546,10 @@
           <w:szCs w:val="20"/>
           <w:shd w:val="clear" w:color="auto" w:fill="FFFFFF"/>
         </w:rPr>
-        <w:t xml:space="preserve">La piel pierde nutrientes vitales debido a la exposición a la luz solar, cambios hormonales, alimentación no saludable y circulación deficiente por el envejecimiento. Estos  son factores crueles para la piel que causan que pierda su elasticidad. La </w:t>
-      </w:r>
-      <w:proofErr w:type="spellStart"/>
+        <w:t>La piel pierde nutrientes vitales debido a la exposición a la luz solar, cambios hormonales, alimentación no saludable y circulación deficiente por el envejecimiento. Estos  son factores crueles para la piel que causan que pierda su elasticidad. La Mesoterapia Facial es una técnica a través de la cual se inyecta la piel con potentes vitaminas y minerales anti-oxidantes, revitalizándola y haciéndola más firme, radiante, joven y saludable.</w:t>
+      </w:r>
+    </w:p>
+    <w:p>
       <w:r>
         <w:rPr>
           <w:rFonts w:ascii="Helvetica" w:hAnsi="Helvetica" w:cs="Helvetica"/>
@@ -7976,11 +5560,11 @@
           <w:szCs w:val="20"/>
           <w:shd w:val="clear" w:color="auto" w:fill="FFFFFF"/>
         </w:rPr>
-        <w:t>Mesoterapia</w:t>
-      </w:r>
-      <w:proofErr w:type="spellEnd"/>
-      <w:r>
-        <w:rPr>
+        <w:t>El ácido hialurónico es un componente natural de la piel y una de sus funciones es colaborar en el mantenimiento de su volumen y su elasticidad. Sin embargo, con la edad la presencia de este ácido disminuye haciendo que  la piel pierda algunas de sus propiedades y luzca reseca.</w:t>
+      </w:r>
+      <w:r>
+        <w:rPr>
+          <w:rStyle w:val="apple-converted-space"/>
           <w:rFonts w:ascii="Helvetica" w:hAnsi="Helvetica" w:cs="Helvetica"/>
           <w:b/>
           <w:bCs/>
@@ -7989,10 +5573,8 @@
           <w:szCs w:val="20"/>
           <w:shd w:val="clear" w:color="auto" w:fill="FFFFFF"/>
         </w:rPr>
-        <w:t xml:space="preserve"> Facial es una técnica a través de la cual se inyecta la piel con potentes vitaminas y minerales anti-oxidantes, revitalizándola y haciéndola más firme, radiante, joven y saludable.</w:t>
-      </w:r>
-    </w:p>
-    <w:p>
+        <w:t> </w:t>
+      </w:r>
       <w:r>
         <w:rPr>
           <w:rFonts w:ascii="Helvetica" w:hAnsi="Helvetica" w:cs="Helvetica"/>
@@ -8018,7 +5600,9 @@
         </w:rPr>
         <w:t> </w:t>
       </w:r>
-      <w:r>
+    </w:p>
+    <w:p>
+      <w:pPr>
         <w:rPr>
           <w:rFonts w:ascii="Helvetica" w:hAnsi="Helvetica" w:cs="Helvetica"/>
           <w:b/>
@@ -8028,11 +5612,9 @@
           <w:szCs w:val="20"/>
           <w:shd w:val="clear" w:color="auto" w:fill="FFFFFF"/>
         </w:rPr>
-        <w:t>El ácido hialurónico es un componente natural de la piel y una de sus funciones es colaborar en el mantenimiento de su volumen y su elasticidad. Sin embargo, con la edad la presencia de este ácido disminuye haciendo que  la piel pierda algunas de sus propiedades y luzca reseca.</w:t>
-      </w:r>
-      <w:r>
-        <w:rPr>
-          <w:rStyle w:val="apple-converted-space"/>
+      </w:pPr>
+      <w:r>
+        <w:rPr>
           <w:rFonts w:ascii="Helvetica" w:hAnsi="Helvetica" w:cs="Helvetica"/>
           <w:b/>
           <w:bCs/>
@@ -8041,11 +5623,9 @@
           <w:szCs w:val="20"/>
           <w:shd w:val="clear" w:color="auto" w:fill="FFFFFF"/>
         </w:rPr>
-        <w:t> </w:t>
-      </w:r>
-    </w:p>
-    <w:p>
-      <w:pPr>
+        <w:t xml:space="preserve">consiste en aplicar una gran cantidad de inyecciones extremadamente pequeñas de antioxidantes, vitaminas y minerales </w:t>
+      </w:r>
+      <w:r>
         <w:rPr>
           <w:rFonts w:ascii="Helvetica" w:hAnsi="Helvetica" w:cs="Helvetica"/>
           <w:b/>
@@ -8055,8 +5635,8 @@
           <w:szCs w:val="20"/>
           <w:shd w:val="clear" w:color="auto" w:fill="FFFFFF"/>
         </w:rPr>
-      </w:pPr>
-      <w:proofErr w:type="gramStart"/>
+        <w:t xml:space="preserve"> como: Acido hialurónico, vit. C, Dmae, Silicio,</w:t>
+      </w:r>
       <w:r>
         <w:rPr>
           <w:rFonts w:ascii="Helvetica" w:hAnsi="Helvetica" w:cs="Helvetica"/>
@@ -8067,9 +5647,8 @@
           <w:szCs w:val="20"/>
           <w:shd w:val="clear" w:color="auto" w:fill="FFFFFF"/>
         </w:rPr>
-        <w:t>consiste</w:t>
-      </w:r>
-      <w:proofErr w:type="gramEnd"/>
+        <w:t xml:space="preserve"> y más </w:t>
+      </w:r>
       <w:r>
         <w:rPr>
           <w:rFonts w:ascii="Helvetica" w:hAnsi="Helvetica" w:cs="Helvetica"/>
@@ -8080,7 +5659,7 @@
           <w:szCs w:val="20"/>
           <w:shd w:val="clear" w:color="auto" w:fill="FFFFFF"/>
         </w:rPr>
-        <w:t xml:space="preserve"> en aplicar una gran cantidad de inyecciones extremadamente pequeñas de antioxidantes, vitaminas y minerales </w:t>
+        <w:t xml:space="preserve"> </w:t>
       </w:r>
       <w:r>
         <w:rPr>
@@ -8092,10 +5671,11 @@
           <w:szCs w:val="20"/>
           <w:shd w:val="clear" w:color="auto" w:fill="FFFFFF"/>
         </w:rPr>
-        <w:t xml:space="preserve"> como: Acido </w:t>
-      </w:r>
-      <w:proofErr w:type="spellStart"/>
-      <w:r>
+        <w:t>que son colocadas debajo de la superficie de la piel.</w:t>
+      </w:r>
+    </w:p>
+    <w:p>
+      <w:pPr>
         <w:rPr>
           <w:rFonts w:ascii="Helvetica" w:hAnsi="Helvetica" w:cs="Helvetica"/>
           <w:b/>
@@ -8105,9 +5685,7 @@
           <w:szCs w:val="20"/>
           <w:shd w:val="clear" w:color="auto" w:fill="FFFFFF"/>
         </w:rPr>
-        <w:t>hialurónico</w:t>
-      </w:r>
-      <w:proofErr w:type="spellEnd"/>
+      </w:pPr>
       <w:r>
         <w:rPr>
           <w:rFonts w:ascii="Helvetica" w:hAnsi="Helvetica" w:cs="Helvetica"/>
@@ -8118,9 +5696,8 @@
           <w:szCs w:val="20"/>
           <w:shd w:val="clear" w:color="auto" w:fill="FFFFFF"/>
         </w:rPr>
-        <w:t xml:space="preserve">, </w:t>
-      </w:r>
-      <w:proofErr w:type="spellStart"/>
+        <w:t>La Mesoterapia va aplicada con limpieza facial, ultrasón</w:t>
+      </w:r>
       <w:r>
         <w:rPr>
           <w:rFonts w:ascii="Helvetica" w:hAnsi="Helvetica" w:cs="Helvetica"/>
@@ -8131,171 +5708,7 @@
           <w:szCs w:val="20"/>
           <w:shd w:val="clear" w:color="auto" w:fill="FFFFFF"/>
         </w:rPr>
-        <w:t>vit</w:t>
-      </w:r>
-      <w:proofErr w:type="spellEnd"/>
-      <w:r>
-        <w:rPr>
-          <w:rFonts w:ascii="Helvetica" w:hAnsi="Helvetica" w:cs="Helvetica"/>
-          <w:b/>
-          <w:bCs/>
-          <w:color w:val="222222"/>
-          <w:sz w:val="20"/>
-          <w:szCs w:val="20"/>
-          <w:shd w:val="clear" w:color="auto" w:fill="FFFFFF"/>
-        </w:rPr>
-        <w:t xml:space="preserve">. C, </w:t>
-      </w:r>
-      <w:proofErr w:type="spellStart"/>
-      <w:r>
-        <w:rPr>
-          <w:rFonts w:ascii="Helvetica" w:hAnsi="Helvetica" w:cs="Helvetica"/>
-          <w:b/>
-          <w:bCs/>
-          <w:color w:val="222222"/>
-          <w:sz w:val="20"/>
-          <w:szCs w:val="20"/>
-          <w:shd w:val="clear" w:color="auto" w:fill="FFFFFF"/>
-        </w:rPr>
-        <w:t>Dmae</w:t>
-      </w:r>
-      <w:proofErr w:type="spellEnd"/>
-      <w:r>
-        <w:rPr>
-          <w:rFonts w:ascii="Helvetica" w:hAnsi="Helvetica" w:cs="Helvetica"/>
-          <w:b/>
-          <w:bCs/>
-          <w:color w:val="222222"/>
-          <w:sz w:val="20"/>
-          <w:szCs w:val="20"/>
-          <w:shd w:val="clear" w:color="auto" w:fill="FFFFFF"/>
-        </w:rPr>
-        <w:t>, Silicio,</w:t>
-      </w:r>
-      <w:r>
-        <w:rPr>
-          <w:rFonts w:ascii="Helvetica" w:hAnsi="Helvetica" w:cs="Helvetica"/>
-          <w:b/>
-          <w:bCs/>
-          <w:color w:val="222222"/>
-          <w:sz w:val="20"/>
-          <w:szCs w:val="20"/>
-          <w:shd w:val="clear" w:color="auto" w:fill="FFFFFF"/>
-        </w:rPr>
-        <w:t xml:space="preserve"> y más </w:t>
-      </w:r>
-      <w:r>
-        <w:rPr>
-          <w:rFonts w:ascii="Helvetica" w:hAnsi="Helvetica" w:cs="Helvetica"/>
-          <w:b/>
-          <w:bCs/>
-          <w:color w:val="222222"/>
-          <w:sz w:val="20"/>
-          <w:szCs w:val="20"/>
-          <w:shd w:val="clear" w:color="auto" w:fill="FFFFFF"/>
-        </w:rPr>
-        <w:t xml:space="preserve"> </w:t>
-      </w:r>
-      <w:r>
-        <w:rPr>
-          <w:rFonts w:ascii="Helvetica" w:hAnsi="Helvetica" w:cs="Helvetica"/>
-          <w:b/>
-          <w:bCs/>
-          <w:color w:val="222222"/>
-          <w:sz w:val="20"/>
-          <w:szCs w:val="20"/>
-          <w:shd w:val="clear" w:color="auto" w:fill="FFFFFF"/>
-        </w:rPr>
-        <w:t>que son colocadas debajo de la superficie de la piel.</w:t>
-      </w:r>
-    </w:p>
-    <w:p>
-      <w:pPr>
-        <w:rPr>
-          <w:rFonts w:ascii="Helvetica" w:hAnsi="Helvetica" w:cs="Helvetica"/>
-          <w:b/>
-          <w:bCs/>
-          <w:color w:val="222222"/>
-          <w:sz w:val="20"/>
-          <w:szCs w:val="20"/>
-          <w:shd w:val="clear" w:color="auto" w:fill="FFFFFF"/>
-        </w:rPr>
-      </w:pPr>
-      <w:r>
-        <w:rPr>
-          <w:rFonts w:ascii="Helvetica" w:hAnsi="Helvetica" w:cs="Helvetica"/>
-          <w:b/>
-          <w:bCs/>
-          <w:color w:val="222222"/>
-          <w:sz w:val="20"/>
-          <w:szCs w:val="20"/>
-          <w:shd w:val="clear" w:color="auto" w:fill="FFFFFF"/>
-        </w:rPr>
-        <w:t xml:space="preserve">La </w:t>
-      </w:r>
-      <w:proofErr w:type="spellStart"/>
-      <w:r>
-        <w:rPr>
-          <w:rFonts w:ascii="Helvetica" w:hAnsi="Helvetica" w:cs="Helvetica"/>
-          <w:b/>
-          <w:bCs/>
-          <w:color w:val="222222"/>
-          <w:sz w:val="20"/>
-          <w:szCs w:val="20"/>
-          <w:shd w:val="clear" w:color="auto" w:fill="FFFFFF"/>
-        </w:rPr>
-        <w:t>Mesoterapia</w:t>
-      </w:r>
-      <w:proofErr w:type="spellEnd"/>
-      <w:r>
-        <w:rPr>
-          <w:rFonts w:ascii="Helvetica" w:hAnsi="Helvetica" w:cs="Helvetica"/>
-          <w:b/>
-          <w:bCs/>
-          <w:color w:val="222222"/>
-          <w:sz w:val="20"/>
-          <w:szCs w:val="20"/>
-          <w:shd w:val="clear" w:color="auto" w:fill="FFFFFF"/>
-        </w:rPr>
-        <w:t xml:space="preserve"> va aplicada con limpieza facial, </w:t>
-      </w:r>
-      <w:proofErr w:type="gramStart"/>
-      <w:r>
-        <w:rPr>
-          <w:rFonts w:ascii="Helvetica" w:hAnsi="Helvetica" w:cs="Helvetica"/>
-          <w:b/>
-          <w:bCs/>
-          <w:color w:val="222222"/>
-          <w:sz w:val="20"/>
-          <w:szCs w:val="20"/>
-          <w:shd w:val="clear" w:color="auto" w:fill="FFFFFF"/>
-        </w:rPr>
-        <w:t>ultrasón</w:t>
-      </w:r>
-      <w:r>
-        <w:rPr>
-          <w:rFonts w:ascii="Helvetica" w:hAnsi="Helvetica" w:cs="Helvetica"/>
-          <w:b/>
-          <w:bCs/>
-          <w:color w:val="222222"/>
-          <w:sz w:val="20"/>
-          <w:szCs w:val="20"/>
-          <w:shd w:val="clear" w:color="auto" w:fill="FFFFFF"/>
-        </w:rPr>
-        <w:t>ico</w:t>
-      </w:r>
-      <w:proofErr w:type="gramEnd"/>
-      <w:r>
-        <w:rPr>
-          <w:rFonts w:ascii="Helvetica" w:hAnsi="Helvetica" w:cs="Helvetica"/>
-          <w:b/>
-          <w:bCs/>
-          <w:color w:val="222222"/>
-          <w:sz w:val="20"/>
-          <w:szCs w:val="20"/>
-          <w:shd w:val="clear" w:color="auto" w:fill="FFFFFF"/>
-        </w:rPr>
-        <w:t>, alta frecuencia, mascarilla para potenciar resultados</w:t>
+        <w:t>ico, alta frecuencia, mascarilla para potenciar resultados</w:t>
       </w:r>
       <w:r>
         <w:rPr>
@@ -8563,9 +5976,21 @@
           <w:szCs w:val="24"/>
           <w:lang w:eastAsia="es-ES"/>
         </w:rPr>
-        <w:t xml:space="preserve">La </w:t>
-      </w:r>
-      <w:proofErr w:type="spellStart"/>
+        <w:t>La bioestimulación con </w:t>
+      </w:r>
+      <w:r>
+        <w:rPr>
+          <w:rFonts w:ascii="Arial" w:eastAsia="Times New Roman" w:hAnsi="Arial" w:cs="Arial"/>
+          <w:b/>
+          <w:bCs/>
+          <w:color w:val="1C1C1C"/>
+          <w:sz w:val="24"/>
+          <w:szCs w:val="24"/>
+          <w:bdr w:val="none" w:sz="0" w:space="0" w:color="auto" w:frame="1"/>
+          <w:lang w:eastAsia="es-ES"/>
+        </w:rPr>
+        <w:t>plasma rico en plaquetas</w:t>
+      </w:r>
       <w:r>
         <w:rPr>
           <w:rFonts w:ascii="Arial" w:eastAsia="Times New Roman" w:hAnsi="Arial" w:cs="Arial"/>
@@ -8574,9 +5999,21 @@
           <w:szCs w:val="24"/>
           <w:lang w:eastAsia="es-ES"/>
         </w:rPr>
-        <w:t>bioestimulación</w:t>
-      </w:r>
-      <w:proofErr w:type="spellEnd"/>
+        <w:t> es una técnica que se realiza en la propia consulta y se emplea para el </w:t>
+      </w:r>
+      <w:r>
+        <w:rPr>
+          <w:rFonts w:ascii="Arial" w:eastAsia="Times New Roman" w:hAnsi="Arial" w:cs="Arial"/>
+          <w:b/>
+          <w:bCs/>
+          <w:color w:val="1C1C1C"/>
+          <w:sz w:val="24"/>
+          <w:szCs w:val="24"/>
+          <w:bdr w:val="none" w:sz="0" w:space="0" w:color="auto" w:frame="1"/>
+          <w:lang w:eastAsia="es-ES"/>
+        </w:rPr>
+        <w:t>manejo y prevención del envejecimiento cutáneo</w:t>
+      </w:r>
       <w:r>
         <w:rPr>
           <w:rFonts w:ascii="Arial" w:eastAsia="Times New Roman" w:hAnsi="Arial" w:cs="Arial"/>
@@ -8585,22 +6022,14 @@
           <w:szCs w:val="24"/>
           <w:lang w:eastAsia="es-ES"/>
         </w:rPr>
-        <w:t xml:space="preserve"> con </w:t>
-      </w:r>
-      <w:r>
-        <w:rPr>
-          <w:rFonts w:ascii="Arial" w:eastAsia="Times New Roman" w:hAnsi="Arial" w:cs="Arial"/>
-          <w:b/>
-          <w:bCs/>
-          <w:color w:val="1C1C1C"/>
-          <w:sz w:val="24"/>
-          <w:szCs w:val="24"/>
-          <w:bdr w:val="none" w:sz="0" w:space="0" w:color="auto" w:frame="1"/>
-          <w:lang w:eastAsia="es-ES"/>
-        </w:rPr>
-        <w:t>plasma rico en plaquetas</w:t>
-      </w:r>
-      <w:r>
+        <w:t>.</w:t>
+      </w:r>
+    </w:p>
+    <w:p>
+      <w:pPr>
+        <w:shd w:val="clear" w:color="auto" w:fill="FFFFFF"/>
+        <w:spacing w:after="0" w:line="360" w:lineRule="atLeast"/>
+        <w:textAlignment w:val="baseline"/>
         <w:rPr>
           <w:rFonts w:ascii="Arial" w:eastAsia="Times New Roman" w:hAnsi="Arial" w:cs="Arial"/>
           <w:color w:val="4C4C4C"/>
@@ -8608,21 +6037,7 @@
           <w:szCs w:val="24"/>
           <w:lang w:eastAsia="es-ES"/>
         </w:rPr>
-        <w:t> es una técnica que se realiza en la propia consulta y se emplea para el </w:t>
-      </w:r>
-      <w:r>
-        <w:rPr>
-          <w:rFonts w:ascii="Arial" w:eastAsia="Times New Roman" w:hAnsi="Arial" w:cs="Arial"/>
-          <w:b/>
-          <w:bCs/>
-          <w:color w:val="1C1C1C"/>
-          <w:sz w:val="24"/>
-          <w:szCs w:val="24"/>
-          <w:bdr w:val="none" w:sz="0" w:space="0" w:color="auto" w:frame="1"/>
-          <w:lang w:eastAsia="es-ES"/>
-        </w:rPr>
-        <w:t>manejo y prevención del envejecimiento cutáneo</w:t>
-      </w:r>
+      </w:pPr>
       <w:r>
         <w:rPr>
           <w:rFonts w:ascii="Arial" w:eastAsia="Times New Roman" w:hAnsi="Arial" w:cs="Arial"/>
@@ -8631,7 +6046,7 @@
           <w:szCs w:val="24"/>
           <w:lang w:eastAsia="es-ES"/>
         </w:rPr>
-        <w:t>.</w:t>
+        <w:t>Se puede emplear como terapia aislada o acompañada con otros tratamientos.</w:t>
       </w:r>
     </w:p>
     <w:p>
@@ -8655,7 +6070,7 @@
           <w:szCs w:val="24"/>
           <w:lang w:eastAsia="es-ES"/>
         </w:rPr>
-        <w:t>Se puede emplear como terapia aislada o acompañada con otros tratamientos.</w:t>
+        <w:t>El plasma es un derivado de la sangre, exclusivo para cada paciente que estimula la producción de colágeno, elastina y tejido epidérmico, lo que se traduce en piel más tersa, luminosa y de mejor calidad.</w:t>
       </w:r>
     </w:p>
     <w:p>
@@ -8679,31 +6094,6 @@
           <w:szCs w:val="24"/>
           <w:lang w:eastAsia="es-ES"/>
         </w:rPr>
-        <w:t>El plasma es un derivado de la sangre, exclusivo para cada paciente que estimula la producción de colágeno, elastina y tejido epidérmico, lo que se traduce en piel más tersa, luminosa y de mejor calidad.</w:t>
-      </w:r>
-    </w:p>
-    <w:p>
-      <w:pPr>
-        <w:shd w:val="clear" w:color="auto" w:fill="FFFFFF"/>
-        <w:spacing w:after="0" w:line="360" w:lineRule="atLeast"/>
-        <w:textAlignment w:val="baseline"/>
-        <w:rPr>
-          <w:rFonts w:ascii="Arial" w:eastAsia="Times New Roman" w:hAnsi="Arial" w:cs="Arial"/>
-          <w:color w:val="4C4C4C"/>
-          <w:sz w:val="24"/>
-          <w:szCs w:val="24"/>
-          <w:lang w:eastAsia="es-ES"/>
-        </w:rPr>
-      </w:pPr>
-      <w:r>
-        <w:rPr>
-          <w:rFonts w:ascii="Arial" w:eastAsia="Times New Roman" w:hAnsi="Arial" w:cs="Arial"/>
-          <w:color w:val="4C4C4C"/>
-          <w:sz w:val="24"/>
-          <w:szCs w:val="24"/>
-          <w:lang w:eastAsia="es-ES"/>
-        </w:rPr>
-        <w:lastRenderedPageBreak/>
         <w:t>La mayoría de los pacientes son susceptibles de mejorar con esta técnica puesto que actúa regenerando la piel no sólo en casos de envejecimiento sino también en lesiones de acné o cicatrices faciales.</w:t>
       </w:r>
     </w:p>
@@ -8743,29 +6133,7 @@
           <w:szCs w:val="33"/>
           <w:lang w:eastAsia="es-ES"/>
         </w:rPr>
-        <w:t>¿</w:t>
-      </w:r>
-      <w:proofErr w:type="spellStart"/>
-      <w:r>
-        <w:rPr>
-          <w:rFonts w:ascii="Arial" w:eastAsia="Times New Roman" w:hAnsi="Arial" w:cs="Arial"/>
-          <w:color w:val="111111"/>
-          <w:sz w:val="33"/>
-          <w:szCs w:val="33"/>
-          <w:lang w:eastAsia="es-ES"/>
-        </w:rPr>
-        <w:t>Que</w:t>
-      </w:r>
-      <w:proofErr w:type="spellEnd"/>
-      <w:r>
-        <w:rPr>
-          <w:rFonts w:ascii="Arial" w:eastAsia="Times New Roman" w:hAnsi="Arial" w:cs="Arial"/>
-          <w:color w:val="111111"/>
-          <w:sz w:val="33"/>
-          <w:szCs w:val="33"/>
-          <w:lang w:eastAsia="es-ES"/>
-        </w:rPr>
-        <w:t xml:space="preserve"> aplicaciones estéticas tiene el plasma rico en plaquetas?</w:t>
+        <w:t>¿Que aplicaciones estéticas tiene el plasma rico en plaquetas?</w:t>
       </w:r>
     </w:p>
     <w:p>
@@ -8789,29 +6157,7 @@
           <w:szCs w:val="24"/>
           <w:lang w:eastAsia="es-ES"/>
         </w:rPr>
-        <w:t xml:space="preserve">Además de mejorar la textura y tonalidad de la piel mediante </w:t>
-      </w:r>
-      <w:proofErr w:type="gramStart"/>
-      <w:r>
-        <w:rPr>
-          <w:rFonts w:ascii="Arial" w:eastAsia="Times New Roman" w:hAnsi="Arial" w:cs="Arial"/>
-          <w:color w:val="4C4C4C"/>
-          <w:sz w:val="24"/>
-          <w:szCs w:val="24"/>
-          <w:lang w:eastAsia="es-ES"/>
-        </w:rPr>
-        <w:t>al</w:t>
-      </w:r>
-      <w:proofErr w:type="gramEnd"/>
-      <w:r>
-        <w:rPr>
-          <w:rFonts w:ascii="Arial" w:eastAsia="Times New Roman" w:hAnsi="Arial" w:cs="Arial"/>
-          <w:color w:val="4C4C4C"/>
-          <w:sz w:val="24"/>
-          <w:szCs w:val="24"/>
-          <w:lang w:eastAsia="es-ES"/>
-        </w:rPr>
-        <w:t xml:space="preserve"> generación de colágeno, </w:t>
+        <w:t>Además de mejorar la textura y tonalidad de la piel mediante al generación de colágeno, </w:t>
       </w:r>
       <w:r>
         <w:rPr>
@@ -9012,55 +6358,7 @@
           <w:szCs w:val="20"/>
           <w:shd w:val="clear" w:color="auto" w:fill="FFFFFF"/>
         </w:rPr>
-        <w:t xml:space="preserve">El tratamiento </w:t>
-      </w:r>
-      <w:proofErr w:type="gramStart"/>
-      <w:r>
-        <w:rPr>
-          <w:rFonts w:ascii="Helvetica" w:hAnsi="Helvetica" w:cs="Helvetica"/>
-          <w:bCs/>
-          <w:color w:val="222222"/>
-          <w:sz w:val="20"/>
-          <w:szCs w:val="20"/>
-          <w:shd w:val="clear" w:color="auto" w:fill="FFFFFF"/>
-        </w:rPr>
-        <w:t>incluye :</w:t>
-      </w:r>
-      <w:proofErr w:type="gramEnd"/>
-      <w:r>
-        <w:rPr>
-          <w:rFonts w:ascii="Helvetica" w:hAnsi="Helvetica" w:cs="Helvetica"/>
-          <w:bCs/>
-          <w:color w:val="222222"/>
-          <w:sz w:val="20"/>
-          <w:szCs w:val="20"/>
-          <w:shd w:val="clear" w:color="auto" w:fill="FFFFFF"/>
-        </w:rPr>
-        <w:t xml:space="preserve"> limpieza profunda, </w:t>
-      </w:r>
-      <w:proofErr w:type="spellStart"/>
-      <w:r>
-        <w:rPr>
-          <w:rFonts w:ascii="Helvetica" w:hAnsi="Helvetica" w:cs="Helvetica"/>
-          <w:bCs/>
-          <w:color w:val="222222"/>
-          <w:sz w:val="20"/>
-          <w:szCs w:val="20"/>
-          <w:shd w:val="clear" w:color="auto" w:fill="FFFFFF"/>
-        </w:rPr>
-        <w:t>vitaminización</w:t>
-      </w:r>
-      <w:proofErr w:type="spellEnd"/>
-      <w:r>
-        <w:rPr>
-          <w:rFonts w:ascii="Helvetica" w:hAnsi="Helvetica" w:cs="Helvetica"/>
-          <w:bCs/>
-          <w:color w:val="222222"/>
-          <w:sz w:val="20"/>
-          <w:szCs w:val="20"/>
-          <w:shd w:val="clear" w:color="auto" w:fill="FFFFFF"/>
-        </w:rPr>
-        <w:t>, radiofrecuencia.</w:t>
+        <w:t>El tratamiento incluye : limpieza profunda, vitaminización, radiofrecuencia.</w:t>
       </w:r>
     </w:p>
     <w:p>
@@ -9345,8 +6643,17 @@
           <w:szCs w:val="24"/>
           <w:shd w:val="clear" w:color="auto" w:fill="FFFFFF"/>
         </w:rPr>
+        <w:t xml:space="preserve">Los efectos se empiezan a observar normalmente a partir del tercer día y, de forma progresiva, van aumentando y borrando las arrugas poco a poco. El rejuvenecimiento es evidente y la expresión facial queda más relajada, dando </w:t>
+      </w:r>
+      <w:r>
+        <w:rPr>
+          <w:rFonts w:ascii="Arial" w:hAnsi="Arial" w:cs="Arial"/>
+          <w:sz w:val="24"/>
+          <w:szCs w:val="24"/>
+          <w:shd w:val="clear" w:color="auto" w:fill="FFFFFF"/>
+        </w:rPr>
         <w:lastRenderedPageBreak/>
-        <w:t>Los efectos se empiezan a observar normalmente a partir del tercer día y, de forma progresiva, van aumentando y borrando las arrugas poco a poco. El rejuvenecimiento es evidente y la expresión facial queda más relajada, dando una sensación de tener buena cara y un aspecto descansado.</w:t>
+        <w:t>una sensación de tener buena cara y un aspecto descansado.</w:t>
       </w:r>
       <w:r>
         <w:rPr>
@@ -9392,27 +6699,7 @@
           <w:szCs w:val="24"/>
           <w:shd w:val="clear" w:color="auto" w:fill="FFFFFF"/>
         </w:rPr>
-        <w:t xml:space="preserve">El tratamiento incluye limpieza facial </w:t>
-      </w:r>
-      <w:proofErr w:type="gramStart"/>
-      <w:r>
-        <w:rPr>
-          <w:rFonts w:ascii="Arial" w:hAnsi="Arial" w:cs="Arial"/>
-          <w:sz w:val="24"/>
-          <w:szCs w:val="24"/>
-          <w:shd w:val="clear" w:color="auto" w:fill="FFFFFF"/>
-        </w:rPr>
-        <w:t>profunda ,</w:t>
-      </w:r>
-      <w:proofErr w:type="gramEnd"/>
-      <w:r>
-        <w:rPr>
-          <w:rFonts w:ascii="Arial" w:hAnsi="Arial" w:cs="Arial"/>
-          <w:sz w:val="24"/>
-          <w:szCs w:val="24"/>
-          <w:shd w:val="clear" w:color="auto" w:fill="FFFFFF"/>
-        </w:rPr>
-        <w:t xml:space="preserve"> y de puede agregar al tratamiento sesiones</w:t>
+        <w:t>El tratamiento incluye limpieza facial profunda , y de puede agregar al tratamiento sesiones</w:t>
       </w:r>
       <w:r>
         <w:rPr>
@@ -9520,6 +6807,7 @@
         </w:rPr>
         <w:t xml:space="preserve"> </w:t>
       </w:r>
+      <w:bookmarkStart w:id="0" w:name="_GoBack"/>
       <w:r>
         <w:rPr>
           <w:rFonts w:ascii="Verdana" w:eastAsia="Times New Roman" w:hAnsi="Verdana" w:cs="Arial"/>
@@ -9572,10 +6860,14 @@
           <w:szCs w:val="24"/>
           <w:lang w:eastAsia="es-ES"/>
         </w:rPr>
-        <w:t xml:space="preserve"> en el cuero cabelludo a través de </w:t>
-      </w:r>
-      <w:proofErr w:type="spellStart"/>
-      <w:r>
+        <w:t xml:space="preserve"> en el cuero cabelludo a través de microinyecciones directamente en el área donde se observa afinamiento y pérdida de cabello. Los resultados son muy buenos, los Factores de Crecimiento del Plasma Rico en Plaquetas activan la raíz del pelo, mejoran la calidad del cabello y detienen en muchos casos, la caída.</w:t>
+      </w:r>
+    </w:p>
+    <w:p>
+      <w:pPr>
+        <w:shd w:val="clear" w:color="auto" w:fill="FFFFFF"/>
+        <w:spacing w:before="100" w:beforeAutospacing="1" w:after="187" w:line="374" w:lineRule="atLeast"/>
+        <w:jc w:val="both"/>
         <w:rPr>
           <w:rFonts w:ascii="Verdana" w:eastAsia="Times New Roman" w:hAnsi="Verdana" w:cs="Arial"/>
           <w:color w:val="333333"/>
@@ -9583,9 +6875,7 @@
           <w:szCs w:val="24"/>
           <w:lang w:eastAsia="es-ES"/>
         </w:rPr>
-        <w:t>microinyecciones</w:t>
-      </w:r>
-      <w:proofErr w:type="spellEnd"/>
+      </w:pPr>
       <w:r>
         <w:rPr>
           <w:rFonts w:ascii="Verdana" w:eastAsia="Times New Roman" w:hAnsi="Verdana" w:cs="Arial"/>
@@ -9594,14 +6884,9 @@
           <w:szCs w:val="24"/>
           <w:lang w:eastAsia="es-ES"/>
         </w:rPr>
-        <w:t xml:space="preserve"> directamente en el área donde se observa afinamiento y pérdida de cabello. Los resultados son muy buenos, los Factores de Crecimiento del Plasma Rico en Plaquetas activan la raíz del pelo, mejoran la calidad del cabello y detienen en muchos casos, la caída.</w:t>
-      </w:r>
-    </w:p>
-    <w:p>
-      <w:pPr>
-        <w:shd w:val="clear" w:color="auto" w:fill="FFFFFF"/>
-        <w:spacing w:before="100" w:beforeAutospacing="1" w:after="187" w:line="374" w:lineRule="atLeast"/>
-        <w:jc w:val="both"/>
+        <w:t>El PRP es un producto autólogo preparado con la propia sangre del paciente de modo estéril, quedando descartados los riesgos de alergias o de transmisión de enfermedades. No precisa ninguna preparación específica por parte del paciente antes del tratamiento. Es un método ambulatorio que se realiza en la consulta médica. El procedimiento completo dura unos 60 minutos. Después del tratamiento el paciente puede continuar con su vida normal, no requiriendo tiempo de recuperación.</w:t>
+      </w:r>
+      <w:r>
         <w:rPr>
           <w:rFonts w:ascii="Verdana" w:eastAsia="Times New Roman" w:hAnsi="Verdana" w:cs="Arial"/>
           <w:color w:val="333333"/>
@@ -9609,60 +6894,8 @@
           <w:szCs w:val="24"/>
           <w:lang w:eastAsia="es-ES"/>
         </w:rPr>
-      </w:pPr>
-      <w:r>
-        <w:rPr>
-          <w:rFonts w:ascii="Verdana" w:eastAsia="Times New Roman" w:hAnsi="Verdana" w:cs="Arial"/>
-          <w:color w:val="333333"/>
-          <w:sz w:val="24"/>
-          <w:szCs w:val="24"/>
-          <w:lang w:eastAsia="es-ES"/>
-        </w:rPr>
-        <w:t xml:space="preserve">El PRP es un producto </w:t>
-      </w:r>
-      <w:proofErr w:type="spellStart"/>
-      <w:r>
-        <w:rPr>
-          <w:rFonts w:ascii="Verdana" w:eastAsia="Times New Roman" w:hAnsi="Verdana" w:cs="Arial"/>
-          <w:color w:val="333333"/>
-          <w:sz w:val="24"/>
-          <w:szCs w:val="24"/>
-          <w:lang w:eastAsia="es-ES"/>
-        </w:rPr>
-        <w:t>autólogo</w:t>
-      </w:r>
-      <w:proofErr w:type="spellEnd"/>
-      <w:r>
-        <w:rPr>
-          <w:rFonts w:ascii="Verdana" w:eastAsia="Times New Roman" w:hAnsi="Verdana" w:cs="Arial"/>
-          <w:color w:val="333333"/>
-          <w:sz w:val="24"/>
-          <w:szCs w:val="24"/>
-          <w:lang w:eastAsia="es-ES"/>
-        </w:rPr>
-        <w:t xml:space="preserve"> preparado con la propia sangre del paciente de modo estéril, quedando descartados los riesgos de alergias o de transmisión de enfermedades. No precisa ninguna preparación específica por parte del paciente antes del tratamiento. Es un método ambulatorio que se realiza en la consulta médica. El procedimiento completo dura unos 60 minutos. Después del tratamiento el paciente puede continuar con su vida normal, no requiriendo tiempo de recuperación.</w:t>
-      </w:r>
-      <w:r>
-        <w:rPr>
-          <w:rFonts w:ascii="Verdana" w:eastAsia="Times New Roman" w:hAnsi="Verdana" w:cs="Arial"/>
-          <w:color w:val="333333"/>
-          <w:sz w:val="24"/>
-          <w:szCs w:val="24"/>
-          <w:lang w:eastAsia="es-ES"/>
-        </w:rPr>
         <w:br/>
-        <w:t xml:space="preserve">La cantidad y periodicidad de las sesiones varía de acuerdo a cada </w:t>
-      </w:r>
-      <w:r>
-        <w:rPr>
-          <w:rFonts w:ascii="Verdana" w:eastAsia="Times New Roman" w:hAnsi="Verdana" w:cs="Arial"/>
-          <w:color w:val="333333"/>
-          <w:sz w:val="24"/>
-          <w:szCs w:val="24"/>
-          <w:lang w:eastAsia="es-ES"/>
-        </w:rPr>
-        <w:lastRenderedPageBreak/>
-        <w:t>caso. En general, se recomienda realizar una sesión al mes durante tres meses consecutivos. Dependiendo de los resultados, se aconseja repetir alguna sesión de mantenimiento a los 3, 4 o 6 meses.</w:t>
+        <w:t>La cantidad y periodicidad de las sesiones varía de acuerdo a cada caso. En general, se recomienda realizar una sesión al mes durante tres meses consecutivos. Dependiendo de los resultados, se aconseja repetir alguna sesión de mantenimiento a los 3, 4 o 6 meses.</w:t>
       </w:r>
     </w:p>
     <w:p>
@@ -9686,75 +6919,11 @@
           <w:szCs w:val="24"/>
           <w:lang w:eastAsia="es-ES"/>
         </w:rPr>
-        <w:t xml:space="preserve">El tratamiento incluye: </w:t>
-      </w:r>
-      <w:proofErr w:type="spellStart"/>
-      <w:r>
-        <w:rPr>
-          <w:rFonts w:ascii="Verdana" w:eastAsia="Times New Roman" w:hAnsi="Verdana" w:cs="Arial"/>
-          <w:color w:val="333333"/>
-          <w:sz w:val="24"/>
-          <w:szCs w:val="24"/>
-          <w:lang w:eastAsia="es-ES"/>
-        </w:rPr>
-        <w:t>Carboxiterapia</w:t>
-      </w:r>
-      <w:proofErr w:type="spellEnd"/>
-      <w:r>
-        <w:rPr>
-          <w:rFonts w:ascii="Verdana" w:eastAsia="Times New Roman" w:hAnsi="Verdana" w:cs="Arial"/>
-          <w:color w:val="333333"/>
-          <w:sz w:val="24"/>
-          <w:szCs w:val="24"/>
-          <w:lang w:eastAsia="es-ES"/>
-        </w:rPr>
-        <w:t xml:space="preserve">, </w:t>
-      </w:r>
-      <w:proofErr w:type="spellStart"/>
-      <w:r>
-        <w:rPr>
-          <w:rFonts w:ascii="Verdana" w:eastAsia="Times New Roman" w:hAnsi="Verdana" w:cs="Arial"/>
-          <w:color w:val="333333"/>
-          <w:sz w:val="24"/>
-          <w:szCs w:val="24"/>
-          <w:lang w:eastAsia="es-ES"/>
-        </w:rPr>
-        <w:t>mesoterapia</w:t>
-      </w:r>
-      <w:proofErr w:type="spellEnd"/>
-      <w:r>
-        <w:rPr>
-          <w:rFonts w:ascii="Verdana" w:eastAsia="Times New Roman" w:hAnsi="Verdana" w:cs="Arial"/>
-          <w:color w:val="333333"/>
-          <w:sz w:val="24"/>
-          <w:szCs w:val="24"/>
-          <w:lang w:eastAsia="es-ES"/>
-        </w:rPr>
-        <w:t xml:space="preserve"> </w:t>
-      </w:r>
-      <w:proofErr w:type="spellStart"/>
-      <w:r>
-        <w:rPr>
-          <w:rFonts w:ascii="Verdana" w:eastAsia="Times New Roman" w:hAnsi="Verdana" w:cs="Arial"/>
-          <w:color w:val="333333"/>
-          <w:sz w:val="24"/>
-          <w:szCs w:val="24"/>
-          <w:lang w:eastAsia="es-ES"/>
-        </w:rPr>
-        <w:t>confactores</w:t>
-      </w:r>
-      <w:proofErr w:type="spellEnd"/>
-      <w:r>
-        <w:rPr>
-          <w:rFonts w:ascii="Verdana" w:eastAsia="Times New Roman" w:hAnsi="Verdana" w:cs="Arial"/>
-          <w:color w:val="333333"/>
-          <w:sz w:val="24"/>
-          <w:szCs w:val="24"/>
-          <w:lang w:eastAsia="es-ES"/>
-        </w:rPr>
-        <w:t xml:space="preserve"> de crecimiento.</w:t>
-      </w:r>
-    </w:p>
+        <w:lastRenderedPageBreak/>
+        <w:t>El tratamiento incluye: Carboxiterapia, mesoterapia confactores de crecimiento.</w:t>
+      </w:r>
+    </w:p>
+    <w:bookmarkEnd w:id="0"/>
     <w:p>
       <w:pPr>
         <w:rPr>
